--- a/Lesson10-B4XPages/Lesson 10 - B4XPages.docx
+++ b/Lesson10-B4XPages/Lesson 10 - B4XPages.docx
@@ -1123,29 +1123,14 @@
                               </w:rPr>
                               <w:t xml:space="preserve">Figure </w:t>
                             </w:r>
-                            <w:r>
-                              <w:fldChar w:fldCharType="begin"/>
-                            </w:r>
-                            <w:r>
-                              <w:instrText xml:space="preserve"> SEQ Εικόνα \* ARABIC </w:instrText>
-                            </w:r>
-                            <w:r>
-                              <w:fldChar w:fldCharType="separate"/>
-                            </w:r>
-                            <w:r>
-                              <w:rPr>
-                                <w:noProof/>
-                                <w:lang w:val="en"/>
-                              </w:rPr>
-                              <w:t>1</w:t>
-                            </w:r>
-                            <w:r>
-                              <w:rPr>
-                                <w:noProof/>
-                                <w:lang w:val="en"/>
-                              </w:rPr>
-                              <w:fldChar w:fldCharType="end"/>
-                            </w:r>
+                            <w:fldSimple w:instr=" SEQ Εικόνα \* ARABIC ">
+                              <w:r>
+                                <w:rPr>
+                                  <w:noProof/>
+                                </w:rPr>
+                                <w:t>1</w:t>
+                              </w:r>
+                            </w:fldSimple>
                             <w:r>
                               <w:rPr>
                                 <w:lang w:val="en"/>
@@ -1186,29 +1171,14 @@
                         </w:rPr>
                         <w:t xml:space="preserve">Figure </w:t>
                       </w:r>
-                      <w:r>
-                        <w:fldChar w:fldCharType="begin"/>
-                      </w:r>
-                      <w:r>
-                        <w:instrText xml:space="preserve"> SEQ Εικόνα \* ARABIC </w:instrText>
-                      </w:r>
-                      <w:r>
-                        <w:fldChar w:fldCharType="separate"/>
-                      </w:r>
-                      <w:r>
-                        <w:rPr>
-                          <w:noProof/>
-                          <w:lang w:val="en"/>
-                        </w:rPr>
-                        <w:t>1</w:t>
-                      </w:r>
-                      <w:r>
-                        <w:rPr>
-                          <w:noProof/>
-                          <w:lang w:val="en"/>
-                        </w:rPr>
-                        <w:fldChar w:fldCharType="end"/>
-                      </w:r>
+                      <w:fldSimple w:instr=" SEQ Εικόνα \* ARABIC ">
+                        <w:r>
+                          <w:rPr>
+                            <w:noProof/>
+                          </w:rPr>
+                          <w:t>1</w:t>
+                        </w:r>
+                      </w:fldSimple>
                       <w:r>
                         <w:rPr>
                           <w:lang w:val="en"/>
@@ -1652,29 +1622,14 @@
                               </w:rPr>
                               <w:t xml:space="preserve">Figure </w:t>
                             </w:r>
-                            <w:r>
-                              <w:fldChar w:fldCharType="begin"/>
-                            </w:r>
-                            <w:r>
-                              <w:instrText xml:space="preserve"> SEQ Εικόνα \* ARABIC </w:instrText>
-                            </w:r>
-                            <w:r>
-                              <w:fldChar w:fldCharType="separate"/>
-                            </w:r>
-                            <w:r>
-                              <w:rPr>
-                                <w:noProof/>
-                                <w:lang w:val="en"/>
-                              </w:rPr>
-                              <w:t>2</w:t>
-                            </w:r>
-                            <w:r>
-                              <w:rPr>
-                                <w:noProof/>
-                                <w:lang w:val="en"/>
-                              </w:rPr>
-                              <w:fldChar w:fldCharType="end"/>
-                            </w:r>
+                            <w:fldSimple w:instr=" SEQ Εικόνα \* ARABIC ">
+                              <w:r>
+                                <w:rPr>
+                                  <w:noProof/>
+                                </w:rPr>
+                                <w:t>2</w:t>
+                              </w:r>
+                            </w:fldSimple>
                             <w:r>
                               <w:rPr>
                                 <w:lang w:val="en"/>
@@ -1715,29 +1670,14 @@
                         </w:rPr>
                         <w:t xml:space="preserve">Figure </w:t>
                       </w:r>
-                      <w:r>
-                        <w:fldChar w:fldCharType="begin"/>
-                      </w:r>
-                      <w:r>
-                        <w:instrText xml:space="preserve"> SEQ Εικόνα \* ARABIC </w:instrText>
-                      </w:r>
-                      <w:r>
-                        <w:fldChar w:fldCharType="separate"/>
-                      </w:r>
-                      <w:r>
-                        <w:rPr>
-                          <w:noProof/>
-                          <w:lang w:val="en"/>
-                        </w:rPr>
-                        <w:t>2</w:t>
-                      </w:r>
-                      <w:r>
-                        <w:rPr>
-                          <w:noProof/>
-                          <w:lang w:val="en"/>
-                        </w:rPr>
-                        <w:fldChar w:fldCharType="end"/>
-                      </w:r>
+                      <w:fldSimple w:instr=" SEQ Εικόνα \* ARABIC ">
+                        <w:r>
+                          <w:rPr>
+                            <w:noProof/>
+                          </w:rPr>
+                          <w:t>2</w:t>
+                        </w:r>
+                      </w:fldSimple>
                       <w:r>
                         <w:rPr>
                           <w:lang w:val="en"/>
@@ -3312,29 +3252,14 @@
                               </w:rPr>
                               <w:t xml:space="preserve">Picture </w:t>
                             </w:r>
-                            <w:r>
-                              <w:fldChar w:fldCharType="begin"/>
-                            </w:r>
-                            <w:r>
-                              <w:instrText xml:space="preserve"> SEQ Picture \* ARABIC </w:instrText>
-                            </w:r>
-                            <w:r>
-                              <w:fldChar w:fldCharType="separate"/>
-                            </w:r>
-                            <w:r>
-                              <w:rPr>
-                                <w:noProof/>
-                                <w:lang w:val="en"/>
-                              </w:rPr>
-                              <w:t>1</w:t>
-                            </w:r>
-                            <w:r>
-                              <w:rPr>
-                                <w:noProof/>
-                                <w:lang w:val="en"/>
-                              </w:rPr>
-                              <w:fldChar w:fldCharType="end"/>
-                            </w:r>
+                            <w:fldSimple w:instr=" SEQ Picture \* ARABIC ">
+                              <w:r>
+                                <w:rPr>
+                                  <w:noProof/>
+                                </w:rPr>
+                                <w:t>1</w:t>
+                              </w:r>
+                            </w:fldSimple>
                             <w:r>
                               <w:rPr>
                                 <w:lang w:val="en"/>
@@ -3383,29 +3308,14 @@
                         </w:rPr>
                         <w:t xml:space="preserve">Picture </w:t>
                       </w:r>
-                      <w:r>
-                        <w:fldChar w:fldCharType="begin"/>
-                      </w:r>
-                      <w:r>
-                        <w:instrText xml:space="preserve"> SEQ Picture \* ARABIC </w:instrText>
-                      </w:r>
-                      <w:r>
-                        <w:fldChar w:fldCharType="separate"/>
-                      </w:r>
-                      <w:r>
-                        <w:rPr>
-                          <w:noProof/>
-                          <w:lang w:val="en"/>
-                        </w:rPr>
-                        <w:t>1</w:t>
-                      </w:r>
-                      <w:r>
-                        <w:rPr>
-                          <w:noProof/>
-                          <w:lang w:val="en"/>
-                        </w:rPr>
-                        <w:fldChar w:fldCharType="end"/>
-                      </w:r>
+                      <w:fldSimple w:instr=" SEQ Picture \* ARABIC ">
+                        <w:r>
+                          <w:rPr>
+                            <w:noProof/>
+                          </w:rPr>
+                          <w:t>1</w:t>
+                        </w:r>
+                      </w:fldSimple>
                       <w:r>
                         <w:rPr>
                           <w:lang w:val="en"/>
@@ -4320,29 +4230,14 @@
                                 </w:rPr>
                                 <w:t xml:space="preserve">Picture </w:t>
                               </w:r>
-                              <w:r>
-                                <w:fldChar w:fldCharType="begin"/>
-                              </w:r>
-                              <w:r>
-                                <w:instrText xml:space="preserve"> SEQ Picture \* ARABIC </w:instrText>
-                              </w:r>
-                              <w:r>
-                                <w:fldChar w:fldCharType="separate"/>
-                              </w:r>
-                              <w:r>
-                                <w:rPr>
-                                  <w:noProof/>
-                                  <w:lang w:val="en"/>
-                                </w:rPr>
-                                <w:t>2</w:t>
-                              </w:r>
-                              <w:r>
-                                <w:rPr>
-                                  <w:noProof/>
-                                  <w:lang w:val="en"/>
-                                </w:rPr>
-                                <w:fldChar w:fldCharType="end"/>
-                              </w:r>
+                              <w:fldSimple w:instr=" SEQ Picture \* ARABIC ">
+                                <w:r>
+                                  <w:rPr>
+                                    <w:noProof/>
+                                  </w:rPr>
+                                  <w:t>2</w:t>
+                                </w:r>
+                              </w:fldSimple>
                               <w:r>
                                 <w:rPr>
                                   <w:lang w:val="en"/>
@@ -4958,29 +4853,14 @@
                           </w:rPr>
                           <w:t xml:space="preserve">Picture </w:t>
                         </w:r>
-                        <w:r>
-                          <w:fldChar w:fldCharType="begin"/>
-                        </w:r>
-                        <w:r>
-                          <w:instrText xml:space="preserve"> SEQ Picture \* ARABIC </w:instrText>
-                        </w:r>
-                        <w:r>
-                          <w:fldChar w:fldCharType="separate"/>
-                        </w:r>
-                        <w:r>
-                          <w:rPr>
-                            <w:noProof/>
-                            <w:lang w:val="en"/>
-                          </w:rPr>
-                          <w:t>2</w:t>
-                        </w:r>
-                        <w:r>
-                          <w:rPr>
-                            <w:noProof/>
-                            <w:lang w:val="en"/>
-                          </w:rPr>
-                          <w:fldChar w:fldCharType="end"/>
-                        </w:r>
+                        <w:fldSimple w:instr=" SEQ Picture \* ARABIC ">
+                          <w:r>
+                            <w:rPr>
+                              <w:noProof/>
+                            </w:rPr>
+                            <w:t>2</w:t>
+                          </w:r>
+                        </w:fldSimple>
                         <w:r>
                           <w:rPr>
                             <w:lang w:val="en"/>
@@ -5150,29 +5030,14 @@
                               </w:rPr>
                               <w:t xml:space="preserve">Picture </w:t>
                             </w:r>
-                            <w:r>
-                              <w:fldChar w:fldCharType="begin"/>
-                            </w:r>
-                            <w:r>
-                              <w:instrText xml:space="preserve"> SEQ Picture \* ARABIC </w:instrText>
-                            </w:r>
-                            <w:r>
-                              <w:fldChar w:fldCharType="separate"/>
-                            </w:r>
-                            <w:r>
-                              <w:rPr>
-                                <w:noProof/>
-                                <w:lang w:val="en"/>
-                              </w:rPr>
-                              <w:t>3</w:t>
-                            </w:r>
-                            <w:r>
-                              <w:rPr>
-                                <w:noProof/>
-                                <w:lang w:val="en"/>
-                              </w:rPr>
-                              <w:fldChar w:fldCharType="end"/>
-                            </w:r>
+                            <w:fldSimple w:instr=" SEQ Picture \* ARABIC ">
+                              <w:r>
+                                <w:rPr>
+                                  <w:noProof/>
+                                </w:rPr>
+                                <w:t>3</w:t>
+                              </w:r>
+                            </w:fldSimple>
                             <w:bookmarkEnd w:id="0"/>
                             <w:r>
                               <w:rPr>
@@ -5215,29 +5080,14 @@
                         </w:rPr>
                         <w:t xml:space="preserve">Picture </w:t>
                       </w:r>
-                      <w:r>
-                        <w:fldChar w:fldCharType="begin"/>
-                      </w:r>
-                      <w:r>
-                        <w:instrText xml:space="preserve"> SEQ Picture \* ARABIC </w:instrText>
-                      </w:r>
-                      <w:r>
-                        <w:fldChar w:fldCharType="separate"/>
-                      </w:r>
-                      <w:r>
-                        <w:rPr>
-                          <w:noProof/>
-                          <w:lang w:val="en"/>
-                        </w:rPr>
-                        <w:t>3</w:t>
-                      </w:r>
-                      <w:r>
-                        <w:rPr>
-                          <w:noProof/>
-                          <w:lang w:val="en"/>
-                        </w:rPr>
-                        <w:fldChar w:fldCharType="end"/>
-                      </w:r>
+                      <w:fldSimple w:instr=" SEQ Picture \* ARABIC ">
+                        <w:r>
+                          <w:rPr>
+                            <w:noProof/>
+                          </w:rPr>
+                          <w:t>3</w:t>
+                        </w:r>
+                      </w:fldSimple>
                       <w:bookmarkEnd w:id="1"/>
                       <w:r>
                         <w:rPr>
@@ -5543,29 +5393,14 @@
                                 </w:rPr>
                                 <w:t xml:space="preserve">Picture </w:t>
                               </w:r>
-                              <w:r>
-                                <w:fldChar w:fldCharType="begin"/>
-                              </w:r>
-                              <w:r>
-                                <w:instrText xml:space="preserve"> SEQ Picture \* ARABIC </w:instrText>
-                              </w:r>
-                              <w:r>
-                                <w:fldChar w:fldCharType="separate"/>
-                              </w:r>
-                              <w:r>
-                                <w:rPr>
-                                  <w:noProof/>
-                                  <w:lang w:val="en"/>
-                                </w:rPr>
-                                <w:t>4</w:t>
-                              </w:r>
-                              <w:r>
-                                <w:rPr>
-                                  <w:noProof/>
-                                  <w:lang w:val="en"/>
-                                </w:rPr>
-                                <w:fldChar w:fldCharType="end"/>
-                              </w:r>
+                              <w:fldSimple w:instr=" SEQ Picture \* ARABIC ">
+                                <w:r>
+                                  <w:rPr>
+                                    <w:noProof/>
+                                  </w:rPr>
+                                  <w:t>4</w:t>
+                                </w:r>
+                              </w:fldSimple>
                               <w:r>
                                 <w:rPr>
                                   <w:lang w:val="en"/>
@@ -5638,29 +5473,14 @@
                           </w:rPr>
                           <w:t xml:space="preserve">Picture </w:t>
                         </w:r>
-                        <w:r>
-                          <w:fldChar w:fldCharType="begin"/>
-                        </w:r>
-                        <w:r>
-                          <w:instrText xml:space="preserve"> SEQ Picture \* ARABIC </w:instrText>
-                        </w:r>
-                        <w:r>
-                          <w:fldChar w:fldCharType="separate"/>
-                        </w:r>
-                        <w:r>
-                          <w:rPr>
-                            <w:noProof/>
-                            <w:lang w:val="en"/>
-                          </w:rPr>
-                          <w:t>4</w:t>
-                        </w:r>
-                        <w:r>
-                          <w:rPr>
-                            <w:noProof/>
-                            <w:lang w:val="en"/>
-                          </w:rPr>
-                          <w:fldChar w:fldCharType="end"/>
-                        </w:r>
+                        <w:fldSimple w:instr=" SEQ Picture \* ARABIC ">
+                          <w:r>
+                            <w:rPr>
+                              <w:noProof/>
+                            </w:rPr>
+                            <w:t>4</w:t>
+                          </w:r>
+                        </w:fldSimple>
                         <w:r>
                           <w:rPr>
                             <w:lang w:val="en"/>
@@ -5848,29 +5668,14 @@
                               </w:rPr>
                               <w:t xml:space="preserve">Picture </w:t>
                             </w:r>
-                            <w:r>
-                              <w:fldChar w:fldCharType="begin"/>
-                            </w:r>
-                            <w:r>
-                              <w:instrText xml:space="preserve"> SEQ Picture \* ARABIC </w:instrText>
-                            </w:r>
-                            <w:r>
-                              <w:fldChar w:fldCharType="separate"/>
-                            </w:r>
-                            <w:r>
-                              <w:rPr>
-                                <w:noProof/>
-                                <w:lang w:val="en"/>
-                              </w:rPr>
-                              <w:t>5</w:t>
-                            </w:r>
-                            <w:r>
-                              <w:rPr>
-                                <w:noProof/>
-                                <w:lang w:val="en"/>
-                              </w:rPr>
-                              <w:fldChar w:fldCharType="end"/>
-                            </w:r>
+                            <w:fldSimple w:instr=" SEQ Picture \* ARABIC ">
+                              <w:r>
+                                <w:rPr>
+                                  <w:noProof/>
+                                </w:rPr>
+                                <w:t>5</w:t>
+                              </w:r>
+                            </w:fldSimple>
                             <w:bookmarkEnd w:id="2"/>
                             <w:r>
                               <w:rPr>
@@ -5919,29 +5724,14 @@
                         </w:rPr>
                         <w:t xml:space="preserve">Picture </w:t>
                       </w:r>
-                      <w:r>
-                        <w:fldChar w:fldCharType="begin"/>
-                      </w:r>
-                      <w:r>
-                        <w:instrText xml:space="preserve"> SEQ Picture \* ARABIC </w:instrText>
-                      </w:r>
-                      <w:r>
-                        <w:fldChar w:fldCharType="separate"/>
-                      </w:r>
-                      <w:r>
-                        <w:rPr>
-                          <w:noProof/>
-                          <w:lang w:val="en"/>
-                        </w:rPr>
-                        <w:t>5</w:t>
-                      </w:r>
-                      <w:r>
-                        <w:rPr>
-                          <w:noProof/>
-                          <w:lang w:val="en"/>
-                        </w:rPr>
-                        <w:fldChar w:fldCharType="end"/>
-                      </w:r>
+                      <w:fldSimple w:instr=" SEQ Picture \* ARABIC ">
+                        <w:r>
+                          <w:rPr>
+                            <w:noProof/>
+                          </w:rPr>
+                          <w:t>5</w:t>
+                        </w:r>
+                      </w:fldSimple>
                       <w:bookmarkEnd w:id="3"/>
                       <w:r>
                         <w:rPr>
@@ -7159,29 +6949,14 @@
                               </w:rPr>
                               <w:t xml:space="preserve">Picture </w:t>
                             </w:r>
-                            <w:r>
-                              <w:fldChar w:fldCharType="begin"/>
-                            </w:r>
-                            <w:r>
-                              <w:instrText xml:space="preserve"> SEQ Picture \* ARABIC </w:instrText>
-                            </w:r>
-                            <w:r>
-                              <w:fldChar w:fldCharType="separate"/>
-                            </w:r>
-                            <w:r>
-                              <w:rPr>
-                                <w:noProof/>
-                                <w:lang w:val="en"/>
-                              </w:rPr>
-                              <w:t>6</w:t>
-                            </w:r>
-                            <w:r>
-                              <w:rPr>
-                                <w:noProof/>
-                                <w:lang w:val="en"/>
-                              </w:rPr>
-                              <w:fldChar w:fldCharType="end"/>
-                            </w:r>
+                            <w:fldSimple w:instr=" SEQ Picture \* ARABIC ">
+                              <w:r>
+                                <w:rPr>
+                                  <w:noProof/>
+                                </w:rPr>
+                                <w:t>6</w:t>
+                              </w:r>
+                            </w:fldSimple>
                             <w:bookmarkEnd w:id="4"/>
                             <w:r>
                               <w:rPr>
@@ -7232,29 +7007,14 @@
                         </w:rPr>
                         <w:t xml:space="preserve">Picture </w:t>
                       </w:r>
-                      <w:r>
-                        <w:fldChar w:fldCharType="begin"/>
-                      </w:r>
-                      <w:r>
-                        <w:instrText xml:space="preserve"> SEQ Picture \* ARABIC </w:instrText>
-                      </w:r>
-                      <w:r>
-                        <w:fldChar w:fldCharType="separate"/>
-                      </w:r>
-                      <w:r>
-                        <w:rPr>
-                          <w:noProof/>
-                          <w:lang w:val="en"/>
-                        </w:rPr>
-                        <w:t>6</w:t>
-                      </w:r>
-                      <w:r>
-                        <w:rPr>
-                          <w:noProof/>
-                          <w:lang w:val="en"/>
-                        </w:rPr>
-                        <w:fldChar w:fldCharType="end"/>
-                      </w:r>
+                      <w:fldSimple w:instr=" SEQ Picture \* ARABIC ">
+                        <w:r>
+                          <w:rPr>
+                            <w:noProof/>
+                          </w:rPr>
+                          <w:t>6</w:t>
+                        </w:r>
+                      </w:fldSimple>
                       <w:bookmarkEnd w:id="5"/>
                       <w:r>
                         <w:rPr>
@@ -7753,12 +7513,6 @@
                                 <w:rPr>
                                   <w:lang w:val="en"/>
                                 </w:rPr>
-                                <w:t xml:space="preserve"> </w:t>
-                              </w:r>
-                              <w:r>
-                                <w:rPr>
-                                  <w:lang w:val="en"/>
-                                </w:rPr>
                                 <w:fldChar w:fldCharType="end"/>
                               </w:r>
                               <w:r>
@@ -7896,12 +7650,6 @@
                             <w:lang w:val="en"/>
                           </w:rPr>
                           <w:t>7</w:t>
-                        </w:r>
-                        <w:r>
-                          <w:rPr>
-                            <w:lang w:val="en"/>
-                          </w:rPr>
-                          <w:t xml:space="preserve"> </w:t>
                         </w:r>
                         <w:r>
                           <w:rPr>
@@ -8343,29 +8091,14 @@
                                 </w:rPr>
                                 <w:t xml:space="preserve">Picture </w:t>
                               </w:r>
-                              <w:r>
-                                <w:fldChar w:fldCharType="begin"/>
-                              </w:r>
-                              <w:r>
-                                <w:instrText xml:space="preserve"> SEQ Picture \* ARABIC </w:instrText>
-                              </w:r>
-                              <w:r>
-                                <w:fldChar w:fldCharType="separate"/>
-                              </w:r>
-                              <w:r>
-                                <w:rPr>
-                                  <w:noProof/>
-                                  <w:lang w:val="en"/>
-                                </w:rPr>
-                                <w:t>8</w:t>
-                              </w:r>
-                              <w:r>
-                                <w:rPr>
-                                  <w:noProof/>
-                                  <w:lang w:val="en"/>
-                                </w:rPr>
-                                <w:fldChar w:fldCharType="end"/>
-                              </w:r>
+                              <w:fldSimple w:instr=" SEQ Picture \* ARABIC ">
+                                <w:r>
+                                  <w:rPr>
+                                    <w:noProof/>
+                                  </w:rPr>
+                                  <w:t>8</w:t>
+                                </w:r>
+                              </w:fldSimple>
                               <w:r>
                                 <w:rPr>
                                   <w:lang w:val="en"/>
@@ -8408,29 +8141,14 @@
                           </w:rPr>
                           <w:t xml:space="preserve">Picture </w:t>
                         </w:r>
-                        <w:r>
-                          <w:fldChar w:fldCharType="begin"/>
-                        </w:r>
-                        <w:r>
-                          <w:instrText xml:space="preserve"> SEQ Picture \* ARABIC </w:instrText>
-                        </w:r>
-                        <w:r>
-                          <w:fldChar w:fldCharType="separate"/>
-                        </w:r>
-                        <w:r>
-                          <w:rPr>
-                            <w:noProof/>
-                            <w:lang w:val="en"/>
-                          </w:rPr>
-                          <w:t>8</w:t>
-                        </w:r>
-                        <w:r>
-                          <w:rPr>
-                            <w:noProof/>
-                            <w:lang w:val="en"/>
-                          </w:rPr>
-                          <w:fldChar w:fldCharType="end"/>
-                        </w:r>
+                        <w:fldSimple w:instr=" SEQ Picture \* ARABIC ">
+                          <w:r>
+                            <w:rPr>
+                              <w:noProof/>
+                            </w:rPr>
+                            <w:t>8</w:t>
+                          </w:r>
+                        </w:fldSimple>
                         <w:r>
                           <w:rPr>
                             <w:lang w:val="en"/>
@@ -8891,21 +8609,7 @@
         <w:rPr>
           <w:lang w:val="en"/>
         </w:rPr>
-        <w:t xml:space="preserve">The pages </w:t>
-      </w:r>
-      <w:proofErr w:type="gramStart"/>
-      <w:r>
-        <w:rPr>
-          <w:lang w:val="en"/>
-        </w:rPr>
-        <w:t>objects</w:t>
-      </w:r>
-      <w:proofErr w:type="gramEnd"/>
-      <w:r>
-        <w:rPr>
-          <w:lang w:val="en"/>
-        </w:rPr>
-        <w:t xml:space="preserve"> themselves when they are created either in the </w:t>
+        <w:t xml:space="preserve">The pages objects themselves when they are created either in the </w:t>
       </w:r>
       <w:proofErr w:type="spellStart"/>
       <w:r>
@@ -9108,12 +8812,6 @@
                                 <w:rPr>
                                   <w:lang w:val="en"/>
                                 </w:rPr>
-                                <w:t xml:space="preserve"> </w:t>
-                              </w:r>
-                              <w:r>
-                                <w:rPr>
-                                  <w:lang w:val="en"/>
-                                </w:rPr>
                                 <w:fldChar w:fldCharType="end"/>
                               </w:r>
                               <w:r>
@@ -9218,12 +8916,6 @@
                           <w:rPr>
                             <w:lang w:val="en"/>
                           </w:rPr>
-                          <w:t xml:space="preserve"> </w:t>
-                        </w:r>
-                        <w:r>
-                          <w:rPr>
-                            <w:lang w:val="en"/>
-                          </w:rPr>
                           <w:fldChar w:fldCharType="end"/>
                         </w:r>
                         <w:r>
@@ -9691,29 +9383,14 @@
                               </w:rPr>
                               <w:t xml:space="preserve">Picture </w:t>
                             </w:r>
-                            <w:r>
-                              <w:fldChar w:fldCharType="begin"/>
-                            </w:r>
-                            <w:r>
-                              <w:instrText xml:space="preserve"> SEQ Picture \* ARABIC </w:instrText>
-                            </w:r>
-                            <w:r>
-                              <w:fldChar w:fldCharType="separate"/>
-                            </w:r>
-                            <w:r>
-                              <w:rPr>
-                                <w:noProof/>
-                                <w:lang w:val="en"/>
-                              </w:rPr>
-                              <w:t>10</w:t>
-                            </w:r>
-                            <w:r>
-                              <w:rPr>
-                                <w:noProof/>
-                                <w:lang w:val="en"/>
-                              </w:rPr>
-                              <w:fldChar w:fldCharType="end"/>
-                            </w:r>
+                            <w:fldSimple w:instr=" SEQ Picture \* ARABIC ">
+                              <w:r>
+                                <w:rPr>
+                                  <w:noProof/>
+                                </w:rPr>
+                                <w:t>10</w:t>
+                              </w:r>
+                            </w:fldSimple>
                             <w:r>
                               <w:rPr>
                                 <w:lang w:val="en"/>
@@ -9754,29 +9431,14 @@
                         </w:rPr>
                         <w:t xml:space="preserve">Picture </w:t>
                       </w:r>
-                      <w:r>
-                        <w:fldChar w:fldCharType="begin"/>
-                      </w:r>
-                      <w:r>
-                        <w:instrText xml:space="preserve"> SEQ Picture \* ARABIC </w:instrText>
-                      </w:r>
-                      <w:r>
-                        <w:fldChar w:fldCharType="separate"/>
-                      </w:r>
-                      <w:r>
-                        <w:rPr>
-                          <w:noProof/>
-                          <w:lang w:val="en"/>
-                        </w:rPr>
-                        <w:t>10</w:t>
-                      </w:r>
-                      <w:r>
-                        <w:rPr>
-                          <w:noProof/>
-                          <w:lang w:val="en"/>
-                        </w:rPr>
-                        <w:fldChar w:fldCharType="end"/>
-                      </w:r>
+                      <w:fldSimple w:instr=" SEQ Picture \* ARABIC ">
+                        <w:r>
+                          <w:rPr>
+                            <w:noProof/>
+                          </w:rPr>
+                          <w:t>10</w:t>
+                        </w:r>
+                      </w:fldSimple>
                       <w:r>
                         <w:rPr>
                           <w:lang w:val="en"/>

--- a/Lesson10-B4XPages/Lesson 10 - B4XPages.docx
+++ b/Lesson10-B4XPages/Lesson 10 - B4XPages.docx
@@ -1,6 +1,6 @@
 
 <file path=word/document.xml><?xml version="1.0" encoding="utf-8"?>
-<w:document xmlns:wpc="http://schemas.microsoft.com/office/word/2010/wordprocessingCanvas" xmlns:cx="http://schemas.microsoft.com/office/drawing/2014/chartex" xmlns:cx1="http://schemas.microsoft.com/office/drawing/2015/9/8/chartex" xmlns:cx2="http://schemas.microsoft.com/office/drawing/2015/10/21/chartex" xmlns:cx3="http://schemas.microsoft.com/office/drawing/2016/5/9/chartex" xmlns:cx4="http://schemas.microsoft.com/office/drawing/2016/5/10/chartex" xmlns:cx5="http://schemas.microsoft.com/office/drawing/2016/5/11/chartex" xmlns:cx6="http://schemas.microsoft.com/office/drawing/2016/5/12/chartex" xmlns:cx7="http://schemas.microsoft.com/office/drawing/2016/5/13/chartex" xmlns:cx8="http://schemas.microsoft.com/office/drawing/2016/5/14/chartex" xmlns:mc="http://schemas.openxmlformats.org/markup-compatibility/2006" xmlns:aink="http://schemas.microsoft.com/office/drawing/2016/ink" xmlns:am3d="http://schemas.microsoft.com/office/drawing/2017/model3d" xmlns:o="urn:schemas-microsoft-com:office:office" xmlns:r="http://schemas.openxmlformats.org/officeDocument/2006/relationships" xmlns:m="http://schemas.openxmlformats.org/officeDocument/2006/math" xmlns:v="urn:schemas-microsoft-com:vml" xmlns:wp14="http://schemas.microsoft.com/office/word/2010/wordprocessingDrawing" xmlns:wp="http://schemas.openxmlformats.org/drawingml/2006/wordprocessingDrawing" xmlns:w10="urn:schemas-microsoft-com:office:word" xmlns:w="http://schemas.openxmlformats.org/wordprocessingml/2006/main" xmlns:w14="http://schemas.microsoft.com/office/word/2010/wordml" xmlns:w15="http://schemas.microsoft.com/office/word/2012/wordml" xmlns:w16cex="http://schemas.microsoft.com/office/word/2018/wordml/cex" xmlns:w16cid="http://schemas.microsoft.com/office/word/2016/wordml/cid" xmlns:w16="http://schemas.microsoft.com/office/word/2018/wordml" xmlns:w16se="http://schemas.microsoft.com/office/word/2015/wordml/symex" xmlns:wpg="http://schemas.microsoft.com/office/word/2010/wordprocessingGroup" xmlns:wpi="http://schemas.microsoft.com/office/word/2010/wordprocessingInk" xmlns:wne="http://schemas.microsoft.com/office/word/2006/wordml" xmlns:wps="http://schemas.microsoft.com/office/word/2010/wordprocessingShape" mc:Ignorable="w14 w15 w16se w16cid w16 w16cex wp14">
+<w:document xmlns:wpc="http://schemas.microsoft.com/office/word/2010/wordprocessingCanvas" xmlns:cx="http://schemas.microsoft.com/office/drawing/2014/chartex" xmlns:cx1="http://schemas.microsoft.com/office/drawing/2015/9/8/chartex" xmlns:cx2="http://schemas.microsoft.com/office/drawing/2015/10/21/chartex" xmlns:cx3="http://schemas.microsoft.com/office/drawing/2016/5/9/chartex" xmlns:cx4="http://schemas.microsoft.com/office/drawing/2016/5/10/chartex" xmlns:cx5="http://schemas.microsoft.com/office/drawing/2016/5/11/chartex" xmlns:cx6="http://schemas.microsoft.com/office/drawing/2016/5/12/chartex" xmlns:cx7="http://schemas.microsoft.com/office/drawing/2016/5/13/chartex" xmlns:cx8="http://schemas.microsoft.com/office/drawing/2016/5/14/chartex" xmlns:mc="http://schemas.openxmlformats.org/markup-compatibility/2006" xmlns:aink="http://schemas.microsoft.com/office/drawing/2016/ink" xmlns:am3d="http://schemas.microsoft.com/office/drawing/2017/model3d" xmlns:o="urn:schemas-microsoft-com:office:office" xmlns:r="http://schemas.openxmlformats.org/officeDocument/2006/relationships" xmlns:m="http://schemas.openxmlformats.org/officeDocument/2006/math" xmlns:v="urn:schemas-microsoft-com:vml" xmlns:wp14="http://schemas.microsoft.com/office/word/2010/wordprocessingDrawing" xmlns:wp="http://schemas.openxmlformats.org/drawingml/2006/wordprocessingDrawing" xmlns:w10="urn:schemas-microsoft-com:office:word" xmlns:w="http://schemas.openxmlformats.org/wordprocessingml/2006/main" xmlns:w14="http://schemas.microsoft.com/office/word/2010/wordml" xmlns:w15="http://schemas.microsoft.com/office/word/2012/wordml" xmlns:w16cex="http://schemas.microsoft.com/office/word/2018/wordml/cex" xmlns:w16cid="http://schemas.microsoft.com/office/word/2016/wordml/cid" xmlns:w16="http://schemas.microsoft.com/office/word/2018/wordml" xmlns:w16sdtdh="http://schemas.microsoft.com/office/word/2020/wordml/sdtdatahash" xmlns:w16se="http://schemas.microsoft.com/office/word/2015/wordml/symex" xmlns:wpg="http://schemas.microsoft.com/office/word/2010/wordprocessingGroup" xmlns:wpi="http://schemas.microsoft.com/office/word/2010/wordprocessingInk" xmlns:wne="http://schemas.microsoft.com/office/word/2006/wordml" xmlns:wps="http://schemas.microsoft.com/office/word/2010/wordprocessingShape" mc:Ignorable="w14 w15 w16se w16cid w16 w16cex w16sdtdh wp14">
   <w:body>
     <w:p>
       <w:pPr>
@@ -9,22 +9,15 @@
           <w:tab w:val="left" w:pos="296"/>
           <w:tab w:val="right" w:pos="8312"/>
         </w:tabs>
-        <w:jc w:val="left"/>
         <w:rPr>
           <w:lang w:val="en-US"/>
         </w:rPr>
       </w:pPr>
-      <w:r>
-        <w:rPr>
-          <w:lang w:val="en"/>
-        </w:rPr>
-        <w:tab/>
-      </w:r>
-      <w:r>
-        <w:rPr>
-          <w:lang w:val="en"/>
-        </w:rPr>
-        <w:tab/>
+      <w:bookmarkStart w:id="0" w:name="_Toc65487866"/>
+      <w:r>
+        <w:rPr>
+          <w:lang w:val="en"/>
+        </w:rPr>
         <w:t>Lesson</w:t>
       </w:r>
       <w:r>
@@ -51,6 +44,7 @@
         </w:rPr>
         <w:t>XPages</w:t>
       </w:r>
+      <w:bookmarkEnd w:id="0"/>
     </w:p>
     <w:p>
       <w:pPr>
@@ -66,7 +60,7 @@
         <mc:AlternateContent>
           <mc:Choice Requires="wpg">
             <w:drawing>
-              <wp:anchor distT="0" distB="0" distL="114300" distR="114300" simplePos="0" relativeHeight="251847680" behindDoc="0" locked="0" layoutInCell="1" allowOverlap="1" wp14:anchorId="02E09AA5" wp14:editId="7D994DA8">
+              <wp:anchor distT="0" distB="0" distL="114300" distR="114300" simplePos="0" relativeHeight="251930624" behindDoc="0" locked="0" layoutInCell="1" allowOverlap="1" wp14:anchorId="1D132F02" wp14:editId="03FF245D">
                 <wp:simplePos x="0" y="0"/>
                 <wp:positionH relativeFrom="margin">
                   <wp:align>right</wp:align>
@@ -77,7 +71,7 @@
                 <wp:extent cx="2749550" cy="952500"/>
                 <wp:effectExtent l="0" t="0" r="12700" b="19050"/>
                 <wp:wrapTopAndBottom/>
-                <wp:docPr id="564" name="Ομάδα 564"/>
+                <wp:docPr id="744" name="Ομάδα 744"/>
                 <wp:cNvGraphicFramePr/>
                 <a:graphic xmlns:a="http://schemas.openxmlformats.org/drawingml/2006/main">
                   <a:graphicData uri="http://schemas.microsoft.com/office/word/2010/wordprocessingGroup">
@@ -92,7 +86,7 @@
                         </a:xfrm>
                       </wpg:grpSpPr>
                       <wps:wsp>
-                        <wps:cNvPr id="565" name="Πλαίσιο κειμένου 2"/>
+                        <wps:cNvPr id="745" name="Πλαίσιο κειμένου 2"/>
                         <wps:cNvSpPr txBox="1">
                           <a:spLocks noChangeArrowheads="1"/>
                         </wps:cNvSpPr>
@@ -357,18 +351,8 @@
                                   <w:szCs w:val="18"/>
                                   <w:lang w:val="en"/>
                                 </w:rPr>
-                                <w:t xml:space="preserve">What is a </w:t>
+                                <w:t>What is a B4XPage</w:t>
                               </w:r>
-                              <w:proofErr w:type="gramStart"/>
-                              <w:r>
-                                <w:rPr>
-                                  <w:sz w:val="18"/>
-                                  <w:szCs w:val="18"/>
-                                  <w:lang w:val="en"/>
-                                </w:rPr>
-                                <w:t>B4XPage</w:t>
-                              </w:r>
-                              <w:proofErr w:type="gramEnd"/>
                             </w:p>
                             <w:p>
                               <w:pPr>
@@ -421,7 +405,7 @@
                         </wps:bodyPr>
                       </wps:wsp>
                       <wps:wsp>
-                        <wps:cNvPr id="566" name="Πλαίσιο κειμένου 566"/>
+                        <wps:cNvPr id="746" name="Πλαίσιο κειμένου 746"/>
                         <wps:cNvSpPr txBox="1"/>
                         <wps:spPr>
                           <a:xfrm>
@@ -467,19 +451,8 @@
                                   <w:szCs w:val="18"/>
                                   <w:lang w:val="en"/>
                                 </w:rPr>
-                                <w:t xml:space="preserve">What students should </w:t>
+                                <w:t>What students should know</w:t>
                               </w:r>
-                              <w:proofErr w:type="gramStart"/>
-                              <w:r>
-                                <w:rPr>
-                                  <w:color w:val="FFFFFF" w:themeColor="background1"/>
-                                  <w:sz w:val="18"/>
-                                  <w:szCs w:val="18"/>
-                                  <w:lang w:val="en"/>
-                                </w:rPr>
-                                <w:t>know</w:t>
-                              </w:r>
-                              <w:proofErr w:type="gramEnd"/>
                             </w:p>
                           </w:txbxContent>
                         </wps:txbx>
@@ -504,12 +477,12 @@
           </mc:Choice>
           <mc:Fallback>
             <w:pict>
-              <v:group w14:anchorId="02E09AA5" id="Ομάδα 564" o:spid="_x0000_s1026" style="position:absolute;margin-left:165.3pt;margin-top:17.6pt;width:216.5pt;height:75pt;z-index:251847680;mso-position-horizontal:right;mso-position-horizontal-relative:margin;mso-width-relative:margin;mso-height-relative:margin" coordorigin="3440,105" coordsize="19154,12107" o:gfxdata="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">
+              <v:group w14:anchorId="1D132F02" id="Ομάδα 744" o:spid="_x0000_s1026" style="position:absolute;margin-left:165.3pt;margin-top:17.6pt;width:216.5pt;height:75pt;z-index:251930624;mso-position-horizontal:right;mso-position-horizontal-relative:margin;mso-width-relative:margin;mso-height-relative:margin" coordorigin="3440,105" coordsize="19154,12107" o:gfxdata="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">
                 <v:shapetype id="_x0000_t202" coordsize="21600,21600" o:spt="202" path="m,l,21600r21600,l21600,xe">
                   <v:stroke joinstyle="miter"/>
                   <v:path gradientshapeok="t" o:connecttype="rect"/>
                 </v:shapetype>
-                <v:shape id="_x0000_s1027" type="#_x0000_t202" style="position:absolute;left:3440;top:105;width:19153;height:12108;visibility:visible;mso-wrap-style:square;v-text-anchor:top" o:gfxdata="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" strokecolor="#2e74b5 [2408]" strokeweight="1.5pt">
+                <v:shape id="_x0000_s1027" type="#_x0000_t202" style="position:absolute;left:3440;top:105;width:19153;height:12108;visibility:visible;mso-wrap-style:square;v-text-anchor:top" o:gfxdata="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" strokecolor="#2e74b5 [2408]" strokeweight="1.5pt">
                   <v:textbox>
                     <w:txbxContent>
                       <w:p/>
@@ -532,18 +505,8 @@
                             <w:szCs w:val="18"/>
                             <w:lang w:val="en"/>
                           </w:rPr>
-                          <w:t xml:space="preserve">What is a </w:t>
+                          <w:t>What is a B4XPage</w:t>
                         </w:r>
-                        <w:proofErr w:type="gramStart"/>
-                        <w:r>
-                          <w:rPr>
-                            <w:sz w:val="18"/>
-                            <w:szCs w:val="18"/>
-                            <w:lang w:val="en"/>
-                          </w:rPr>
-                          <w:t>B4XPage</w:t>
-                        </w:r>
-                        <w:proofErr w:type="gramEnd"/>
                       </w:p>
                       <w:p>
                         <w:pPr>
@@ -592,7 +555,7 @@
                     </w:txbxContent>
                   </v:textbox>
                 </v:shape>
-                <v:shape id="Πλαίσιο κειμένου 566" o:spid="_x0000_s1028" type="#_x0000_t202" style="position:absolute;left:3440;top:138;width:19154;height:2896;visibility:visible;mso-wrap-style:square;v-text-anchor:top" o:gfxdata="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" fillcolor="#2e74b5 [2408]" stroked="f" strokeweight=".5pt">
+                <v:shape id="Πλαίσιο κειμένου 746" o:spid="_x0000_s1028" type="#_x0000_t202" style="position:absolute;left:3440;top:138;width:19154;height:2896;visibility:visible;mso-wrap-style:square;v-text-anchor:top" o:gfxdata="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" fillcolor="#2e74b5 [2408]" stroked="f" strokeweight=".5pt">
                   <v:textbox>
                     <w:txbxContent>
                       <w:p>
@@ -611,19 +574,8 @@
                             <w:szCs w:val="18"/>
                             <w:lang w:val="en"/>
                           </w:rPr>
-                          <w:t xml:space="preserve">What students should </w:t>
+                          <w:t>What students should know</w:t>
                         </w:r>
-                        <w:proofErr w:type="gramStart"/>
-                        <w:r>
-                          <w:rPr>
-                            <w:color w:val="FFFFFF" w:themeColor="background1"/>
-                            <w:sz w:val="18"/>
-                            <w:szCs w:val="18"/>
-                            <w:lang w:val="en"/>
-                          </w:rPr>
-                          <w:t>know</w:t>
-                        </w:r>
-                        <w:proofErr w:type="gramEnd"/>
                       </w:p>
                     </w:txbxContent>
                   </v:textbox>
@@ -642,7 +594,7 @@
         <mc:AlternateContent>
           <mc:Choice Requires="wps">
             <w:drawing>
-              <wp:anchor distT="45720" distB="45720" distL="114300" distR="114300" simplePos="0" relativeHeight="251848704" behindDoc="1" locked="0" layoutInCell="1" allowOverlap="1" wp14:anchorId="7D4527B0" wp14:editId="611093FB">
+              <wp:anchor distT="45720" distB="45720" distL="114300" distR="114300" simplePos="0" relativeHeight="251931648" behindDoc="1" locked="0" layoutInCell="1" allowOverlap="1" wp14:anchorId="6E22C5F2" wp14:editId="4710BDAA">
                 <wp:simplePos x="0" y="0"/>
                 <wp:positionH relativeFrom="margin">
                   <wp:align>left</wp:align>
@@ -661,7 +613,7 @@
                     <wp:lineTo x="1634" y="0"/>
                   </wp:wrapPolygon>
                 </wp:wrapTight>
-                <wp:docPr id="567" name="Πλαίσιο κειμένου 2"/>
+                <wp:docPr id="747" name="Πλαίσιο κειμένου 2"/>
                 <wp:cNvGraphicFramePr>
                   <a:graphicFrameLocks xmlns:a="http://schemas.openxmlformats.org/drawingml/2006/main"/>
                 </wp:cNvGraphicFramePr>
@@ -706,10 +658,10 @@
                                 <w:lang w:val="en"/>
                               </w:rPr>
                               <w:drawing>
-                                <wp:inline distT="0" distB="0" distL="0" distR="0" wp14:anchorId="3A00B59A" wp14:editId="4843AFD5">
+                                <wp:inline distT="0" distB="0" distL="0" distR="0" wp14:anchorId="6CED5274" wp14:editId="67810F58">
                                   <wp:extent cx="222250" cy="222250"/>
                                   <wp:effectExtent l="0" t="0" r="6350" b="6350"/>
-                                  <wp:docPr id="656" name="Γραφικό 656" descr="Χρονόμετρο με συμπαγές γέμισμα"/>
+                                  <wp:docPr id="17" name="Γραφικό 17" descr="Χρονόμετρο με συμπαγές γέμισμα"/>
                                   <wp:cNvGraphicFramePr>
                                     <a:graphicFrameLocks xmlns:a="http://schemas.openxmlformats.org/drawingml/2006/main" noChangeAspect="1"/>
                                   </wp:cNvGraphicFramePr>
@@ -790,7 +742,7 @@
           </mc:Choice>
           <mc:Fallback>
             <w:pict>
-              <v:shape w14:anchorId="7D4527B0" id="Πλαίσιο κειμένου 2" o:spid="_x0000_s1029" type="#_x0000_t202" style="position:absolute;margin-left:0;margin-top:10.1pt;width:59.5pt;height:33.2pt;z-index:-251467776;visibility:visible;mso-wrap-style:square;mso-width-percent:0;mso-height-percent:0;mso-wrap-distance-left:9pt;mso-wrap-distance-top:3.6pt;mso-wrap-distance-right:9pt;mso-wrap-distance-bottom:3.6pt;mso-position-horizontal:left;mso-position-horizontal-relative:margin;mso-position-vertical:absolute;mso-position-vertical-relative:text;mso-width-percent:0;mso-height-percent:0;mso-width-relative:margin;mso-height-relative:margin;v-text-anchor:top" o:gfxdata="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" filled="f" stroked="f">
+              <v:shape w14:anchorId="6E22C5F2" id="Πλαίσιο κειμένου 2" o:spid="_x0000_s1029" type="#_x0000_t202" style="position:absolute;margin-left:0;margin-top:10.1pt;width:59.5pt;height:33.2pt;z-index:-251384832;visibility:visible;mso-wrap-style:square;mso-width-percent:0;mso-height-percent:0;mso-wrap-distance-left:9pt;mso-wrap-distance-top:3.6pt;mso-wrap-distance-right:9pt;mso-wrap-distance-bottom:3.6pt;mso-position-horizontal:left;mso-position-horizontal-relative:margin;mso-position-vertical:absolute;mso-position-vertical-relative:text;mso-width-percent:0;mso-height-percent:0;mso-width-relative:margin;mso-height-relative:margin;v-text-anchor:top" o:gfxdata="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" filled="f" stroked="f">
                 <v:textbox>
                   <w:txbxContent>
                     <w:p>
@@ -810,10 +762,10 @@
                           <w:lang w:val="en"/>
                         </w:rPr>
                         <w:drawing>
-                          <wp:inline distT="0" distB="0" distL="0" distR="0" wp14:anchorId="3A00B59A" wp14:editId="4843AFD5">
+                          <wp:inline distT="0" distB="0" distL="0" distR="0" wp14:anchorId="6CED5274" wp14:editId="67810F58">
                             <wp:extent cx="222250" cy="222250"/>
                             <wp:effectExtent l="0" t="0" r="6350" b="6350"/>
-                            <wp:docPr id="656" name="Γραφικό 656" descr="Χρονόμετρο με συμπαγές γέμισμα"/>
+                            <wp:docPr id="17" name="Γραφικό 17" descr="Χρονόμετρο με συμπαγές γέμισμα"/>
                             <wp:cNvGraphicFramePr>
                               <a:graphicFrameLocks xmlns:a="http://schemas.openxmlformats.org/drawingml/2006/main" noChangeAspect="1"/>
                             </wp:cNvGraphicFramePr>
@@ -904,7 +856,7 @@
           <w:lang w:val="en"/>
         </w:rPr>
         <w:drawing>
-          <wp:anchor distT="0" distB="0" distL="114300" distR="114300" simplePos="0" relativeHeight="251849728" behindDoc="0" locked="0" layoutInCell="1" allowOverlap="1" wp14:anchorId="5409E690" wp14:editId="1ADF0F1C">
+          <wp:anchor distT="0" distB="0" distL="114300" distR="114300" simplePos="0" relativeHeight="251932672" behindDoc="0" locked="0" layoutInCell="1" allowOverlap="1" wp14:anchorId="6848FA32" wp14:editId="52B34F64">
             <wp:simplePos x="0" y="0"/>
             <wp:positionH relativeFrom="margin">
               <wp:align>right</wp:align>
@@ -960,7 +912,37 @@
         <w:rPr>
           <w:lang w:val="en"/>
         </w:rPr>
-        <w:t xml:space="preserve">B4XPages is a software library. Includes classes and procedures to create multiple application communication forms with the user. </w:t>
+        <w:t xml:space="preserve">B4XPages is a software library. </w:t>
+      </w:r>
+      <w:r>
+        <w:rPr>
+          <w:lang w:val="en"/>
+        </w:rPr>
+        <w:t>The library includes</w:t>
+      </w:r>
+      <w:r>
+        <w:rPr>
+          <w:lang w:val="en"/>
+        </w:rPr>
+        <w:t xml:space="preserve"> </w:t>
+      </w:r>
+      <w:r>
+        <w:rPr>
+          <w:lang w:val="en"/>
+        </w:rPr>
+        <w:t xml:space="preserve">classes and procedures to create multiple application communication </w:t>
+      </w:r>
+      <w:r>
+        <w:rPr>
+          <w:lang w:val="en"/>
+        </w:rPr>
+        <w:t xml:space="preserve">forms to interface </w:t>
+      </w:r>
+      <w:r>
+        <w:rPr>
+          <w:lang w:val="en"/>
+        </w:rPr>
+        <w:t xml:space="preserve">with the user. </w:t>
       </w:r>
       <w:r>
         <w:rPr>
@@ -1028,12 +1010,14 @@
           <w:lang w:val="en-US"/>
         </w:rPr>
       </w:pPr>
+      <w:bookmarkStart w:id="1" w:name="_Toc65487867"/>
       <w:r>
         <w:rPr>
           <w:lang w:val="en"/>
         </w:rPr>
         <w:t>The structure of an application's folders</w:t>
       </w:r>
+      <w:bookmarkEnd w:id="1"/>
     </w:p>
     <w:p>
       <w:pPr>
@@ -1057,7 +1041,19 @@
         <w:rPr>
           <w:lang w:val="en"/>
         </w:rPr>
-        <w:t>XPage, the following folder structure is created.</w:t>
+        <w:t>XPage</w:t>
+      </w:r>
+      <w:r>
+        <w:rPr>
+          <w:lang w:val="en"/>
+        </w:rPr>
+        <w:t>s</w:t>
+      </w:r>
+      <w:r>
+        <w:rPr>
+          <w:lang w:val="en"/>
+        </w:rPr>
+        <w:t>, the following folder structure is created.</w:t>
       </w:r>
     </w:p>
     <w:p>
@@ -1075,7 +1071,7 @@
         <mc:AlternateContent>
           <mc:Choice Requires="wps">
             <w:drawing>
-              <wp:anchor distT="0" distB="0" distL="114300" distR="114300" simplePos="0" relativeHeight="251851776" behindDoc="0" locked="0" layoutInCell="1" allowOverlap="1" wp14:anchorId="7A53751E" wp14:editId="6EC0F8D5">
+              <wp:anchor distT="0" distB="0" distL="114300" distR="114300" simplePos="0" relativeHeight="251934720" behindDoc="0" locked="0" layoutInCell="1" allowOverlap="1" wp14:anchorId="43F99980" wp14:editId="5982AC19">
                 <wp:simplePos x="0" y="0"/>
                 <wp:positionH relativeFrom="column">
                   <wp:posOffset>0</wp:posOffset>
@@ -1086,7 +1082,7 @@
                 <wp:extent cx="2922270" cy="635"/>
                 <wp:effectExtent l="0" t="0" r="0" b="0"/>
                 <wp:wrapSquare wrapText="bothSides"/>
-                <wp:docPr id="568" name="Πλαίσιο κειμένου 568"/>
+                <wp:docPr id="748" name="Πλαίσιο κειμένου 748"/>
                 <wp:cNvGraphicFramePr/>
                 <a:graphic xmlns:a="http://schemas.openxmlformats.org/drawingml/2006/main">
                   <a:graphicData uri="http://schemas.microsoft.com/office/word/2010/wordprocessingShape">
@@ -1123,14 +1119,29 @@
                               </w:rPr>
                               <w:t xml:space="preserve">Figure </w:t>
                             </w:r>
-                            <w:fldSimple w:instr=" SEQ Εικόνα \* ARABIC ">
-                              <w:r>
-                                <w:rPr>
-                                  <w:noProof/>
-                                </w:rPr>
-                                <w:t>1</w:t>
-                              </w:r>
-                            </w:fldSimple>
+                            <w:r>
+                              <w:fldChar w:fldCharType="begin"/>
+                            </w:r>
+                            <w:r>
+                              <w:instrText xml:space="preserve"> SEQ Εικόνα \* ARABIC </w:instrText>
+                            </w:r>
+                            <w:r>
+                              <w:fldChar w:fldCharType="separate"/>
+                            </w:r>
+                            <w:r>
+                              <w:rPr>
+                                <w:noProof/>
+                                <w:lang w:val="en"/>
+                              </w:rPr>
+                              <w:t>1</w:t>
+                            </w:r>
+                            <w:r>
+                              <w:rPr>
+                                <w:noProof/>
+                                <w:lang w:val="en"/>
+                              </w:rPr>
+                              <w:fldChar w:fldCharType="end"/>
+                            </w:r>
                             <w:r>
                               <w:rPr>
                                 <w:lang w:val="en"/>
@@ -1154,7 +1165,7 @@
           </mc:Choice>
           <mc:Fallback>
             <w:pict>
-              <v:shape w14:anchorId="7A53751E" id="Πλαίσιο κειμένου 568" o:spid="_x0000_s1030" type="#_x0000_t202" style="position:absolute;left:0;text-align:left;margin-left:0;margin-top:101.4pt;width:230.1pt;height:.05pt;z-index:251851776;visibility:visible;mso-wrap-style:square;mso-wrap-distance-left:9pt;mso-wrap-distance-top:0;mso-wrap-distance-right:9pt;mso-wrap-distance-bottom:0;mso-position-horizontal:absolute;mso-position-horizontal-relative:text;mso-position-vertical:absolute;mso-position-vertical-relative:text;v-text-anchor:top" o:gfxdata="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" stroked="f">
+              <v:shape w14:anchorId="43F99980" id="Πλαίσιο κειμένου 748" o:spid="_x0000_s1030" type="#_x0000_t202" style="position:absolute;left:0;text-align:left;margin-left:0;margin-top:101.4pt;width:230.1pt;height:.05pt;z-index:251934720;visibility:visible;mso-wrap-style:square;mso-wrap-distance-left:9pt;mso-wrap-distance-top:0;mso-wrap-distance-right:9pt;mso-wrap-distance-bottom:0;mso-position-horizontal:absolute;mso-position-horizontal-relative:text;mso-position-vertical:absolute;mso-position-vertical-relative:text;v-text-anchor:top" o:gfxdata="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" stroked="f">
                 <v:textbox style="mso-fit-shape-to-text:t" inset="0,0,0,0">
                   <w:txbxContent>
                     <w:p>
@@ -1171,14 +1182,29 @@
                         </w:rPr>
                         <w:t xml:space="preserve">Figure </w:t>
                       </w:r>
-                      <w:fldSimple w:instr=" SEQ Εικόνα \* ARABIC ">
-                        <w:r>
-                          <w:rPr>
-                            <w:noProof/>
-                          </w:rPr>
-                          <w:t>1</w:t>
-                        </w:r>
-                      </w:fldSimple>
+                      <w:r>
+                        <w:fldChar w:fldCharType="begin"/>
+                      </w:r>
+                      <w:r>
+                        <w:instrText xml:space="preserve"> SEQ Εικόνα \* ARABIC </w:instrText>
+                      </w:r>
+                      <w:r>
+                        <w:fldChar w:fldCharType="separate"/>
+                      </w:r>
+                      <w:r>
+                        <w:rPr>
+                          <w:noProof/>
+                          <w:lang w:val="en"/>
+                        </w:rPr>
+                        <w:t>1</w:t>
+                      </w:r>
+                      <w:r>
+                        <w:rPr>
+                          <w:noProof/>
+                          <w:lang w:val="en"/>
+                        </w:rPr>
+                        <w:fldChar w:fldCharType="end"/>
+                      </w:r>
                       <w:r>
                         <w:rPr>
                           <w:lang w:val="en"/>
@@ -1200,7 +1226,7 @@
           <w:lang w:val="en"/>
         </w:rPr>
         <w:drawing>
-          <wp:anchor distT="0" distB="0" distL="114300" distR="114300" simplePos="0" relativeHeight="251850752" behindDoc="0" locked="0" layoutInCell="1" allowOverlap="1" wp14:anchorId="7C16E3CF" wp14:editId="152E73B6">
+          <wp:anchor distT="0" distB="0" distL="114300" distR="114300" simplePos="0" relativeHeight="251933696" behindDoc="0" locked="0" layoutInCell="1" allowOverlap="1" wp14:anchorId="05112ACE" wp14:editId="7EA3CDA4">
             <wp:simplePos x="0" y="0"/>
             <wp:positionH relativeFrom="margin">
               <wp:align>left</wp:align>
@@ -1307,7 +1333,13 @@
         <w:rPr>
           <w:lang w:val="en"/>
         </w:rPr>
-        <w:t>And B</w:t>
+        <w:t>a</w:t>
+      </w:r>
+      <w:r>
+        <w:rPr>
+          <w:lang w:val="en"/>
+        </w:rPr>
+        <w:t>nd B</w:t>
       </w:r>
       <w:r>
         <w:rPr>
@@ -1331,202 +1363,162 @@
         <w:rPr>
           <w:lang w:val="en"/>
         </w:rPr>
-        <w:t xml:space="preserve">include the relevant codes </w:t>
-      </w:r>
-      <w:proofErr w:type="gramStart"/>
-      <w:r>
-        <w:rPr>
-          <w:lang w:val="en"/>
-        </w:rPr>
-        <w:t>in order to</w:t>
-      </w:r>
-      <w:proofErr w:type="gramEnd"/>
-      <w:r>
-        <w:rPr>
-          <w:lang w:val="en"/>
-        </w:rPr>
-        <w:t xml:space="preserve"> create </w:t>
-      </w:r>
-      <w:proofErr w:type="spellStart"/>
-      <w:r>
-        <w:rPr>
-          <w:lang w:val="en"/>
-        </w:rPr>
-        <w:t>applicat</w:t>
-      </w:r>
-      <w:proofErr w:type="spellEnd"/>
+        <w:t xml:space="preserve">include the relevant codes in order to create applications, </w:t>
+      </w:r>
+      <w:r>
+        <w:rPr>
+          <w:lang w:val="en"/>
+        </w:rPr>
+        <w:t xml:space="preserve">for </w:t>
+      </w:r>
+      <w:r>
+        <w:rPr>
+          <w:lang w:val="en"/>
+        </w:rPr>
+        <w:t>Android</w:t>
+      </w:r>
+      <w:r>
+        <w:rPr>
+          <w:lang w:val="en"/>
+        </w:rPr>
+        <w:t xml:space="preserve">, </w:t>
+      </w:r>
+      <w:r>
+        <w:rPr>
+          <w:lang w:val="en"/>
+        </w:rPr>
+        <w:t>I</w:t>
+      </w:r>
+      <w:r>
+        <w:rPr>
+          <w:lang w:val="en"/>
+        </w:rPr>
+        <w:t>OS,</w:t>
+      </w:r>
+      <w:r>
+        <w:rPr>
+          <w:lang w:val="en"/>
+        </w:rPr>
+        <w:t xml:space="preserve"> </w:t>
+      </w:r>
+      <w:r>
+        <w:rPr>
+          <w:lang w:val="en"/>
+        </w:rPr>
+        <w:t>computers (Windows</w:t>
+      </w:r>
+      <w:r>
+        <w:rPr>
+          <w:lang w:val="en"/>
+        </w:rPr>
+        <w:t xml:space="preserve">, </w:t>
+      </w:r>
+      <w:r>
+        <w:rPr>
+          <w:lang w:val="en"/>
+        </w:rPr>
+        <w:t>Linux</w:t>
+      </w:r>
+      <w:r>
+        <w:rPr>
+          <w:lang w:val="en"/>
+        </w:rPr>
+        <w:t xml:space="preserve"> </w:t>
+      </w:r>
+      <w:r>
+        <w:rPr>
+          <w:lang w:val="en"/>
+        </w:rPr>
+        <w:t xml:space="preserve">platforms) respectively. </w:t>
+      </w:r>
+    </w:p>
+    <w:p>
+      <w:pPr>
+        <w:jc w:val="both"/>
+        <w:rPr>
+          <w:lang w:val="en-US"/>
+        </w:rPr>
+      </w:pPr>
+      <w:r>
+        <w:rPr>
+          <w:lang w:val="en"/>
+        </w:rPr>
+        <w:t xml:space="preserve">Specifically, in the </w:t>
+      </w:r>
       <w:r>
         <w:rPr>
           <w:b/>
           <w:bCs/>
-          <w:lang w:val="en-US"/>
-        </w:rPr>
-        <w:t xml:space="preserve"> </w:t>
+          <w:lang w:val="en"/>
+        </w:rPr>
+        <w:t>B4J</w:t>
+      </w:r>
+      <w:r>
+        <w:rPr>
+          <w:lang w:val="en"/>
+        </w:rPr>
+        <w:t xml:space="preserve"> folder there is the “Files” folder </w:t>
+      </w:r>
+      <w:r>
+        <w:rPr>
+          <w:lang w:val="en"/>
+        </w:rPr>
+        <w:t>containing</w:t>
+      </w:r>
+      <w:r>
+        <w:rPr>
+          <w:lang w:val="en"/>
+        </w:rPr>
+        <w:t xml:space="preserve"> all the files created with the Designer as well as any other files that must be used during the execution of the code </w:t>
+      </w:r>
+      <w:proofErr w:type="gramStart"/>
+      <w:r>
+        <w:rPr>
+          <w:lang w:val="en"/>
+        </w:rPr>
+        <w:t>e.g.</w:t>
+      </w:r>
+      <w:proofErr w:type="gramEnd"/>
+      <w:r>
+        <w:rPr>
+          <w:lang w:val="en"/>
+        </w:rPr>
+        <w:t xml:space="preserve"> images.  </w:t>
       </w:r>
       <w:proofErr w:type="spellStart"/>
       <w:r>
         <w:rPr>
           <w:b/>
           <w:bCs/>
-          <w:lang w:val="en-US"/>
+          <w:lang w:val="en"/>
         </w:rPr>
         <w:t>MainPage</w:t>
+      </w:r>
+      <w:r>
+        <w:rPr>
+          <w:lang w:val="en"/>
+        </w:rPr>
+        <w:t>.</w:t>
       </w:r>
       <w:r>
         <w:rPr>
           <w:b/>
           <w:bCs/>
-          <w:lang w:val="en-US"/>
-        </w:rPr>
-        <w:t>.</w:t>
+          <w:lang w:val="en"/>
+        </w:rPr>
+        <w:t>bjl</w:t>
+      </w:r>
+      <w:proofErr w:type="spellEnd"/>
+      <w:r>
+        <w:rPr>
+          <w:lang w:val="en"/>
+        </w:rPr>
+        <w:t xml:space="preserve"> is the file that was created automatically during the creation of the application and is its home screen. The Shared Files folder includes files that the three different applications can share if the developer </w:t>
       </w:r>
       <w:r>
         <w:rPr>
           <w:b/>
           <w:bCs/>
-          <w:lang w:val="en-US"/>
-        </w:rPr>
-        <w:t>bjl</w:t>
-      </w:r>
-      <w:proofErr w:type="spellEnd"/>
-      <w:r>
-        <w:rPr>
-          <w:lang w:val="en-US"/>
-        </w:rPr>
-        <w:t xml:space="preserve"> </w:t>
-      </w:r>
-      <w:r>
-        <w:rPr>
-          <w:lang w:val="en"/>
-        </w:rPr>
-        <w:t>ions, Android</w:t>
-      </w:r>
-      <w:r>
-        <w:rPr>
-          <w:lang w:val="en"/>
-        </w:rPr>
-        <w:t xml:space="preserve">, </w:t>
-      </w:r>
-      <w:proofErr w:type="spellStart"/>
-      <w:r>
-        <w:rPr>
-          <w:lang w:val="en"/>
-        </w:rPr>
-        <w:t>Ios</w:t>
-      </w:r>
-      <w:proofErr w:type="spellEnd"/>
-      <w:r>
-        <w:rPr>
-          <w:lang w:val="en"/>
-        </w:rPr>
-        <w:t xml:space="preserve"> </w:t>
-      </w:r>
-      <w:r>
-        <w:rPr>
-          <w:lang w:val="en"/>
-        </w:rPr>
-        <w:t>computers (Windows</w:t>
-      </w:r>
-      <w:r>
-        <w:rPr>
-          <w:lang w:val="en"/>
-        </w:rPr>
-        <w:t xml:space="preserve">, </w:t>
-      </w:r>
-      <w:r>
-        <w:rPr>
-          <w:lang w:val="en"/>
-        </w:rPr>
-        <w:t>Linux</w:t>
-      </w:r>
-      <w:r>
-        <w:rPr>
-          <w:lang w:val="en"/>
-        </w:rPr>
-        <w:t xml:space="preserve"> </w:t>
-      </w:r>
-      <w:r>
-        <w:rPr>
-          <w:lang w:val="en"/>
-        </w:rPr>
-        <w:t xml:space="preserve">platforms) respectively. </w:t>
-      </w:r>
-    </w:p>
-    <w:p>
-      <w:pPr>
-        <w:jc w:val="both"/>
-        <w:rPr>
-          <w:lang w:val="en-US"/>
-        </w:rPr>
-      </w:pPr>
-      <w:r>
-        <w:rPr>
-          <w:lang w:val="en"/>
-        </w:rPr>
-        <w:t xml:space="preserve">Specifically, in the </w:t>
-      </w:r>
-      <w:r>
-        <w:rPr>
-          <w:b/>
-          <w:bCs/>
-          <w:lang w:val="en"/>
-        </w:rPr>
-        <w:t>B4J</w:t>
-      </w:r>
-      <w:r>
-        <w:rPr>
-          <w:lang w:val="en"/>
-        </w:rPr>
-        <w:t xml:space="preserve"> folder there is the “Files” folder where it contains all the files created with the Designer as well as any other files that must be used during the execution of the code </w:t>
-      </w:r>
-      <w:proofErr w:type="gramStart"/>
-      <w:r>
-        <w:rPr>
-          <w:lang w:val="en"/>
-        </w:rPr>
-        <w:t>e.g.</w:t>
-      </w:r>
-      <w:proofErr w:type="gramEnd"/>
-      <w:r>
-        <w:rPr>
-          <w:lang w:val="en"/>
-        </w:rPr>
-        <w:t xml:space="preserve"> images.  </w:t>
-      </w:r>
-      <w:proofErr w:type="spellStart"/>
-      <w:r>
-        <w:rPr>
-          <w:b/>
-          <w:bCs/>
-          <w:lang w:val="en"/>
-        </w:rPr>
-        <w:t>MainPage</w:t>
-      </w:r>
-      <w:r>
-        <w:rPr>
-          <w:lang w:val="en"/>
-        </w:rPr>
-        <w:t>.</w:t>
-      </w:r>
-      <w:r>
-        <w:rPr>
-          <w:b/>
-          <w:bCs/>
-          <w:lang w:val="en"/>
-        </w:rPr>
-        <w:t>bjl</w:t>
-      </w:r>
-      <w:proofErr w:type="spellEnd"/>
-      <w:r>
-        <w:rPr>
-          <w:lang w:val="en"/>
-        </w:rPr>
-        <w:t xml:space="preserve"> is the file that was created automatically during the creation of the application and is its home screen. The Shared Files folder also includes files that the three different applications can share if the developer </w:t>
-      </w:r>
-      <w:r>
-        <w:rPr>
-          <w:b/>
-          <w:bCs/>
           <w:lang w:val="en"/>
         </w:rPr>
         <w:t>chooses</w:t>
@@ -1535,7 +1527,7 @@
         <w:rPr>
           <w:lang w:val="en"/>
         </w:rPr>
-        <w:t xml:space="preserve"> to create an application for both Android,</w:t>
+        <w:t xml:space="preserve"> to create an application for Android,</w:t>
       </w:r>
       <w:r>
         <w:rPr>
@@ -1574,7 +1566,7 @@
         <mc:AlternateContent>
           <mc:Choice Requires="wps">
             <w:drawing>
-              <wp:anchor distT="0" distB="0" distL="114300" distR="114300" simplePos="0" relativeHeight="251853824" behindDoc="0" locked="0" layoutInCell="1" allowOverlap="1" wp14:anchorId="3219DC2B" wp14:editId="2520294D">
+              <wp:anchor distT="0" distB="0" distL="114300" distR="114300" simplePos="0" relativeHeight="251936768" behindDoc="0" locked="0" layoutInCell="1" allowOverlap="1" wp14:anchorId="6D14FE3E" wp14:editId="596A7F7E">
                 <wp:simplePos x="0" y="0"/>
                 <wp:positionH relativeFrom="column">
                   <wp:posOffset>1045845</wp:posOffset>
@@ -1585,7 +1577,7 @@
                 <wp:extent cx="2781300" cy="635"/>
                 <wp:effectExtent l="0" t="0" r="0" b="0"/>
                 <wp:wrapTopAndBottom/>
-                <wp:docPr id="569" name="Πλαίσιο κειμένου 569"/>
+                <wp:docPr id="749" name="Πλαίσιο κειμένου 749"/>
                 <wp:cNvGraphicFramePr/>
                 <a:graphic xmlns:a="http://schemas.openxmlformats.org/drawingml/2006/main">
                   <a:graphicData uri="http://schemas.microsoft.com/office/word/2010/wordprocessingShape">
@@ -1622,14 +1614,29 @@
                               </w:rPr>
                               <w:t xml:space="preserve">Figure </w:t>
                             </w:r>
-                            <w:fldSimple w:instr=" SEQ Εικόνα \* ARABIC ">
-                              <w:r>
-                                <w:rPr>
-                                  <w:noProof/>
-                                </w:rPr>
-                                <w:t>2</w:t>
-                              </w:r>
-                            </w:fldSimple>
+                            <w:r>
+                              <w:fldChar w:fldCharType="begin"/>
+                            </w:r>
+                            <w:r>
+                              <w:instrText xml:space="preserve"> SEQ Εικόνα \* ARABIC </w:instrText>
+                            </w:r>
+                            <w:r>
+                              <w:fldChar w:fldCharType="separate"/>
+                            </w:r>
+                            <w:r>
+                              <w:rPr>
+                                <w:noProof/>
+                                <w:lang w:val="en"/>
+                              </w:rPr>
+                              <w:t>2</w:t>
+                            </w:r>
+                            <w:r>
+                              <w:rPr>
+                                <w:noProof/>
+                                <w:lang w:val="en"/>
+                              </w:rPr>
+                              <w:fldChar w:fldCharType="end"/>
+                            </w:r>
                             <w:r>
                               <w:rPr>
                                 <w:lang w:val="en"/>
@@ -1653,7 +1660,7 @@
           </mc:Choice>
           <mc:Fallback>
             <w:pict>
-              <v:shape w14:anchorId="3219DC2B" id="Πλαίσιο κειμένου 569" o:spid="_x0000_s1031" type="#_x0000_t202" style="position:absolute;left:0;text-align:left;margin-left:82.35pt;margin-top:149.9pt;width:219pt;height:.05pt;z-index:251853824;visibility:visible;mso-wrap-style:square;mso-wrap-distance-left:9pt;mso-wrap-distance-top:0;mso-wrap-distance-right:9pt;mso-wrap-distance-bottom:0;mso-position-horizontal:absolute;mso-position-horizontal-relative:text;mso-position-vertical:absolute;mso-position-vertical-relative:text;v-text-anchor:top" o:gfxdata="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" stroked="f">
+              <v:shape w14:anchorId="6D14FE3E" id="Πλαίσιο κειμένου 749" o:spid="_x0000_s1031" type="#_x0000_t202" style="position:absolute;left:0;text-align:left;margin-left:82.35pt;margin-top:149.9pt;width:219pt;height:.05pt;z-index:251936768;visibility:visible;mso-wrap-style:square;mso-wrap-distance-left:9pt;mso-wrap-distance-top:0;mso-wrap-distance-right:9pt;mso-wrap-distance-bottom:0;mso-position-horizontal:absolute;mso-position-horizontal-relative:text;mso-position-vertical:absolute;mso-position-vertical-relative:text;v-text-anchor:top" o:gfxdata="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" stroked="f">
                 <v:textbox style="mso-fit-shape-to-text:t" inset="0,0,0,0">
                   <w:txbxContent>
                     <w:p>
@@ -1670,14 +1677,29 @@
                         </w:rPr>
                         <w:t xml:space="preserve">Figure </w:t>
                       </w:r>
-                      <w:fldSimple w:instr=" SEQ Εικόνα \* ARABIC ">
-                        <w:r>
-                          <w:rPr>
-                            <w:noProof/>
-                          </w:rPr>
-                          <w:t>2</w:t>
-                        </w:r>
-                      </w:fldSimple>
+                      <w:r>
+                        <w:fldChar w:fldCharType="begin"/>
+                      </w:r>
+                      <w:r>
+                        <w:instrText xml:space="preserve"> SEQ Εικόνα \* ARABIC </w:instrText>
+                      </w:r>
+                      <w:r>
+                        <w:fldChar w:fldCharType="separate"/>
+                      </w:r>
+                      <w:r>
+                        <w:rPr>
+                          <w:noProof/>
+                          <w:lang w:val="en"/>
+                        </w:rPr>
+                        <w:t>2</w:t>
+                      </w:r>
+                      <w:r>
+                        <w:rPr>
+                          <w:noProof/>
+                          <w:lang w:val="en"/>
+                        </w:rPr>
+                        <w:fldChar w:fldCharType="end"/>
+                      </w:r>
                       <w:r>
                         <w:rPr>
                           <w:lang w:val="en"/>
@@ -1699,7 +1721,7 @@
           <w:lang w:val="en"/>
         </w:rPr>
         <w:drawing>
-          <wp:anchor distT="0" distB="0" distL="114300" distR="114300" simplePos="0" relativeHeight="251852800" behindDoc="0" locked="0" layoutInCell="1" allowOverlap="1" wp14:anchorId="5DDD33FB" wp14:editId="0A200931">
+          <wp:anchor distT="0" distB="0" distL="114300" distR="114300" simplePos="0" relativeHeight="251935744" behindDoc="0" locked="0" layoutInCell="1" allowOverlap="1" wp14:anchorId="65A9DF0F" wp14:editId="40DF3DEE">
             <wp:simplePos x="0" y="0"/>
             <wp:positionH relativeFrom="column">
               <wp:posOffset>1045845</wp:posOffset>
@@ -1858,6 +1880,7 @@
           <w:lang w:val="en-US"/>
         </w:rPr>
       </w:pPr>
+      <w:bookmarkStart w:id="2" w:name="_Toc65487868"/>
       <w:r>
         <w:rPr>
           <w:lang w:val="en"/>
@@ -1882,6 +1905,7 @@
         </w:rPr>
         <w:t>.</w:t>
       </w:r>
+      <w:bookmarkEnd w:id="2"/>
     </w:p>
     <w:p>
       <w:pPr>
@@ -1898,7 +1922,7 @@
         <mc:AlternateContent>
           <mc:Choice Requires="wps">
             <w:drawing>
-              <wp:anchor distT="45720" distB="45720" distL="114300" distR="114300" simplePos="0" relativeHeight="251855872" behindDoc="0" locked="0" layoutInCell="1" allowOverlap="1" wp14:anchorId="0A0D4A96" wp14:editId="3AF30F4B">
+              <wp:anchor distT="45720" distB="45720" distL="114300" distR="114300" simplePos="0" relativeHeight="251938816" behindDoc="0" locked="0" layoutInCell="1" allowOverlap="1" wp14:anchorId="4F57BA7D" wp14:editId="739A1DE1">
                 <wp:simplePos x="0" y="0"/>
                 <wp:positionH relativeFrom="margin">
                   <wp:posOffset>777875</wp:posOffset>
@@ -1909,7 +1933,7 @@
                 <wp:extent cx="4014470" cy="2311400"/>
                 <wp:effectExtent l="0" t="0" r="5080" b="0"/>
                 <wp:wrapTopAndBottom/>
-                <wp:docPr id="570" name="Πλαίσιο κειμένου 2"/>
+                <wp:docPr id="750" name="Πλαίσιο κειμένου 2"/>
                 <wp:cNvGraphicFramePr>
                   <a:graphicFrameLocks xmlns:a="http://schemas.openxmlformats.org/drawingml/2006/main"/>
                 </wp:cNvGraphicFramePr>
@@ -1960,8 +1984,16 @@
                               <w:rPr>
                                 <w:lang w:val="en"/>
                               </w:rPr>
-                              <w:t xml:space="preserve"> Class_Globals</w:t>
+                              <w:t xml:space="preserve"> </w:t>
                             </w:r>
+                            <w:proofErr w:type="spellStart"/>
+                            <w:r>
+                              <w:rPr>
+                                <w:lang w:val="en"/>
+                              </w:rPr>
+                              <w:t>Class_Globals</w:t>
+                            </w:r>
+                            <w:proofErr w:type="spellEnd"/>
                           </w:p>
                           <w:p>
                             <w:pPr>
@@ -2450,7 +2482,7 @@
           </mc:Choice>
           <mc:Fallback>
             <w:pict>
-              <v:shape w14:anchorId="0A0D4A96" id="_x0000_s1032" type="#_x0000_t202" style="position:absolute;left:0;text-align:left;margin-left:61.25pt;margin-top:79.4pt;width:316.1pt;height:182pt;z-index:251855872;visibility:visible;mso-wrap-style:square;mso-width-percent:0;mso-height-percent:0;mso-wrap-distance-left:9pt;mso-wrap-distance-top:3.6pt;mso-wrap-distance-right:9pt;mso-wrap-distance-bottom:3.6pt;mso-position-horizontal:absolute;mso-position-horizontal-relative:margin;mso-position-vertical:absolute;mso-position-vertical-relative:text;mso-width-percent:0;mso-height-percent:0;mso-width-relative:margin;mso-height-relative:margin;v-text-anchor:top" o:gfxdata="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" stroked="f">
+              <v:shape w14:anchorId="4F57BA7D" id="_x0000_s1032" type="#_x0000_t202" style="position:absolute;left:0;text-align:left;margin-left:61.25pt;margin-top:79.4pt;width:316.1pt;height:182pt;z-index:251938816;visibility:visible;mso-wrap-style:square;mso-width-percent:0;mso-height-percent:0;mso-wrap-distance-left:9pt;mso-wrap-distance-top:3.6pt;mso-wrap-distance-right:9pt;mso-wrap-distance-bottom:3.6pt;mso-position-horizontal:absolute;mso-position-horizontal-relative:margin;mso-position-vertical:absolute;mso-position-vertical-relative:text;mso-width-percent:0;mso-height-percent:0;mso-width-relative:margin;mso-height-relative:margin;v-text-anchor:top" o:gfxdata="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" stroked="f">
                 <v:textbox>
                   <w:txbxContent>
                     <w:p>
@@ -2474,8 +2506,16 @@
                         <w:rPr>
                           <w:lang w:val="en"/>
                         </w:rPr>
-                        <w:t xml:space="preserve"> Class_Globals</w:t>
+                        <w:t xml:space="preserve"> </w:t>
                       </w:r>
+                      <w:proofErr w:type="spellStart"/>
+                      <w:r>
+                        <w:rPr>
+                          <w:lang w:val="en"/>
+                        </w:rPr>
+                        <w:t>Class_Globals</w:t>
+                      </w:r>
+                      <w:proofErr w:type="spellEnd"/>
                     </w:p>
                     <w:p>
                       <w:pPr>
@@ -2976,7 +3016,19 @@
         <w:rPr>
           <w:lang w:val="en"/>
         </w:rPr>
-        <w:t>Xpage, the language has already prepared the first page and as mentioned its name in the application folder is B</w:t>
+        <w:t xml:space="preserve">Xpage, the </w:t>
+      </w:r>
+      <w:r>
+        <w:rPr>
+          <w:lang w:val="en"/>
+        </w:rPr>
+        <w:t>IDE</w:t>
+      </w:r>
+      <w:r>
+        <w:rPr>
+          <w:lang w:val="en"/>
+        </w:rPr>
+        <w:t xml:space="preserve"> has already prepared the first page and as mentioned its name in the application folder is B</w:t>
       </w:r>
       <w:r>
         <w:rPr>
@@ -3042,20 +3094,14 @@
           <w:lang w:val="en-US"/>
         </w:rPr>
       </w:pPr>
-      <w:r>
-        <w:rPr>
-          <w:lang w:val="en"/>
-        </w:rPr>
-        <w:t xml:space="preserve">What is </w:t>
-      </w:r>
-      <w:proofErr w:type="gramStart"/>
-      <w:r>
-        <w:rPr>
-          <w:lang w:val="en"/>
-        </w:rPr>
-        <w:t>Root</w:t>
-      </w:r>
-      <w:proofErr w:type="gramEnd"/>
+      <w:bookmarkStart w:id="3" w:name="_Toc65487869"/>
+      <w:r>
+        <w:rPr>
+          <w:lang w:val="en"/>
+        </w:rPr>
+        <w:t>What is Root</w:t>
+      </w:r>
+      <w:bookmarkEnd w:id="3"/>
     </w:p>
     <w:p>
       <w:pPr>
@@ -3143,19 +3189,13 @@
           <w:lang w:val="en-US"/>
         </w:rPr>
       </w:pPr>
+      <w:bookmarkStart w:id="4" w:name="_Toc65487870"/>
       <w:r>
         <w:rPr>
           <w:lang w:val="en"/>
         </w:rPr>
         <w:lastRenderedPageBreak/>
-        <w:t xml:space="preserve">Create a new </w:t>
-      </w:r>
-      <w:proofErr w:type="gramStart"/>
-      <w:r>
-        <w:rPr>
-          <w:lang w:val="en"/>
-        </w:rPr>
-        <w:t>B</w:t>
+        <w:t>Create a new B</w:t>
       </w:r>
       <w:r>
         <w:rPr>
@@ -3169,7 +3209,7 @@
         </w:rPr>
         <w:t>XPage</w:t>
       </w:r>
-      <w:proofErr w:type="gramEnd"/>
+      <w:bookmarkEnd w:id="4"/>
     </w:p>
     <w:p>
       <w:pPr>
@@ -3204,7 +3244,7 @@
         <mc:AlternateContent>
           <mc:Choice Requires="wps">
             <w:drawing>
-              <wp:anchor distT="0" distB="0" distL="114300" distR="114300" simplePos="0" relativeHeight="251868160" behindDoc="0" locked="0" layoutInCell="1" allowOverlap="1" wp14:anchorId="199E8FEF" wp14:editId="73047593">
+              <wp:anchor distT="0" distB="0" distL="114300" distR="114300" simplePos="0" relativeHeight="251951104" behindDoc="0" locked="0" layoutInCell="1" allowOverlap="1" wp14:anchorId="7A794416" wp14:editId="1935E9DE">
                 <wp:simplePos x="0" y="0"/>
                 <wp:positionH relativeFrom="column">
                   <wp:posOffset>865505</wp:posOffset>
@@ -3215,7 +3255,7 @@
                 <wp:extent cx="3164840" cy="635"/>
                 <wp:effectExtent l="0" t="0" r="0" b="0"/>
                 <wp:wrapTopAndBottom/>
-                <wp:docPr id="542" name="Πλαίσιο κειμένου 542"/>
+                <wp:docPr id="751" name="Πλαίσιο κειμένου 751"/>
                 <wp:cNvGraphicFramePr/>
                 <a:graphic xmlns:a="http://schemas.openxmlformats.org/drawingml/2006/main">
                   <a:graphicData uri="http://schemas.microsoft.com/office/word/2010/wordprocessingShape">
@@ -3252,28 +3292,35 @@
                               </w:rPr>
                               <w:t xml:space="preserve">Picture </w:t>
                             </w:r>
-                            <w:fldSimple w:instr=" SEQ Picture \* ARABIC ">
-                              <w:r>
-                                <w:rPr>
-                                  <w:noProof/>
-                                </w:rPr>
-                                <w:t>1</w:t>
-                              </w:r>
-                            </w:fldSimple>
+                            <w:r>
+                              <w:fldChar w:fldCharType="begin"/>
+                            </w:r>
+                            <w:r>
+                              <w:instrText xml:space="preserve"> SEQ Picture \* ARABIC </w:instrText>
+                            </w:r>
+                            <w:r>
+                              <w:fldChar w:fldCharType="separate"/>
+                            </w:r>
+                            <w:r>
+                              <w:rPr>
+                                <w:noProof/>
+                                <w:lang w:val="en"/>
+                              </w:rPr>
+                              <w:t>1</w:t>
+                            </w:r>
+                            <w:r>
+                              <w:rPr>
+                                <w:noProof/>
+                                <w:lang w:val="en"/>
+                              </w:rPr>
+                              <w:fldChar w:fldCharType="end"/>
+                            </w:r>
                             <w:r>
                               <w:rPr>
                                 <w:lang w:val="en"/>
                               </w:rPr>
-                              <w:t xml:space="preserve">  Create </w:t>
+                              <w:t xml:space="preserve">  Create B4XPage</w:t>
                             </w:r>
-                            <w:proofErr w:type="gramStart"/>
-                            <w:r>
-                              <w:rPr>
-                                <w:lang w:val="en"/>
-                              </w:rPr>
-                              <w:t>B4XPage</w:t>
-                            </w:r>
-                            <w:proofErr w:type="gramEnd"/>
                           </w:p>
                         </w:txbxContent>
                       </wps:txbx>
@@ -3291,7 +3338,7 @@
           </mc:Choice>
           <mc:Fallback>
             <w:pict>
-              <v:shape w14:anchorId="199E8FEF" id="Πλαίσιο κειμένου 542" o:spid="_x0000_s1033" type="#_x0000_t202" style="position:absolute;margin-left:68.15pt;margin-top:160.7pt;width:249.2pt;height:.05pt;z-index:251868160;visibility:visible;mso-wrap-style:square;mso-wrap-distance-left:9pt;mso-wrap-distance-top:0;mso-wrap-distance-right:9pt;mso-wrap-distance-bottom:0;mso-position-horizontal:absolute;mso-position-horizontal-relative:text;mso-position-vertical:absolute;mso-position-vertical-relative:text;v-text-anchor:top" o:gfxdata="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" stroked="f">
+              <v:shape w14:anchorId="7A794416" id="Πλαίσιο κειμένου 751" o:spid="_x0000_s1033" type="#_x0000_t202" style="position:absolute;margin-left:68.15pt;margin-top:160.7pt;width:249.2pt;height:.05pt;z-index:251951104;visibility:visible;mso-wrap-style:square;mso-wrap-distance-left:9pt;mso-wrap-distance-top:0;mso-wrap-distance-right:9pt;mso-wrap-distance-bottom:0;mso-position-horizontal:absolute;mso-position-horizontal-relative:text;mso-position-vertical:absolute;mso-position-vertical-relative:text;v-text-anchor:top" o:gfxdata="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" stroked="f">
                 <v:textbox style="mso-fit-shape-to-text:t" inset="0,0,0,0">
                   <w:txbxContent>
                     <w:p>
@@ -3308,28 +3355,35 @@
                         </w:rPr>
                         <w:t xml:space="preserve">Picture </w:t>
                       </w:r>
-                      <w:fldSimple w:instr=" SEQ Picture \* ARABIC ">
-                        <w:r>
-                          <w:rPr>
-                            <w:noProof/>
-                          </w:rPr>
-                          <w:t>1</w:t>
-                        </w:r>
-                      </w:fldSimple>
+                      <w:r>
+                        <w:fldChar w:fldCharType="begin"/>
+                      </w:r>
+                      <w:r>
+                        <w:instrText xml:space="preserve"> SEQ Picture \* ARABIC </w:instrText>
+                      </w:r>
+                      <w:r>
+                        <w:fldChar w:fldCharType="separate"/>
+                      </w:r>
+                      <w:r>
+                        <w:rPr>
+                          <w:noProof/>
+                          <w:lang w:val="en"/>
+                        </w:rPr>
+                        <w:t>1</w:t>
+                      </w:r>
+                      <w:r>
+                        <w:rPr>
+                          <w:noProof/>
+                          <w:lang w:val="en"/>
+                        </w:rPr>
+                        <w:fldChar w:fldCharType="end"/>
+                      </w:r>
                       <w:r>
                         <w:rPr>
                           <w:lang w:val="en"/>
                         </w:rPr>
-                        <w:t xml:space="preserve">  Create </w:t>
+                        <w:t xml:space="preserve">  Create B4XPage</w:t>
                       </w:r>
-                      <w:proofErr w:type="gramStart"/>
-                      <w:r>
-                        <w:rPr>
-                          <w:lang w:val="en"/>
-                        </w:rPr>
-                        <w:t>B4XPage</w:t>
-                      </w:r>
-                      <w:proofErr w:type="gramEnd"/>
                     </w:p>
                   </w:txbxContent>
                 </v:textbox>
@@ -3345,7 +3399,7 @@
           <w:lang w:val="en"/>
         </w:rPr>
         <w:drawing>
-          <wp:anchor distT="0" distB="0" distL="114300" distR="114300" simplePos="0" relativeHeight="251854848" behindDoc="0" locked="0" layoutInCell="1" allowOverlap="1" wp14:anchorId="0D1F799F" wp14:editId="0B898DED">
+          <wp:anchor distT="0" distB="0" distL="114300" distR="114300" simplePos="0" relativeHeight="251937792" behindDoc="0" locked="0" layoutInCell="1" allowOverlap="1" wp14:anchorId="4459B673" wp14:editId="40B93A96">
             <wp:simplePos x="0" y="0"/>
             <wp:positionH relativeFrom="column">
               <wp:posOffset>865505</wp:posOffset>
@@ -3399,16 +3453,11 @@
           <w:noProof/>
           <w:lang w:val="en"/>
         </w:rPr>
-        <w:t xml:space="preserve">After </w:t>
-      </w:r>
-      <w:r>
-        <w:rPr>
-          <w:lang w:val="en"/>
-        </w:rPr>
-        <w:t>Create an app select from the menu Project</w:t>
-      </w:r>
-      <w:r>
-        <w:rPr>
+        <w:t>Now that the app has been created</w:t>
+      </w:r>
+      <w:r>
+        <w:rPr>
+          <w:noProof/>
           <w:lang w:val="en"/>
         </w:rPr>
         <w:t xml:space="preserve"> </w:t>
@@ -3417,6 +3466,18 @@
         <w:rPr>
           <w:lang w:val="en"/>
         </w:rPr>
+        <w:t>select from the menu Project</w:t>
+      </w:r>
+      <w:r>
+        <w:rPr>
+          <w:lang w:val="en"/>
+        </w:rPr>
+        <w:t xml:space="preserve"> </w:t>
+      </w:r>
+      <w:r>
+        <w:rPr>
+          <w:lang w:val="en"/>
+        </w:rPr>
         <w:t>–</w:t>
       </w:r>
       <w:r>
@@ -3537,7 +3598,37 @@
         <w:rPr>
           <w:lang w:val="en"/>
         </w:rPr>
-        <w:t>And Give the name B</w:t>
+        <w:t>a</w:t>
+      </w:r>
+      <w:r>
+        <w:rPr>
+          <w:lang w:val="en"/>
+        </w:rPr>
+        <w:t xml:space="preserve">nd </w:t>
+      </w:r>
+      <w:r>
+        <w:rPr>
+          <w:lang w:val="en"/>
+        </w:rPr>
+        <w:t>g</w:t>
+      </w:r>
+      <w:r>
+        <w:rPr>
+          <w:lang w:val="en"/>
+        </w:rPr>
+        <w:t>ive</w:t>
+      </w:r>
+      <w:r>
+        <w:rPr>
+          <w:lang w:val="en"/>
+        </w:rPr>
+        <w:t xml:space="preserve"> it</w:t>
+      </w:r>
+      <w:r>
+        <w:rPr>
+          <w:lang w:val="en"/>
+        </w:rPr>
+        <w:t xml:space="preserve"> the name B</w:t>
       </w:r>
       <w:r>
         <w:rPr>
@@ -3593,7 +3684,7 @@
         <mc:AlternateContent>
           <mc:Choice Requires="wpg">
             <w:drawing>
-              <wp:anchor distT="0" distB="0" distL="114300" distR="114300" simplePos="0" relativeHeight="251856896" behindDoc="0" locked="0" layoutInCell="1" allowOverlap="1" wp14:anchorId="37166350" wp14:editId="70ECBFF6">
+              <wp:anchor distT="0" distB="0" distL="114300" distR="114300" simplePos="0" relativeHeight="251939840" behindDoc="0" locked="0" layoutInCell="1" allowOverlap="1" wp14:anchorId="1D095A0C" wp14:editId="0AD031C4">
                 <wp:simplePos x="0" y="0"/>
                 <wp:positionH relativeFrom="column">
                   <wp:posOffset>694055</wp:posOffset>
@@ -3604,7 +3695,7 @@
                 <wp:extent cx="3919854" cy="2753360"/>
                 <wp:effectExtent l="0" t="0" r="5080" b="8890"/>
                 <wp:wrapTopAndBottom/>
-                <wp:docPr id="571" name="Ομάδα 571"/>
+                <wp:docPr id="752" name="Ομάδα 752"/>
                 <wp:cNvGraphicFramePr/>
                 <a:graphic xmlns:a="http://schemas.openxmlformats.org/drawingml/2006/main">
                   <a:graphicData uri="http://schemas.microsoft.com/office/word/2010/wordprocessingGroup">
@@ -3619,7 +3710,7 @@
                         </a:xfrm>
                       </wpg:grpSpPr>
                       <wps:wsp>
-                        <wps:cNvPr id="572" name="Πλαίσιο κειμένου 2"/>
+                        <wps:cNvPr id="753" name="Πλαίσιο κειμένου 2"/>
                         <wps:cNvSpPr txBox="1">
                           <a:spLocks noChangeArrowheads="1"/>
                         </wps:cNvSpPr>
@@ -3664,8 +3755,16 @@
                                 <w:rPr>
                                   <w:lang w:val="en"/>
                                 </w:rPr>
-                                <w:t xml:space="preserve"> Class_Globals</w:t>
+                                <w:t xml:space="preserve"> </w:t>
                               </w:r>
+                              <w:proofErr w:type="spellStart"/>
+                              <w:r>
+                                <w:rPr>
+                                  <w:lang w:val="en"/>
+                                </w:rPr>
+                                <w:t>Class_Globals</w:t>
+                              </w:r>
+                              <w:proofErr w:type="spellEnd"/>
                             </w:p>
                             <w:p>
                               <w:pPr>
@@ -4158,7 +4257,7 @@
                                   <w:color w:val="66747B"/>
                                   <w:lang w:val="en"/>
                                 </w:rPr>
-                                <w:t xml:space="preserve">'load the layout to </w:t>
+                                <w:t>'</w:t>
                               </w:r>
                               <w:proofErr w:type="gramStart"/>
                               <w:r>
@@ -4166,9 +4265,16 @@
                                   <w:color w:val="66747B"/>
                                   <w:lang w:val="en"/>
                                 </w:rPr>
-                                <w:t>Root</w:t>
+                                <w:t>load</w:t>
                               </w:r>
                               <w:proofErr w:type="gramEnd"/>
+                              <w:r>
+                                <w:rPr>
+                                  <w:color w:val="66747B"/>
+                                  <w:lang w:val="en"/>
+                                </w:rPr>
+                                <w:t xml:space="preserve"> the layout to Root</w:t>
+                              </w:r>
                             </w:p>
                             <w:p>
                               <w:pPr>
@@ -4197,7 +4303,7 @@
                         </wps:bodyPr>
                       </wps:wsp>
                       <wps:wsp>
-                        <wps:cNvPr id="573" name="Πλαίσιο κειμένου 573"/>
+                        <wps:cNvPr id="754" name="Πλαίσιο κειμένου 754"/>
                         <wps:cNvSpPr txBox="1"/>
                         <wps:spPr>
                           <a:xfrm>
@@ -4230,14 +4336,29 @@
                                 </w:rPr>
                                 <w:t xml:space="preserve">Picture </w:t>
                               </w:r>
-                              <w:fldSimple w:instr=" SEQ Picture \* ARABIC ">
-                                <w:r>
-                                  <w:rPr>
-                                    <w:noProof/>
-                                  </w:rPr>
-                                  <w:t>2</w:t>
-                                </w:r>
-                              </w:fldSimple>
+                              <w:r>
+                                <w:fldChar w:fldCharType="begin"/>
+                              </w:r>
+                              <w:r>
+                                <w:instrText xml:space="preserve"> SEQ Picture \* ARABIC </w:instrText>
+                              </w:r>
+                              <w:r>
+                                <w:fldChar w:fldCharType="separate"/>
+                              </w:r>
+                              <w:r>
+                                <w:rPr>
+                                  <w:noProof/>
+                                  <w:lang w:val="en"/>
+                                </w:rPr>
+                                <w:t>2</w:t>
+                              </w:r>
+                              <w:r>
+                                <w:rPr>
+                                  <w:noProof/>
+                                  <w:lang w:val="en"/>
+                                </w:rPr>
+                                <w:fldChar w:fldCharType="end"/>
+                              </w:r>
                               <w:r>
                                 <w:rPr>
                                   <w:lang w:val="en"/>
@@ -4282,8 +4403,8 @@
           </mc:Choice>
           <mc:Fallback>
             <w:pict>
-              <v:group w14:anchorId="37166350" id="Ομάδα 571" o:spid="_x0000_s1034" style="position:absolute;left:0;text-align:left;margin-left:54.65pt;margin-top:46.45pt;width:308.65pt;height:216.8pt;z-index:251856896;mso-width-relative:margin;mso-height-relative:margin" coordorigin=",-3318" coordsize="39211,27674" o:gfxdata="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">
-                <v:shape id="_x0000_s1035" type="#_x0000_t202" style="position:absolute;left:381;top:-3318;width:38830;height:25254;visibility:visible;mso-wrap-style:square;v-text-anchor:top" o:gfxdata="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" stroked="f">
+              <v:group w14:anchorId="1D095A0C" id="Ομάδα 752" o:spid="_x0000_s1034" style="position:absolute;left:0;text-align:left;margin-left:54.65pt;margin-top:46.45pt;width:308.65pt;height:216.8pt;z-index:251939840;mso-width-relative:margin;mso-height-relative:margin" coordorigin=",-3318" coordsize="39211,27674" o:gfxdata="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">
+                <v:shape id="_x0000_s1035" type="#_x0000_t202" style="position:absolute;left:381;top:-3318;width:38830;height:25254;visibility:visible;mso-wrap-style:square;v-text-anchor:top" o:gfxdata="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" stroked="f">
                   <v:textbox>
                     <w:txbxContent>
                       <w:p>
@@ -4307,8 +4428,16 @@
                           <w:rPr>
                             <w:lang w:val="en"/>
                           </w:rPr>
-                          <w:t xml:space="preserve"> Class_Globals</w:t>
+                          <w:t xml:space="preserve"> </w:t>
                         </w:r>
+                        <w:proofErr w:type="spellStart"/>
+                        <w:r>
+                          <w:rPr>
+                            <w:lang w:val="en"/>
+                          </w:rPr>
+                          <w:t>Class_Globals</w:t>
+                        </w:r>
+                        <w:proofErr w:type="spellEnd"/>
                       </w:p>
                       <w:p>
                         <w:pPr>
@@ -4801,7 +4930,7 @@
                             <w:color w:val="66747B"/>
                             <w:lang w:val="en"/>
                           </w:rPr>
-                          <w:t xml:space="preserve">'load the layout to </w:t>
+                          <w:t>'</w:t>
                         </w:r>
                         <w:proofErr w:type="gramStart"/>
                         <w:r>
@@ -4809,9 +4938,16 @@
                             <w:color w:val="66747B"/>
                             <w:lang w:val="en"/>
                           </w:rPr>
-                          <w:t>Root</w:t>
+                          <w:t>load</w:t>
                         </w:r>
                         <w:proofErr w:type="gramEnd"/>
+                        <w:r>
+                          <w:rPr>
+                            <w:color w:val="66747B"/>
+                            <w:lang w:val="en"/>
+                          </w:rPr>
+                          <w:t xml:space="preserve"> the layout to Root</w:t>
+                        </w:r>
                       </w:p>
                       <w:p>
                         <w:pPr>
@@ -4836,7 +4972,7 @@
                     </w:txbxContent>
                   </v:textbox>
                 </v:shape>
-                <v:shape id="Πλαίσιο κειμένου 573" o:spid="_x0000_s1036" type="#_x0000_t202" style="position:absolute;top:21694;width:38811;height:2661;visibility:visible;mso-wrap-style:square;v-text-anchor:top" o:gfxdata="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" stroked="f">
+                <v:shape id="Πλαίσιο κειμένου 754" o:spid="_x0000_s1036" type="#_x0000_t202" style="position:absolute;top:21694;width:38811;height:2661;visibility:visible;mso-wrap-style:square;v-text-anchor:top" o:gfxdata="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" stroked="f">
                   <v:textbox style="mso-fit-shape-to-text:t" inset="0,0,0,0">
                     <w:txbxContent>
                       <w:p>
@@ -4853,14 +4989,29 @@
                           </w:rPr>
                           <w:t xml:space="preserve">Picture </w:t>
                         </w:r>
-                        <w:fldSimple w:instr=" SEQ Picture \* ARABIC ">
-                          <w:r>
-                            <w:rPr>
-                              <w:noProof/>
-                            </w:rPr>
-                            <w:t>2</w:t>
-                          </w:r>
-                        </w:fldSimple>
+                        <w:r>
+                          <w:fldChar w:fldCharType="begin"/>
+                        </w:r>
+                        <w:r>
+                          <w:instrText xml:space="preserve"> SEQ Picture \* ARABIC </w:instrText>
+                        </w:r>
+                        <w:r>
+                          <w:fldChar w:fldCharType="separate"/>
+                        </w:r>
+                        <w:r>
+                          <w:rPr>
+                            <w:noProof/>
+                            <w:lang w:val="en"/>
+                          </w:rPr>
+                          <w:t>2</w:t>
+                        </w:r>
+                        <w:r>
+                          <w:rPr>
+                            <w:noProof/>
+                            <w:lang w:val="en"/>
+                          </w:rPr>
+                          <w:fldChar w:fldCharType="end"/>
+                        </w:r>
                         <w:r>
                           <w:rPr>
                             <w:lang w:val="en"/>
@@ -4919,7 +5070,31 @@
         <w:rPr>
           <w:lang w:val="en"/>
         </w:rPr>
-        <w:t>” will be created, and some necessary codes to get started. The user communication screen (GUI) has not yet been created at this point. This should be done by the Designer</w:t>
+        <w:t xml:space="preserve">” will be created, </w:t>
+      </w:r>
+      <w:r>
+        <w:rPr>
+          <w:lang w:val="en"/>
+        </w:rPr>
+        <w:t>with</w:t>
+      </w:r>
+      <w:r>
+        <w:rPr>
+          <w:lang w:val="en"/>
+        </w:rPr>
+        <w:t xml:space="preserve"> some necessary codes to get started. The user communication screen (GUI) has not yet been created at this point. This should be done </w:t>
+      </w:r>
+      <w:r>
+        <w:rPr>
+          <w:lang w:val="en"/>
+        </w:rPr>
+        <w:t>using</w:t>
+      </w:r>
+      <w:r>
+        <w:rPr>
+          <w:lang w:val="en"/>
+        </w:rPr>
+        <w:t xml:space="preserve"> the Designer</w:t>
       </w:r>
       <w:r>
         <w:rPr>
@@ -4981,7 +5156,7 @@
         <mc:AlternateContent>
           <mc:Choice Requires="wps">
             <w:drawing>
-              <wp:anchor distT="0" distB="0" distL="114300" distR="114300" simplePos="0" relativeHeight="251869184" behindDoc="0" locked="0" layoutInCell="1" allowOverlap="1" wp14:anchorId="458D40A5" wp14:editId="56F5D295">
+              <wp:anchor distT="0" distB="0" distL="114300" distR="114300" simplePos="0" relativeHeight="251952128" behindDoc="0" locked="0" layoutInCell="1" allowOverlap="1" wp14:anchorId="7011D08A" wp14:editId="767A4201">
                 <wp:simplePos x="0" y="0"/>
                 <wp:positionH relativeFrom="column">
                   <wp:posOffset>3900805</wp:posOffset>
@@ -4992,7 +5167,7 @@
                 <wp:extent cx="1219200" cy="635"/>
                 <wp:effectExtent l="0" t="0" r="0" b="0"/>
                 <wp:wrapSquare wrapText="bothSides"/>
-                <wp:docPr id="574" name="Πλαίσιο κειμένου 574"/>
+                <wp:docPr id="755" name="Πλαίσιο κειμένου 755"/>
                 <wp:cNvGraphicFramePr/>
                 <a:graphic xmlns:a="http://schemas.openxmlformats.org/drawingml/2006/main">
                   <a:graphicData uri="http://schemas.microsoft.com/office/word/2010/wordprocessingShape">
@@ -5023,22 +5198,37 @@
                                 <w:noProof/>
                               </w:rPr>
                             </w:pPr>
-                            <w:bookmarkStart w:id="0" w:name="_Ref65173167"/>
+                            <w:bookmarkStart w:id="5" w:name="_Ref65173167"/>
                             <w:r>
                               <w:rPr>
                                 <w:lang w:val="en"/>
                               </w:rPr>
                               <w:t xml:space="preserve">Picture </w:t>
                             </w:r>
-                            <w:fldSimple w:instr=" SEQ Picture \* ARABIC ">
-                              <w:r>
-                                <w:rPr>
-                                  <w:noProof/>
-                                </w:rPr>
-                                <w:t>3</w:t>
-                              </w:r>
-                            </w:fldSimple>
-                            <w:bookmarkEnd w:id="0"/>
+                            <w:r>
+                              <w:fldChar w:fldCharType="begin"/>
+                            </w:r>
+                            <w:r>
+                              <w:instrText xml:space="preserve"> SEQ Picture \* ARABIC </w:instrText>
+                            </w:r>
+                            <w:r>
+                              <w:fldChar w:fldCharType="separate"/>
+                            </w:r>
+                            <w:r>
+                              <w:rPr>
+                                <w:noProof/>
+                                <w:lang w:val="en"/>
+                              </w:rPr>
+                              <w:t>3</w:t>
+                            </w:r>
+                            <w:r>
+                              <w:rPr>
+                                <w:noProof/>
+                                <w:lang w:val="en"/>
+                              </w:rPr>
+                              <w:fldChar w:fldCharType="end"/>
+                            </w:r>
+                            <w:bookmarkEnd w:id="5"/>
                             <w:r>
                               <w:rPr>
                                 <w:lang w:val="en"/>
@@ -5062,7 +5252,7 @@
           </mc:Choice>
           <mc:Fallback>
             <w:pict>
-              <v:shape w14:anchorId="458D40A5" id="Πλαίσιο κειμένου 574" o:spid="_x0000_s1037" type="#_x0000_t202" style="position:absolute;left:0;text-align:left;margin-left:307.15pt;margin-top:95.65pt;width:96pt;height:.05pt;z-index:251869184;visibility:visible;mso-wrap-style:square;mso-wrap-distance-left:9pt;mso-wrap-distance-top:0;mso-wrap-distance-right:9pt;mso-wrap-distance-bottom:0;mso-position-horizontal:absolute;mso-position-horizontal-relative:text;mso-position-vertical:absolute;mso-position-vertical-relative:text;v-text-anchor:top" o:gfxdata="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" stroked="f">
+              <v:shape w14:anchorId="7011D08A" id="Πλαίσιο κειμένου 755" o:spid="_x0000_s1037" type="#_x0000_t202" style="position:absolute;left:0;text-align:left;margin-left:307.15pt;margin-top:95.65pt;width:96pt;height:.05pt;z-index:251952128;visibility:visible;mso-wrap-style:square;mso-wrap-distance-left:9pt;mso-wrap-distance-top:0;mso-wrap-distance-right:9pt;mso-wrap-distance-bottom:0;mso-position-horizontal:absolute;mso-position-horizontal-relative:text;mso-position-vertical:absolute;mso-position-vertical-relative:text;v-text-anchor:top" o:gfxdata="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" stroked="f">
                 <v:textbox style="mso-fit-shape-to-text:t" inset="0,0,0,0">
                   <w:txbxContent>
                     <w:p>
@@ -5073,22 +5263,37 @@
                           <w:noProof/>
                         </w:rPr>
                       </w:pPr>
-                      <w:bookmarkStart w:id="1" w:name="_Ref65173167"/>
+                      <w:bookmarkStart w:id="6" w:name="_Ref65173167"/>
                       <w:r>
                         <w:rPr>
                           <w:lang w:val="en"/>
                         </w:rPr>
                         <w:t xml:space="preserve">Picture </w:t>
                       </w:r>
-                      <w:fldSimple w:instr=" SEQ Picture \* ARABIC ">
-                        <w:r>
-                          <w:rPr>
-                            <w:noProof/>
-                          </w:rPr>
-                          <w:t>3</w:t>
-                        </w:r>
-                      </w:fldSimple>
-                      <w:bookmarkEnd w:id="1"/>
+                      <w:r>
+                        <w:fldChar w:fldCharType="begin"/>
+                      </w:r>
+                      <w:r>
+                        <w:instrText xml:space="preserve"> SEQ Picture \* ARABIC </w:instrText>
+                      </w:r>
+                      <w:r>
+                        <w:fldChar w:fldCharType="separate"/>
+                      </w:r>
+                      <w:r>
+                        <w:rPr>
+                          <w:noProof/>
+                          <w:lang w:val="en"/>
+                        </w:rPr>
+                        <w:t>3</w:t>
+                      </w:r>
+                      <w:r>
+                        <w:rPr>
+                          <w:noProof/>
+                          <w:lang w:val="en"/>
+                        </w:rPr>
+                        <w:fldChar w:fldCharType="end"/>
+                      </w:r>
+                      <w:bookmarkEnd w:id="6"/>
                       <w:r>
                         <w:rPr>
                           <w:lang w:val="en"/>
@@ -5110,7 +5315,7 @@
           <w:lang w:val="en"/>
         </w:rPr>
         <w:drawing>
-          <wp:anchor distT="0" distB="0" distL="114300" distR="114300" simplePos="0" relativeHeight="251857920" behindDoc="0" locked="0" layoutInCell="1" allowOverlap="1" wp14:anchorId="2F9C7366" wp14:editId="2003DEA8">
+          <wp:anchor distT="0" distB="0" distL="114300" distR="114300" simplePos="0" relativeHeight="251940864" behindDoc="0" locked="0" layoutInCell="1" allowOverlap="1" wp14:anchorId="4B431494" wp14:editId="6779411D">
             <wp:simplePos x="0" y="0"/>
             <wp:positionH relativeFrom="column">
               <wp:posOffset>3901104</wp:posOffset>
@@ -5305,7 +5510,7 @@
         <mc:AlternateContent>
           <mc:Choice Requires="wpg">
             <w:drawing>
-              <wp:anchor distT="0" distB="0" distL="114300" distR="114300" simplePos="0" relativeHeight="251858944" behindDoc="0" locked="0" layoutInCell="1" allowOverlap="1" wp14:anchorId="4F819B43" wp14:editId="3A2E3713">
+              <wp:anchor distT="0" distB="0" distL="114300" distR="114300" simplePos="0" relativeHeight="251941888" behindDoc="0" locked="0" layoutInCell="1" allowOverlap="1" wp14:anchorId="31C3DD16" wp14:editId="42056FE1">
                 <wp:simplePos x="0" y="0"/>
                 <wp:positionH relativeFrom="column">
                   <wp:posOffset>1513840</wp:posOffset>
@@ -5316,7 +5521,7 @@
                 <wp:extent cx="1694180" cy="2040890"/>
                 <wp:effectExtent l="0" t="0" r="1270" b="0"/>
                 <wp:wrapTopAndBottom/>
-                <wp:docPr id="575" name="Ομάδα 575"/>
+                <wp:docPr id="756" name="Ομάδα 756"/>
                 <wp:cNvGraphicFramePr/>
                 <a:graphic xmlns:a="http://schemas.openxmlformats.org/drawingml/2006/main">
                   <a:graphicData uri="http://schemas.microsoft.com/office/word/2010/wordprocessingGroup">
@@ -5332,7 +5537,7 @@
                       </wpg:grpSpPr>
                       <pic:pic xmlns:pic="http://schemas.openxmlformats.org/drawingml/2006/picture">
                         <pic:nvPicPr>
-                          <pic:cNvPr id="576" name="Εικόνα 576"/>
+                          <pic:cNvPr id="757" name="Εικόνα 757"/>
                           <pic:cNvPicPr>
                             <a:picLocks noChangeAspect="1"/>
                           </pic:cNvPicPr>
@@ -5360,7 +5565,7 @@
                         </pic:spPr>
                       </pic:pic>
                       <wps:wsp>
-                        <wps:cNvPr id="577" name="Πλαίσιο κειμένου 577"/>
+                        <wps:cNvPr id="758" name="Πλαίσιο κειμένου 758"/>
                         <wps:cNvSpPr txBox="1"/>
                         <wps:spPr>
                           <a:xfrm>
@@ -5393,28 +5598,35 @@
                                 </w:rPr>
                                 <w:t xml:space="preserve">Picture </w:t>
                               </w:r>
-                              <w:fldSimple w:instr=" SEQ Picture \* ARABIC ">
-                                <w:r>
-                                  <w:rPr>
-                                    <w:noProof/>
-                                  </w:rPr>
-                                  <w:t>4</w:t>
-                                </w:r>
-                              </w:fldSimple>
+                              <w:r>
+                                <w:fldChar w:fldCharType="begin"/>
+                              </w:r>
+                              <w:r>
+                                <w:instrText xml:space="preserve"> SEQ Picture \* ARABIC </w:instrText>
+                              </w:r>
+                              <w:r>
+                                <w:fldChar w:fldCharType="separate"/>
+                              </w:r>
+                              <w:r>
+                                <w:rPr>
+                                  <w:noProof/>
+                                  <w:lang w:val="en"/>
+                                </w:rPr>
+                                <w:t>4</w:t>
+                              </w:r>
+                              <w:r>
+                                <w:rPr>
+                                  <w:noProof/>
+                                  <w:lang w:val="en"/>
+                                </w:rPr>
+                                <w:fldChar w:fldCharType="end"/>
+                              </w:r>
                               <w:r>
                                 <w:rPr>
                                   <w:lang w:val="en"/>
                                 </w:rPr>
-                                <w:t xml:space="preserve">  Generate </w:t>
+                                <w:t xml:space="preserve">  Generate Members</w:t>
                               </w:r>
-                              <w:proofErr w:type="gramStart"/>
-                              <w:r>
-                                <w:rPr>
-                                  <w:lang w:val="en"/>
-                                </w:rPr>
-                                <w:t>Members</w:t>
-                              </w:r>
-                              <w:proofErr w:type="gramEnd"/>
                             </w:p>
                           </w:txbxContent>
                         </wps:txbx>
@@ -5433,7 +5645,7 @@
           </mc:Choice>
           <mc:Fallback>
             <w:pict>
-              <v:group w14:anchorId="4F819B43" id="Ομάδα 575" o:spid="_x0000_s1038" style="position:absolute;left:0;text-align:left;margin-left:119.2pt;margin-top:50.45pt;width:133.4pt;height:160.7pt;z-index:251858944" coordsize="16941,20408" o:gfxdata="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">
+              <v:group w14:anchorId="31C3DD16" id="Ομάδα 756" o:spid="_x0000_s1038" style="position:absolute;left:0;text-align:left;margin-left:119.2pt;margin-top:50.45pt;width:133.4pt;height:160.7pt;z-index:251941888" coordsize="16941,20408" o:gfxdata="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">
                 <v:shapetype id="_x0000_t75" coordsize="21600,21600" o:spt="75" o:preferrelative="t" path="m@4@5l@4@11@9@11@9@5xe" filled="f" stroked="f">
                   <v:stroke joinstyle="miter"/>
                   <v:formulas>
@@ -5453,10 +5665,10 @@
                   <v:path o:extrusionok="f" gradientshapeok="t" o:connecttype="rect"/>
                   <o:lock v:ext="edit" aspectratio="t"/>
                 </v:shapetype>
-                <v:shape id="Εικόνα 576" o:spid="_x0000_s1039" type="#_x0000_t75" style="position:absolute;width:16941;height:17170;visibility:visible;mso-wrap-style:square" o:gfxdata="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">
+                <v:shape id="Εικόνα 757" o:spid="_x0000_s1039" type="#_x0000_t75" style="position:absolute;width:16941;height:17170;visibility:visible;mso-wrap-style:square" o:gfxdata="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">
                   <v:imagedata r:id="rId17" o:title=""/>
                 </v:shape>
-                <v:shape id="Πλαίσιο κειμένου 577" o:spid="_x0000_s1040" type="#_x0000_t202" style="position:absolute;top:17748;width:16941;height:2660;visibility:visible;mso-wrap-style:square;v-text-anchor:top" o:gfxdata="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" stroked="f">
+                <v:shape id="Πλαίσιο κειμένου 758" o:spid="_x0000_s1040" type="#_x0000_t202" style="position:absolute;top:17748;width:16941;height:2660;visibility:visible;mso-wrap-style:square;v-text-anchor:top" o:gfxdata="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" stroked="f">
                   <v:textbox style="mso-fit-shape-to-text:t" inset="0,0,0,0">
                     <w:txbxContent>
                       <w:p>
@@ -5473,28 +5685,35 @@
                           </w:rPr>
                           <w:t xml:space="preserve">Picture </w:t>
                         </w:r>
-                        <w:fldSimple w:instr=" SEQ Picture \* ARABIC ">
-                          <w:r>
-                            <w:rPr>
-                              <w:noProof/>
-                            </w:rPr>
-                            <w:t>4</w:t>
-                          </w:r>
-                        </w:fldSimple>
+                        <w:r>
+                          <w:fldChar w:fldCharType="begin"/>
+                        </w:r>
+                        <w:r>
+                          <w:instrText xml:space="preserve"> SEQ Picture \* ARABIC </w:instrText>
+                        </w:r>
+                        <w:r>
+                          <w:fldChar w:fldCharType="separate"/>
+                        </w:r>
+                        <w:r>
+                          <w:rPr>
+                            <w:noProof/>
+                            <w:lang w:val="en"/>
+                          </w:rPr>
+                          <w:t>4</w:t>
+                        </w:r>
+                        <w:r>
+                          <w:rPr>
+                            <w:noProof/>
+                            <w:lang w:val="en"/>
+                          </w:rPr>
+                          <w:fldChar w:fldCharType="end"/>
+                        </w:r>
                         <w:r>
                           <w:rPr>
                             <w:lang w:val="en"/>
                           </w:rPr>
-                          <w:t xml:space="preserve">  Generate </w:t>
+                          <w:t xml:space="preserve">  Generate Members</w:t>
                         </w:r>
-                        <w:proofErr w:type="gramStart"/>
-                        <w:r>
-                          <w:rPr>
-                            <w:lang w:val="en"/>
-                          </w:rPr>
-                          <w:t>Members</w:t>
-                        </w:r>
-                        <w:proofErr w:type="gramEnd"/>
                       </w:p>
                     </w:txbxContent>
                   </v:textbox>
@@ -5509,7 +5728,13 @@
         <w:rPr>
           <w:lang w:val="en"/>
         </w:rPr>
-        <w:t>Use the menu Generate</w:t>
+        <w:t xml:space="preserve">Use the menu </w:t>
+      </w:r>
+      <w:r>
+        <w:rPr>
+          <w:lang w:val="en"/>
+        </w:rPr>
+        <w:t>Tools select</w:t>
       </w:r>
       <w:r>
         <w:rPr>
@@ -5521,6 +5746,18 @@
         <w:rPr>
           <w:lang w:val="en"/>
         </w:rPr>
+        <w:t>Generate</w:t>
+      </w:r>
+      <w:r>
+        <w:rPr>
+          <w:lang w:val="en"/>
+        </w:rPr>
+        <w:t xml:space="preserve"> </w:t>
+      </w:r>
+      <w:r>
+        <w:rPr>
+          <w:lang w:val="en"/>
+        </w:rPr>
         <w:t>Members</w:t>
       </w:r>
       <w:r>
@@ -5545,7 +5782,13 @@
         <w:rPr>
           <w:lang w:val="en"/>
         </w:rPr>
-        <w:t>of the button</w:t>
+        <w:t xml:space="preserve">Event for </w:t>
+      </w:r>
+      <w:r>
+        <w:rPr>
+          <w:lang w:val="en"/>
+        </w:rPr>
+        <w:t>the button</w:t>
       </w:r>
       <w:r>
         <w:rPr>
@@ -5601,7 +5844,13 @@
         <w:rPr>
           <w:lang w:val="en"/>
         </w:rPr>
-        <w:t>1. (You can give any name you want, and it serves the needs of the application).</w:t>
+        <w:t>1. (You can give any name you want</w:t>
+      </w:r>
+      <w:r>
+        <w:rPr>
+          <w:lang w:val="en"/>
+        </w:rPr>
+        <w:t>.</w:t>
       </w:r>
     </w:p>
     <w:p>
@@ -5619,7 +5868,7 @@
         <mc:AlternateContent>
           <mc:Choice Requires="wps">
             <w:drawing>
-              <wp:anchor distT="0" distB="0" distL="114300" distR="114300" simplePos="0" relativeHeight="251870208" behindDoc="0" locked="0" layoutInCell="1" allowOverlap="1" wp14:anchorId="1A03B6A9" wp14:editId="1B83344F">
+              <wp:anchor distT="0" distB="0" distL="114300" distR="114300" simplePos="0" relativeHeight="251953152" behindDoc="0" locked="0" layoutInCell="1" allowOverlap="1" wp14:anchorId="65A1F13D" wp14:editId="10B09D96">
                 <wp:simplePos x="0" y="0"/>
                 <wp:positionH relativeFrom="column">
                   <wp:posOffset>1905</wp:posOffset>
@@ -5661,22 +5910,37 @@
                                 <w:noProof/>
                               </w:rPr>
                             </w:pPr>
-                            <w:bookmarkStart w:id="2" w:name="_Ref65173300"/>
+                            <w:bookmarkStart w:id="7" w:name="_Ref65173300"/>
                             <w:r>
                               <w:rPr>
                                 <w:lang w:val="en"/>
                               </w:rPr>
                               <w:t xml:space="preserve">Picture </w:t>
                             </w:r>
-                            <w:fldSimple w:instr=" SEQ Picture \* ARABIC ">
-                              <w:r>
-                                <w:rPr>
-                                  <w:noProof/>
-                                </w:rPr>
-                                <w:t>5</w:t>
-                              </w:r>
-                            </w:fldSimple>
-                            <w:bookmarkEnd w:id="2"/>
+                            <w:r>
+                              <w:fldChar w:fldCharType="begin"/>
+                            </w:r>
+                            <w:r>
+                              <w:instrText xml:space="preserve"> SEQ Picture \* ARABIC </w:instrText>
+                            </w:r>
+                            <w:r>
+                              <w:fldChar w:fldCharType="separate"/>
+                            </w:r>
+                            <w:r>
+                              <w:rPr>
+                                <w:noProof/>
+                                <w:lang w:val="en"/>
+                              </w:rPr>
+                              <w:t>5</w:t>
+                            </w:r>
+                            <w:r>
+                              <w:rPr>
+                                <w:noProof/>
+                                <w:lang w:val="en"/>
+                              </w:rPr>
+                              <w:fldChar w:fldCharType="end"/>
+                            </w:r>
+                            <w:bookmarkEnd w:id="7"/>
                             <w:r>
                               <w:rPr>
                                 <w:lang w:val="en"/>
@@ -5706,7 +5970,7 @@
           </mc:Choice>
           <mc:Fallback>
             <w:pict>
-              <v:shape w14:anchorId="1A03B6A9" id="Πλαίσιο κειμένου 578" o:spid="_x0000_s1041" type="#_x0000_t202" style="position:absolute;left:0;text-align:left;margin-left:.15pt;margin-top:230.65pt;width:411.6pt;height:.05pt;z-index:251870208;visibility:visible;mso-wrap-style:square;mso-wrap-distance-left:9pt;mso-wrap-distance-top:0;mso-wrap-distance-right:9pt;mso-wrap-distance-bottom:0;mso-position-horizontal:absolute;mso-position-horizontal-relative:text;mso-position-vertical:absolute;mso-position-vertical-relative:text;v-text-anchor:top" o:gfxdata="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" stroked="f">
+              <v:shape w14:anchorId="65A1F13D" id="Πλαίσιο κειμένου 578" o:spid="_x0000_s1041" type="#_x0000_t202" style="position:absolute;left:0;text-align:left;margin-left:.15pt;margin-top:230.65pt;width:411.6pt;height:.05pt;z-index:251953152;visibility:visible;mso-wrap-style:square;mso-wrap-distance-left:9pt;mso-wrap-distance-top:0;mso-wrap-distance-right:9pt;mso-wrap-distance-bottom:0;mso-position-horizontal:absolute;mso-position-horizontal-relative:text;mso-position-vertical:absolute;mso-position-vertical-relative:text;v-text-anchor:top" o:gfxdata="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" stroked="f">
                 <v:textbox style="mso-fit-shape-to-text:t" inset="0,0,0,0">
                   <w:txbxContent>
                     <w:p>
@@ -5717,22 +5981,37 @@
                           <w:noProof/>
                         </w:rPr>
                       </w:pPr>
-                      <w:bookmarkStart w:id="3" w:name="_Ref65173300"/>
+                      <w:bookmarkStart w:id="8" w:name="_Ref65173300"/>
                       <w:r>
                         <w:rPr>
                           <w:lang w:val="en"/>
                         </w:rPr>
                         <w:t xml:space="preserve">Picture </w:t>
                       </w:r>
-                      <w:fldSimple w:instr=" SEQ Picture \* ARABIC ">
-                        <w:r>
-                          <w:rPr>
-                            <w:noProof/>
-                          </w:rPr>
-                          <w:t>5</w:t>
-                        </w:r>
-                      </w:fldSimple>
-                      <w:bookmarkEnd w:id="3"/>
+                      <w:r>
+                        <w:fldChar w:fldCharType="begin"/>
+                      </w:r>
+                      <w:r>
+                        <w:instrText xml:space="preserve"> SEQ Picture \* ARABIC </w:instrText>
+                      </w:r>
+                      <w:r>
+                        <w:fldChar w:fldCharType="separate"/>
+                      </w:r>
+                      <w:r>
+                        <w:rPr>
+                          <w:noProof/>
+                          <w:lang w:val="en"/>
+                        </w:rPr>
+                        <w:t>5</w:t>
+                      </w:r>
+                      <w:r>
+                        <w:rPr>
+                          <w:noProof/>
+                          <w:lang w:val="en"/>
+                        </w:rPr>
+                        <w:fldChar w:fldCharType="end"/>
+                      </w:r>
+                      <w:bookmarkEnd w:id="8"/>
                       <w:r>
                         <w:rPr>
                           <w:lang w:val="en"/>
@@ -5762,7 +6041,7 @@
         <mc:AlternateContent>
           <mc:Choice Requires="wpg">
             <w:drawing>
-              <wp:anchor distT="0" distB="0" distL="114300" distR="114300" simplePos="0" relativeHeight="251859968" behindDoc="0" locked="0" layoutInCell="1" allowOverlap="1" wp14:anchorId="137A760C" wp14:editId="5C0F5870">
+              <wp:anchor distT="0" distB="0" distL="114300" distR="114300" simplePos="0" relativeHeight="251942912" behindDoc="0" locked="0" layoutInCell="1" allowOverlap="1" wp14:anchorId="629A3099" wp14:editId="504744C2">
                 <wp:simplePos x="0" y="0"/>
                 <wp:positionH relativeFrom="column">
                   <wp:posOffset>1905</wp:posOffset>
@@ -5853,7 +6132,7 @@
           </mc:Choice>
           <mc:Fallback>
             <w:pict>
-              <v:group w14:anchorId="3BE78138" id="Ομάδα 579" o:spid="_x0000_s1026" style="position:absolute;margin-left:.15pt;margin-top:36.75pt;width:411.6pt;height:189.4pt;z-index:251859968" coordsize="52273,24053" o:gfxdata="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">
+              <v:group w14:anchorId="1096ABFC" id="Ομάδα 579" o:spid="_x0000_s1026" style="position:absolute;margin-left:.15pt;margin-top:36.75pt;width:411.6pt;height:189.4pt;z-index:251942912" coordsize="52273,24053" o:gfxdata="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">
                 <v:shape id="Εικόνα 580" o:spid="_x0000_s1027" type="#_x0000_t75" style="position:absolute;width:27114;height:24053;visibility:visible;mso-wrap-style:square" o:gfxdata="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">
                   <v:imagedata r:id="rId20" o:title=""/>
                 </v:shape>
@@ -5918,25 +6197,13 @@
         <w:rPr>
           <w:lang w:val="en"/>
         </w:rPr>
-        <w:t>) will now be created, and the file will have been displayed frmPage</w:t>
-      </w:r>
-      <w:r>
-        <w:rPr>
-          <w:lang w:val="en"/>
-        </w:rPr>
-        <w:t>1.</w:t>
-      </w:r>
-      <w:r>
-        <w:rPr>
-          <w:lang w:val="en"/>
-        </w:rPr>
-        <w:t>bjl</w:t>
-      </w:r>
-      <w:r>
-        <w:rPr>
-          <w:lang w:val="en"/>
-        </w:rPr>
-        <w:t xml:space="preserve"> </w:t>
+        <w:t xml:space="preserve">) will now be created, and </w:t>
+      </w:r>
+      <w:r>
+        <w:rPr>
+          <w:lang w:val="en"/>
+        </w:rPr>
+        <w:t xml:space="preserve">filenames will be seen </w:t>
       </w:r>
       <w:r>
         <w:rPr>
@@ -6010,7 +6277,7 @@
         <mc:AlternateContent>
           <mc:Choice Requires="wps">
             <w:drawing>
-              <wp:anchor distT="0" distB="0" distL="114300" distR="114300" simplePos="0" relativeHeight="251860992" behindDoc="0" locked="0" layoutInCell="1" allowOverlap="1" wp14:anchorId="53C0B5B9" wp14:editId="23086FC6">
+              <wp:anchor distT="0" distB="0" distL="114300" distR="114300" simplePos="0" relativeHeight="251943936" behindDoc="0" locked="0" layoutInCell="1" allowOverlap="1" wp14:anchorId="5925A4E3" wp14:editId="14336D36">
                 <wp:simplePos x="0" y="0"/>
                 <wp:positionH relativeFrom="column">
                   <wp:posOffset>630555</wp:posOffset>
@@ -6215,7 +6482,7 @@
                                 <w:color w:val="66747B"/>
                                 <w:lang w:val="en"/>
                               </w:rPr>
-                              <w:t xml:space="preserve">'load the layout to </w:t>
+                              <w:t>'</w:t>
                             </w:r>
                             <w:proofErr w:type="gramStart"/>
                             <w:r>
@@ -6223,9 +6490,16 @@
                                 <w:color w:val="66747B"/>
                                 <w:lang w:val="en"/>
                               </w:rPr>
-                              <w:t>Root</w:t>
+                              <w:t>load</w:t>
                             </w:r>
                             <w:proofErr w:type="gramEnd"/>
+                            <w:r>
+                              <w:rPr>
+                                <w:color w:val="66747B"/>
+                                <w:lang w:val="en"/>
+                              </w:rPr>
+                              <w:t xml:space="preserve"> the layout to Root</w:t>
+                            </w:r>
                           </w:p>
                           <w:p>
                             <w:pPr>
@@ -6291,7 +6565,7 @@
           </mc:Choice>
           <mc:Fallback>
             <w:pict>
-              <v:shape w14:anchorId="53C0B5B9" id="_x0000_s1042" type="#_x0000_t202" style="position:absolute;left:0;text-align:left;margin-left:49.65pt;margin-top:34.55pt;width:305.6pt;height:169.45pt;z-index:251860992;visibility:visible;mso-wrap-style:square;mso-wrap-distance-left:9pt;mso-wrap-distance-top:0;mso-wrap-distance-right:9pt;mso-wrap-distance-bottom:0;mso-position-horizontal:absolute;mso-position-horizontal-relative:text;mso-position-vertical:absolute;mso-position-vertical-relative:text;v-text-anchor:top" o:gfxdata="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" stroked="f">
+              <v:shape w14:anchorId="5925A4E3" id="_x0000_s1042" type="#_x0000_t202" style="position:absolute;left:0;text-align:left;margin-left:49.65pt;margin-top:34.55pt;width:305.6pt;height:169.45pt;z-index:251943936;visibility:visible;mso-wrap-style:square;mso-wrap-distance-left:9pt;mso-wrap-distance-top:0;mso-wrap-distance-right:9pt;mso-wrap-distance-bottom:0;mso-position-horizontal:absolute;mso-position-horizontal-relative:text;mso-position-vertical:absolute;mso-position-vertical-relative:text;v-text-anchor:top" o:gfxdata="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" stroked="f">
                 <v:textbox style="mso-fit-shape-to-text:t">
                   <w:txbxContent>
                     <w:p>
@@ -6458,7 +6732,7 @@
                           <w:color w:val="66747B"/>
                           <w:lang w:val="en"/>
                         </w:rPr>
-                        <w:t xml:space="preserve">'load the layout to </w:t>
+                        <w:t>'</w:t>
                       </w:r>
                       <w:proofErr w:type="gramStart"/>
                       <w:r>
@@ -6466,9 +6740,16 @@
                           <w:color w:val="66747B"/>
                           <w:lang w:val="en"/>
                         </w:rPr>
-                        <w:t>Root</w:t>
+                        <w:t>load</w:t>
                       </w:r>
                       <w:proofErr w:type="gramEnd"/>
+                      <w:r>
+                        <w:rPr>
+                          <w:color w:val="66747B"/>
+                          <w:lang w:val="en"/>
+                        </w:rPr>
+                        <w:t xml:space="preserve"> the layout to Root</w:t>
+                      </w:r>
                     </w:p>
                     <w:p>
                       <w:pPr>
@@ -6569,7 +6850,19 @@
         <w:rPr>
           <w:lang w:val="en"/>
         </w:rPr>
-        <w:t xml:space="preserve">you must now call the property </w:t>
+        <w:t xml:space="preserve">you must now call the </w:t>
+      </w:r>
+      <w:r>
+        <w:rPr>
+          <w:lang w:val="en"/>
+        </w:rPr>
+        <w:t>method</w:t>
+      </w:r>
+      <w:r>
+        <w:rPr>
+          <w:lang w:val="en"/>
+        </w:rPr>
+        <w:t xml:space="preserve"> </w:t>
       </w:r>
       <w:proofErr w:type="spellStart"/>
       <w:r>
@@ -6639,7 +6932,25 @@
         <w:rPr>
           <w:lang w:val="en"/>
         </w:rPr>
-        <w:t xml:space="preserve">The next steps include method’s programming and depend on the purpose of the application you are building. </w:t>
+        <w:t xml:space="preserve">The next steps include </w:t>
+      </w:r>
+      <w:r>
+        <w:rPr>
+          <w:lang w:val="en"/>
+        </w:rPr>
+        <w:t>programming the methods</w:t>
+      </w:r>
+      <w:r>
+        <w:rPr>
+          <w:lang w:val="en"/>
+        </w:rPr>
+        <w:t xml:space="preserve"> </w:t>
+      </w:r>
+      <w:r>
+        <w:rPr>
+          <w:lang w:val="en"/>
+        </w:rPr>
+        <w:t xml:space="preserve">and depend on the purpose of the application you are building. </w:t>
       </w:r>
     </w:p>
     <w:p>
@@ -6677,7 +6988,25 @@
         <w:rPr>
           <w:lang w:val="en"/>
         </w:rPr>
-        <w:t xml:space="preserve">screen with one click in B4XmainPage’s button and then click the button you placed to return to the home page. </w:t>
+        <w:t xml:space="preserve">screen with one click in B4XmainPage’s button and then click the button you </w:t>
+      </w:r>
+      <w:r>
+        <w:rPr>
+          <w:lang w:val="en"/>
+        </w:rPr>
+        <w:t>p</w:t>
+      </w:r>
+      <w:r>
+        <w:rPr>
+          <w:lang w:val="en"/>
+        </w:rPr>
+        <w:t>laced in the B4XPage1 form to</w:t>
+      </w:r>
+      <w:r>
+        <w:rPr>
+          <w:lang w:val="en"/>
+        </w:rPr>
+        <w:t xml:space="preserve"> return to the home page. </w:t>
       </w:r>
     </w:p>
     <w:p>
@@ -6695,6 +7024,7 @@
           <w:lang w:val="en-US"/>
         </w:rPr>
       </w:pPr>
+      <w:bookmarkStart w:id="9" w:name="_Toc65487871"/>
       <w:r>
         <w:rPr>
           <w:lang w:val="en"/>
@@ -6713,9 +7043,11 @@
         </w:rPr>
         <w:t>Xpage.</w:t>
       </w:r>
+      <w:bookmarkEnd w:id="9"/>
     </w:p>
     <w:p>
       <w:pPr>
+        <w:jc w:val="both"/>
         <w:rPr>
           <w:lang w:val="en"/>
         </w:rPr>
@@ -6823,7 +7155,7 @@
           <w:lang w:val="en"/>
         </w:rPr>
         <w:drawing>
-          <wp:anchor distT="0" distB="0" distL="114300" distR="114300" simplePos="0" relativeHeight="251862016" behindDoc="0" locked="0" layoutInCell="1" allowOverlap="1" wp14:anchorId="15B4B22F" wp14:editId="502471D7">
+          <wp:anchor distT="0" distB="0" distL="114300" distR="114300" simplePos="0" relativeHeight="251944960" behindDoc="0" locked="0" layoutInCell="1" allowOverlap="1" wp14:anchorId="13F174CE" wp14:editId="311AC18D">
             <wp:simplePos x="0" y="0"/>
             <wp:positionH relativeFrom="margin">
               <wp:align>left</wp:align>
@@ -6900,7 +7232,7 @@
         <mc:AlternateContent>
           <mc:Choice Requires="wps">
             <w:drawing>
-              <wp:anchor distT="0" distB="0" distL="114300" distR="114300" simplePos="0" relativeHeight="251871232" behindDoc="0" locked="0" layoutInCell="1" allowOverlap="1" wp14:anchorId="21302ADC" wp14:editId="4FE90706">
+              <wp:anchor distT="0" distB="0" distL="114300" distR="114300" simplePos="0" relativeHeight="251954176" behindDoc="0" locked="0" layoutInCell="1" allowOverlap="1" wp14:anchorId="6A801955" wp14:editId="4F58CD49">
                 <wp:simplePos x="0" y="0"/>
                 <wp:positionH relativeFrom="column">
                   <wp:posOffset>1905</wp:posOffset>
@@ -6942,36 +7274,43 @@
                                 <w:noProof/>
                               </w:rPr>
                             </w:pPr>
-                            <w:bookmarkStart w:id="4" w:name="_Ref65173595"/>
+                            <w:bookmarkStart w:id="10" w:name="_Ref65173595"/>
                             <w:r>
                               <w:rPr>
                                 <w:lang w:val="en"/>
                               </w:rPr>
                               <w:t xml:space="preserve">Picture </w:t>
                             </w:r>
-                            <w:fldSimple w:instr=" SEQ Picture \* ARABIC ">
-                              <w:r>
-                                <w:rPr>
-                                  <w:noProof/>
-                                </w:rPr>
-                                <w:t>6</w:t>
-                              </w:r>
-                            </w:fldSimple>
-                            <w:bookmarkEnd w:id="4"/>
+                            <w:r>
+                              <w:fldChar w:fldCharType="begin"/>
+                            </w:r>
+                            <w:r>
+                              <w:instrText xml:space="preserve"> SEQ Picture \* ARABIC </w:instrText>
+                            </w:r>
+                            <w:r>
+                              <w:fldChar w:fldCharType="separate"/>
+                            </w:r>
+                            <w:r>
+                              <w:rPr>
+                                <w:noProof/>
+                                <w:lang w:val="en"/>
+                              </w:rPr>
+                              <w:t>6</w:t>
+                            </w:r>
+                            <w:r>
+                              <w:rPr>
+                                <w:noProof/>
+                                <w:lang w:val="en"/>
+                              </w:rPr>
+                              <w:fldChar w:fldCharType="end"/>
+                            </w:r>
+                            <w:bookmarkEnd w:id="10"/>
                             <w:r>
                               <w:rPr>
                                 <w:lang w:val="en"/>
                               </w:rPr>
-                              <w:t xml:space="preserve">  Create </w:t>
+                              <w:t xml:space="preserve">  Create B4XPage</w:t>
                             </w:r>
-                            <w:proofErr w:type="gramStart"/>
-                            <w:r>
-                              <w:rPr>
-                                <w:lang w:val="en"/>
-                              </w:rPr>
-                              <w:t>B4XPage</w:t>
-                            </w:r>
-                            <w:proofErr w:type="gramEnd"/>
                           </w:p>
                         </w:txbxContent>
                       </wps:txbx>
@@ -6989,7 +7328,7 @@
           </mc:Choice>
           <mc:Fallback>
             <w:pict>
-              <v:shape w14:anchorId="21302ADC" id="Πλαίσιο κειμένου 588" o:spid="_x0000_s1043" type="#_x0000_t202" style="position:absolute;left:0;text-align:left;margin-left:.15pt;margin-top:206.8pt;width:251.65pt;height:.05pt;z-index:251871232;visibility:visible;mso-wrap-style:square;mso-wrap-distance-left:9pt;mso-wrap-distance-top:0;mso-wrap-distance-right:9pt;mso-wrap-distance-bottom:0;mso-position-horizontal:absolute;mso-position-horizontal-relative:text;mso-position-vertical:absolute;mso-position-vertical-relative:text;v-text-anchor:top" o:gfxdata="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" stroked="f">
+              <v:shape w14:anchorId="6A801955" id="Πλαίσιο κειμένου 588" o:spid="_x0000_s1043" type="#_x0000_t202" style="position:absolute;left:0;text-align:left;margin-left:.15pt;margin-top:206.8pt;width:251.65pt;height:.05pt;z-index:251954176;visibility:visible;mso-wrap-style:square;mso-wrap-distance-left:9pt;mso-wrap-distance-top:0;mso-wrap-distance-right:9pt;mso-wrap-distance-bottom:0;mso-position-horizontal:absolute;mso-position-horizontal-relative:text;mso-position-vertical:absolute;mso-position-vertical-relative:text;v-text-anchor:top" o:gfxdata="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" stroked="f">
                 <v:textbox style="mso-fit-shape-to-text:t" inset="0,0,0,0">
                   <w:txbxContent>
                     <w:p>
@@ -7000,36 +7339,43 @@
                           <w:noProof/>
                         </w:rPr>
                       </w:pPr>
-                      <w:bookmarkStart w:id="5" w:name="_Ref65173595"/>
+                      <w:bookmarkStart w:id="11" w:name="_Ref65173595"/>
                       <w:r>
                         <w:rPr>
                           <w:lang w:val="en"/>
                         </w:rPr>
                         <w:t xml:space="preserve">Picture </w:t>
                       </w:r>
-                      <w:fldSimple w:instr=" SEQ Picture \* ARABIC ">
-                        <w:r>
-                          <w:rPr>
-                            <w:noProof/>
-                          </w:rPr>
-                          <w:t>6</w:t>
-                        </w:r>
-                      </w:fldSimple>
-                      <w:bookmarkEnd w:id="5"/>
+                      <w:r>
+                        <w:fldChar w:fldCharType="begin"/>
+                      </w:r>
+                      <w:r>
+                        <w:instrText xml:space="preserve"> SEQ Picture \* ARABIC </w:instrText>
+                      </w:r>
+                      <w:r>
+                        <w:fldChar w:fldCharType="separate"/>
+                      </w:r>
+                      <w:r>
+                        <w:rPr>
+                          <w:noProof/>
+                          <w:lang w:val="en"/>
+                        </w:rPr>
+                        <w:t>6</w:t>
+                      </w:r>
+                      <w:r>
+                        <w:rPr>
+                          <w:noProof/>
+                          <w:lang w:val="en"/>
+                        </w:rPr>
+                        <w:fldChar w:fldCharType="end"/>
+                      </w:r>
+                      <w:bookmarkEnd w:id="11"/>
                       <w:r>
                         <w:rPr>
                           <w:lang w:val="en"/>
                         </w:rPr>
-                        <w:t xml:space="preserve">  Create </w:t>
+                        <w:t xml:space="preserve">  Create B4XPage</w:t>
                       </w:r>
-                      <w:proofErr w:type="gramStart"/>
-                      <w:r>
-                        <w:rPr>
-                          <w:lang w:val="en"/>
-                        </w:rPr>
-                        <w:t>B4XPage</w:t>
-                      </w:r>
-                      <w:proofErr w:type="gramEnd"/>
                     </w:p>
                   </w:txbxContent>
                 </v:textbox>
@@ -7234,7 +7580,7 @@
         <mc:AlternateContent>
           <mc:Choice Requires="wpg">
             <w:drawing>
-              <wp:anchor distT="0" distB="0" distL="114300" distR="114300" simplePos="0" relativeHeight="251863040" behindDoc="0" locked="0" layoutInCell="1" allowOverlap="1" wp14:anchorId="39BF477F" wp14:editId="7A26B690">
+              <wp:anchor distT="0" distB="0" distL="114300" distR="114300" simplePos="0" relativeHeight="251945984" behindDoc="0" locked="0" layoutInCell="1" allowOverlap="1" wp14:anchorId="1CC84994" wp14:editId="4ABB875C">
                 <wp:simplePos x="0" y="0"/>
                 <wp:positionH relativeFrom="column">
                   <wp:posOffset>471805</wp:posOffset>
@@ -7513,22 +7859,20 @@
                                 <w:rPr>
                                   <w:lang w:val="en"/>
                                 </w:rPr>
+                                <w:t xml:space="preserve"> </w:t>
+                              </w:r>
+                              <w:r>
+                                <w:rPr>
+                                  <w:lang w:val="en"/>
+                                </w:rPr>
                                 <w:fldChar w:fldCharType="end"/>
                               </w:r>
                               <w:r>
                                 <w:rPr>
                                   <w:lang w:val="en"/>
                                 </w:rPr>
-                                <w:t xml:space="preserve"> Two methods to open a </w:t>
+                                <w:t xml:space="preserve"> Two methods to open a B4Xpage</w:t>
                               </w:r>
-                              <w:proofErr w:type="gramStart"/>
-                              <w:r>
-                                <w:rPr>
-                                  <w:lang w:val="en"/>
-                                </w:rPr>
-                                <w:t>B4Xpage</w:t>
-                              </w:r>
-                              <w:proofErr w:type="gramEnd"/>
                             </w:p>
                           </w:txbxContent>
                         </wps:txbx>
@@ -7553,7 +7897,7 @@
           </mc:Choice>
           <mc:Fallback>
             <w:pict>
-              <v:group w14:anchorId="39BF477F" id="Ομάδα 589" o:spid="_x0000_s1044" style="position:absolute;left:0;text-align:left;margin-left:37.15pt;margin-top:14.5pt;width:352.05pt;height:207.95pt;z-index:251863040;mso-width-relative:margin;mso-height-relative:margin" coordsize="44712,26409" o:gfxdata="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">
+              <v:group w14:anchorId="1CC84994" id="Ομάδα 589" o:spid="_x0000_s1044" style="position:absolute;left:0;text-align:left;margin-left:37.15pt;margin-top:14.5pt;width:352.05pt;height:207.95pt;z-index:251945984;mso-width-relative:margin;mso-height-relative:margin" coordsize="44712,26409" o:gfxdata="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">
                 <v:group id="Ομάδα 590" o:spid="_x0000_s1045" style="position:absolute;width:44712;height:22352" coordsize="44712,22352" o:gfxdata="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">
                   <v:group id="Ομάδα 591" o:spid="_x0000_s1046" style="position:absolute;width:44712;height:22352" coordsize="44712,22352" o:gfxdata="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">
                     <v:shape id="Εικόνα 3" o:spid="_x0000_s1047" type="#_x0000_t75" style="position:absolute;width:24917;height:22352;visibility:visible;mso-wrap-style:square" o:gfxdata="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">
@@ -7655,22 +7999,20 @@
                           <w:rPr>
                             <w:lang w:val="en"/>
                           </w:rPr>
+                          <w:t xml:space="preserve"> </w:t>
+                        </w:r>
+                        <w:r>
+                          <w:rPr>
+                            <w:lang w:val="en"/>
+                          </w:rPr>
                           <w:fldChar w:fldCharType="end"/>
                         </w:r>
                         <w:r>
                           <w:rPr>
                             <w:lang w:val="en"/>
                           </w:rPr>
-                          <w:t xml:space="preserve"> Two methods to open a </w:t>
+                          <w:t xml:space="preserve"> Two methods to open a B4Xpage</w:t>
                         </w:r>
-                        <w:proofErr w:type="gramStart"/>
-                        <w:r>
-                          <w:rPr>
-                            <w:lang w:val="en"/>
-                          </w:rPr>
-                          <w:t>B4Xpage</w:t>
-                        </w:r>
-                        <w:proofErr w:type="gramEnd"/>
                       </w:p>
                     </w:txbxContent>
                   </v:textbox>
@@ -7697,6 +8039,7 @@
           <w:lang w:val="en-US"/>
         </w:rPr>
       </w:pPr>
+      <w:bookmarkStart w:id="12" w:name="_Toc65487872"/>
       <w:r>
         <w:rPr>
           <w:lang w:val="en"/>
@@ -7721,6 +8064,7 @@
         </w:rPr>
         <w:t>.</w:t>
       </w:r>
+      <w:bookmarkEnd w:id="12"/>
     </w:p>
     <w:p>
       <w:pPr>
@@ -7983,6 +8327,7 @@
           <w:lang w:val="en-US"/>
         </w:rPr>
       </w:pPr>
+      <w:bookmarkStart w:id="13" w:name="_Toc65487873"/>
       <w:r>
         <w:rPr>
           <w:lang w:val="en"/>
@@ -7990,6 +8335,7 @@
         <w:lastRenderedPageBreak/>
         <w:t>Transfer information between pages</w:t>
       </w:r>
+      <w:bookmarkEnd w:id="13"/>
     </w:p>
     <w:p>
       <w:pPr>
@@ -8006,7 +8352,7 @@
         <mc:AlternateContent>
           <mc:Choice Requires="wpg">
             <w:drawing>
-              <wp:anchor distT="0" distB="0" distL="114300" distR="114300" simplePos="0" relativeHeight="251873280" behindDoc="0" locked="0" layoutInCell="1" allowOverlap="1" wp14:anchorId="3A36B3F0" wp14:editId="5FA1E151">
+              <wp:anchor distT="0" distB="0" distL="114300" distR="114300" simplePos="0" relativeHeight="251956224" behindDoc="0" locked="0" layoutInCell="1" allowOverlap="1" wp14:anchorId="1744B109" wp14:editId="41486D3A">
                 <wp:simplePos x="0" y="0"/>
                 <wp:positionH relativeFrom="column">
                   <wp:posOffset>1193528</wp:posOffset>
@@ -8091,14 +8437,29 @@
                                 </w:rPr>
                                 <w:t xml:space="preserve">Picture </w:t>
                               </w:r>
-                              <w:fldSimple w:instr=" SEQ Picture \* ARABIC ">
-                                <w:r>
-                                  <w:rPr>
-                                    <w:noProof/>
-                                  </w:rPr>
-                                  <w:t>8</w:t>
-                                </w:r>
-                              </w:fldSimple>
+                              <w:r>
+                                <w:fldChar w:fldCharType="begin"/>
+                              </w:r>
+                              <w:r>
+                                <w:instrText xml:space="preserve"> SEQ Picture \* ARABIC </w:instrText>
+                              </w:r>
+                              <w:r>
+                                <w:fldChar w:fldCharType="separate"/>
+                              </w:r>
+                              <w:r>
+                                <w:rPr>
+                                  <w:noProof/>
+                                  <w:lang w:val="en"/>
+                                </w:rPr>
+                                <w:t>8</w:t>
+                              </w:r>
+                              <w:r>
+                                <w:rPr>
+                                  <w:noProof/>
+                                  <w:lang w:val="en"/>
+                                </w:rPr>
+                                <w:fldChar w:fldCharType="end"/>
+                              </w:r>
                               <w:r>
                                 <w:rPr>
                                   <w:lang w:val="en"/>
@@ -8123,7 +8484,7 @@
           </mc:Choice>
           <mc:Fallback>
             <w:pict>
-              <v:group w14:anchorId="3A36B3F0" id="Ομάδα 597" o:spid="_x0000_s1052" style="position:absolute;left:0;text-align:left;margin-left:94pt;margin-top:144.5pt;width:244pt;height:207.95pt;z-index:251873280" coordsize="30988,26409" o:gfxdata="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">
+              <v:group w14:anchorId="1744B109" id="Ομάδα 597" o:spid="_x0000_s1052" style="position:absolute;left:0;text-align:left;margin-left:94pt;margin-top:144.5pt;width:244pt;height:207.95pt;z-index:251956224" coordsize="30988,26409" o:gfxdata="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">
                 <v:shape id="Εικόνα 3" o:spid="_x0000_s1053" type="#_x0000_t75" style="position:absolute;width:30988;height:26041;visibility:visible;mso-wrap-style:square" o:gfxdata="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">
                   <v:imagedata r:id="rId28" o:title=""/>
                 </v:shape>
@@ -8141,14 +8502,29 @@
                           </w:rPr>
                           <w:t xml:space="preserve">Picture </w:t>
                         </w:r>
-                        <w:fldSimple w:instr=" SEQ Picture \* ARABIC ">
-                          <w:r>
-                            <w:rPr>
-                              <w:noProof/>
-                            </w:rPr>
-                            <w:t>8</w:t>
-                          </w:r>
-                        </w:fldSimple>
+                        <w:r>
+                          <w:fldChar w:fldCharType="begin"/>
+                        </w:r>
+                        <w:r>
+                          <w:instrText xml:space="preserve"> SEQ Picture \* ARABIC </w:instrText>
+                        </w:r>
+                        <w:r>
+                          <w:fldChar w:fldCharType="separate"/>
+                        </w:r>
+                        <w:r>
+                          <w:rPr>
+                            <w:noProof/>
+                            <w:lang w:val="en"/>
+                          </w:rPr>
+                          <w:t>8</w:t>
+                        </w:r>
+                        <w:r>
+                          <w:rPr>
+                            <w:noProof/>
+                            <w:lang w:val="en"/>
+                          </w:rPr>
+                          <w:fldChar w:fldCharType="end"/>
+                        </w:r>
                         <w:r>
                           <w:rPr>
                             <w:lang w:val="en"/>
@@ -8173,7 +8549,7 @@
         <mc:AlternateContent>
           <mc:Choice Requires="wpg">
             <w:drawing>
-              <wp:anchor distT="0" distB="0" distL="114300" distR="114300" simplePos="0" relativeHeight="251864064" behindDoc="0" locked="0" layoutInCell="1" allowOverlap="1" wp14:anchorId="604DC62D" wp14:editId="22B89FD0">
+              <wp:anchor distT="0" distB="0" distL="114300" distR="114300" simplePos="0" relativeHeight="251947008" behindDoc="0" locked="0" layoutInCell="1" allowOverlap="1" wp14:anchorId="12932470" wp14:editId="31E9926A">
                 <wp:simplePos x="0" y="0"/>
                 <wp:positionH relativeFrom="margin">
                   <wp:align>left</wp:align>
@@ -8354,10 +8730,10 @@
                                   <w:lang w:val="en"/>
                                 </w:rPr>
                                 <w:drawing>
-                                  <wp:inline distT="0" distB="0" distL="0" distR="0" wp14:anchorId="116DB8F1" wp14:editId="395CBE75">
+                                  <wp:inline distT="0" distB="0" distL="0" distR="0" wp14:anchorId="5A53F1B4" wp14:editId="616C665F">
                                     <wp:extent cx="236643" cy="270510"/>
                                     <wp:effectExtent l="0" t="0" r="0" b="0"/>
-                                    <wp:docPr id="657" name="Γραφικό 657" descr="Teacher with solid fill"/>
+                                    <wp:docPr id="18" name="Γραφικό 18" descr="Teacher with solid fill"/>
                                     <wp:cNvGraphicFramePr>
                                       <a:graphicFrameLocks xmlns:a="http://schemas.openxmlformats.org/drawingml/2006/main" noChangeAspect="1"/>
                                     </wp:cNvGraphicFramePr>
@@ -8422,7 +8798,7 @@
           </mc:Choice>
           <mc:Fallback>
             <w:pict>
-              <v:group w14:anchorId="604DC62D" id="Ομάδα 600" o:spid="_x0000_s1055" style="position:absolute;left:0;text-align:left;margin-left:0;margin-top:64.85pt;width:394pt;height:69.85pt;z-index:251864064;mso-position-horizontal:left;mso-position-horizontal-relative:margin;mso-width-relative:margin;mso-height-relative:margin" coordorigin="-60,-69" coordsize="50042,6000" o:gfxdata="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">
+              <v:group w14:anchorId="12932470" id="Ομάδα 600" o:spid="_x0000_s1055" style="position:absolute;left:0;text-align:left;margin-left:0;margin-top:64.85pt;width:394pt;height:69.85pt;z-index:251947008;mso-position-horizontal:left;mso-position-horizontal-relative:margin;mso-width-relative:margin;mso-height-relative:margin" coordorigin="-60,-69" coordsize="50042,6000" o:gfxdata="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">
                 <v:shape id="_x0000_s1056" type="#_x0000_t202" style="position:absolute;left:3413;top:-69;width:46568;height:6000;visibility:visible;mso-wrap-style:square;v-text-anchor:top" o:gfxdata="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" filled="f" stroked="f">
                   <v:textbox>
                     <w:txbxContent>
@@ -8539,10 +8915,10 @@
                             <w:lang w:val="en"/>
                           </w:rPr>
                           <w:drawing>
-                            <wp:inline distT="0" distB="0" distL="0" distR="0" wp14:anchorId="116DB8F1" wp14:editId="395CBE75">
+                            <wp:inline distT="0" distB="0" distL="0" distR="0" wp14:anchorId="5A53F1B4" wp14:editId="616C665F">
                               <wp:extent cx="236643" cy="270510"/>
                               <wp:effectExtent l="0" t="0" r="0" b="0"/>
-                              <wp:docPr id="657" name="Γραφικό 657" descr="Teacher with solid fill"/>
+                              <wp:docPr id="18" name="Γραφικό 18" descr="Teacher with solid fill"/>
                               <wp:cNvGraphicFramePr>
                                 <a:graphicFrameLocks xmlns:a="http://schemas.openxmlformats.org/drawingml/2006/main" noChangeAspect="1"/>
                               </wp:cNvGraphicFramePr>
@@ -8653,7 +9029,7 @@
         <mc:AlternateContent>
           <mc:Choice Requires="wpg">
             <w:drawing>
-              <wp:anchor distT="0" distB="0" distL="114300" distR="114300" simplePos="0" relativeHeight="251865088" behindDoc="0" locked="0" layoutInCell="1" allowOverlap="1" wp14:anchorId="1FD7C4E2" wp14:editId="33A8CF2B">
+              <wp:anchor distT="0" distB="0" distL="114300" distR="114300" simplePos="0" relativeHeight="251948032" behindDoc="0" locked="0" layoutInCell="1" allowOverlap="1" wp14:anchorId="68A2A90C" wp14:editId="433C2892">
                 <wp:simplePos x="0" y="0"/>
                 <wp:positionH relativeFrom="margin">
                   <wp:posOffset>431528</wp:posOffset>
@@ -8812,6 +9188,12 @@
                                 <w:rPr>
                                   <w:lang w:val="en"/>
                                 </w:rPr>
+                                <w:t xml:space="preserve"> </w:t>
+                              </w:r>
+                              <w:r>
+                                <w:rPr>
+                                  <w:lang w:val="en"/>
+                                </w:rPr>
                                 <w:fldChar w:fldCharType="end"/>
                               </w:r>
                               <w:r>
@@ -8860,7 +9242,7 @@
           </mc:Choice>
           <mc:Fallback>
             <w:pict>
-              <v:group w14:anchorId="1FD7C4E2" id="Ομάδα 603" o:spid="_x0000_s1058" style="position:absolute;left:0;text-align:left;margin-left:34pt;margin-top:347.25pt;width:345.6pt;height:97.25pt;z-index:251865088;mso-position-horizontal-relative:margin" coordsize="43895,12350" o:gfxdata="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">
+              <v:group w14:anchorId="68A2A90C" id="Ομάδα 603" o:spid="_x0000_s1058" style="position:absolute;left:0;text-align:left;margin-left:34pt;margin-top:347.25pt;width:345.6pt;height:97.25pt;z-index:251948032;mso-position-horizontal-relative:margin" coordsize="43895,12350" o:gfxdata="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">
                 <v:group id="Ομάδα 604" o:spid="_x0000_s1059" style="position:absolute;width:43895;height:9144" coordsize="43895,9144" o:gfxdata="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">
                   <v:shape id="Εικόνα 605" o:spid="_x0000_s1060" type="#_x0000_t75" style="position:absolute;left:21632;width:22263;height:9144;visibility:visible;mso-wrap-style:square" o:gfxdata="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">
                     <v:imagedata r:id="rId33" o:title=""/>
@@ -8916,6 +9298,12 @@
                           <w:rPr>
                             <w:lang w:val="en"/>
                           </w:rPr>
+                          <w:t xml:space="preserve"> </w:t>
+                        </w:r>
+                        <w:r>
+                          <w:rPr>
+                            <w:lang w:val="en"/>
+                          </w:rPr>
                           <w:fldChar w:fldCharType="end"/>
                         </w:r>
                         <w:r>
@@ -8974,7 +9362,45 @@
         <w:rPr>
           <w:lang w:val="en"/>
         </w:rPr>
-        <w:t xml:space="preserve"> is transferred to the following pages. This is because both page1 and page2 and both TextField are declared public.</w:t>
+        <w:t xml:space="preserve"> is transferred to the following pages. This is because </w:t>
+      </w:r>
+      <w:r>
+        <w:rPr>
+          <w:lang w:val="en"/>
+        </w:rPr>
+        <w:t xml:space="preserve">in </w:t>
+      </w:r>
+      <w:r>
+        <w:rPr>
+          <w:lang w:val="en"/>
+        </w:rPr>
+        <w:t xml:space="preserve">both page1 and page2 </w:t>
+      </w:r>
+      <w:proofErr w:type="spellStart"/>
+      <w:r>
+        <w:rPr>
+          <w:lang w:val="en"/>
+        </w:rPr>
+        <w:t>TextField</w:t>
+      </w:r>
+      <w:proofErr w:type="spellEnd"/>
+      <w:r>
+        <w:rPr>
+          <w:lang w:val="en"/>
+        </w:rPr>
+        <w:t xml:space="preserve"> </w:t>
+      </w:r>
+      <w:r>
+        <w:rPr>
+          <w:lang w:val="en"/>
+        </w:rPr>
+        <w:t>is</w:t>
+      </w:r>
+      <w:r>
+        <w:rPr>
+          <w:lang w:val="en"/>
+        </w:rPr>
+        <w:t xml:space="preserve"> declared public.</w:t>
       </w:r>
       <w:r>
         <w:rPr>
@@ -9003,7 +9429,19 @@
         <w:rPr>
           <w:lang w:val="en"/>
         </w:rPr>
-        <w:t>In order page</w:t>
+        <w:t xml:space="preserve">In order </w:t>
+      </w:r>
+      <w:r>
+        <w:rPr>
+          <w:lang w:val="en"/>
+        </w:rPr>
+        <w:t xml:space="preserve">for </w:t>
+      </w:r>
+      <w:r>
+        <w:rPr>
+          <w:lang w:val="en"/>
+        </w:rPr>
+        <w:t>page</w:t>
       </w:r>
       <w:r>
         <w:rPr>
@@ -9015,7 +9453,19 @@
         <w:rPr>
           <w:lang w:val="en"/>
         </w:rPr>
-        <w:t xml:space="preserve">to have access to the txtGlobal1 variable, it must also use it by indicating the name of the page on which it </w:t>
+        <w:t xml:space="preserve">to have access to the txtGlobal1 variable, it must </w:t>
+      </w:r>
+      <w:r>
+        <w:rPr>
+          <w:lang w:val="en"/>
+        </w:rPr>
+        <w:t>be referenced</w:t>
+      </w:r>
+      <w:r>
+        <w:rPr>
+          <w:lang w:val="en"/>
+        </w:rPr>
+        <w:t xml:space="preserve"> it by indicating the name of the page on which it </w:t>
       </w:r>
       <w:r>
         <w:rPr>
@@ -9083,7 +9533,25 @@
         <w:rPr>
           <w:lang w:val="en"/>
         </w:rPr>
-        <w:t>displays the content read on the page</w:t>
+        <w:t xml:space="preserve">displays the content </w:t>
+      </w:r>
+      <w:r>
+        <w:rPr>
+          <w:lang w:val="en"/>
+        </w:rPr>
+        <w:t>as assigned</w:t>
+      </w:r>
+      <w:r>
+        <w:rPr>
+          <w:lang w:val="en"/>
+        </w:rPr>
+        <w:t xml:space="preserve"> </w:t>
+      </w:r>
+      <w:r>
+        <w:rPr>
+          <w:lang w:val="en"/>
+        </w:rPr>
+        <w:t>on the page</w:t>
       </w:r>
       <w:r>
         <w:rPr>
@@ -9301,6 +9769,7 @@
           <w:lang w:val="en-US"/>
         </w:rPr>
       </w:pPr>
+      <w:bookmarkStart w:id="14" w:name="_Toc65487874"/>
       <w:r>
         <w:rPr>
           <w:lang w:val="en"/>
@@ -9319,6 +9788,7 @@
         </w:rPr>
         <w:t>XPages</w:t>
       </w:r>
+      <w:bookmarkEnd w:id="14"/>
     </w:p>
     <w:p>
       <w:pPr>
@@ -9335,7 +9805,7 @@
         <mc:AlternateContent>
           <mc:Choice Requires="wps">
             <w:drawing>
-              <wp:anchor distT="0" distB="0" distL="114300" distR="114300" simplePos="0" relativeHeight="251872256" behindDoc="0" locked="0" layoutInCell="1" allowOverlap="1" wp14:anchorId="6E207FE2" wp14:editId="6FD6E414">
+              <wp:anchor distT="0" distB="0" distL="114300" distR="114300" simplePos="0" relativeHeight="251955200" behindDoc="0" locked="0" layoutInCell="1" allowOverlap="1" wp14:anchorId="75ED4280" wp14:editId="2A1D240F">
                 <wp:simplePos x="0" y="0"/>
                 <wp:positionH relativeFrom="column">
                   <wp:posOffset>1094105</wp:posOffset>
@@ -9346,7 +9816,7 @@
                 <wp:extent cx="2416810" cy="635"/>
                 <wp:effectExtent l="0" t="0" r="0" b="0"/>
                 <wp:wrapTopAndBottom/>
-                <wp:docPr id="608" name="Πλαίσιο κειμένου 608"/>
+                <wp:docPr id="759" name="Πλαίσιο κειμένου 759"/>
                 <wp:cNvGraphicFramePr/>
                 <a:graphic xmlns:a="http://schemas.openxmlformats.org/drawingml/2006/main">
                   <a:graphicData uri="http://schemas.microsoft.com/office/word/2010/wordprocessingShape">
@@ -9383,14 +9853,29 @@
                               </w:rPr>
                               <w:t xml:space="preserve">Picture </w:t>
                             </w:r>
-                            <w:fldSimple w:instr=" SEQ Picture \* ARABIC ">
-                              <w:r>
-                                <w:rPr>
-                                  <w:noProof/>
-                                </w:rPr>
-                                <w:t>10</w:t>
-                              </w:r>
-                            </w:fldSimple>
+                            <w:r>
+                              <w:fldChar w:fldCharType="begin"/>
+                            </w:r>
+                            <w:r>
+                              <w:instrText xml:space="preserve"> SEQ Picture \* ARABIC </w:instrText>
+                            </w:r>
+                            <w:r>
+                              <w:fldChar w:fldCharType="separate"/>
+                            </w:r>
+                            <w:r>
+                              <w:rPr>
+                                <w:noProof/>
+                                <w:lang w:val="en"/>
+                              </w:rPr>
+                              <w:t>10</w:t>
+                            </w:r>
+                            <w:r>
+                              <w:rPr>
+                                <w:noProof/>
+                                <w:lang w:val="en"/>
+                              </w:rPr>
+                              <w:fldChar w:fldCharType="end"/>
+                            </w:r>
                             <w:r>
                               <w:rPr>
                                 <w:lang w:val="en"/>
@@ -9414,7 +9899,7 @@
           </mc:Choice>
           <mc:Fallback>
             <w:pict>
-              <v:shape w14:anchorId="6E207FE2" id="Πλαίσιο κειμένου 608" o:spid="_x0000_s1063" type="#_x0000_t202" style="position:absolute;left:0;text-align:left;margin-left:86.15pt;margin-top:235pt;width:190.3pt;height:.05pt;z-index:251872256;visibility:visible;mso-wrap-style:square;mso-wrap-distance-left:9pt;mso-wrap-distance-top:0;mso-wrap-distance-right:9pt;mso-wrap-distance-bottom:0;mso-position-horizontal:absolute;mso-position-horizontal-relative:text;mso-position-vertical:absolute;mso-position-vertical-relative:text;v-text-anchor:top" o:gfxdata="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" stroked="f">
+              <v:shape w14:anchorId="75ED4280" id="Πλαίσιο κειμένου 759" o:spid="_x0000_s1063" type="#_x0000_t202" style="position:absolute;left:0;text-align:left;margin-left:86.15pt;margin-top:235pt;width:190.3pt;height:.05pt;z-index:251955200;visibility:visible;mso-wrap-style:square;mso-wrap-distance-left:9pt;mso-wrap-distance-top:0;mso-wrap-distance-right:9pt;mso-wrap-distance-bottom:0;mso-position-horizontal:absolute;mso-position-horizontal-relative:text;mso-position-vertical:absolute;mso-position-vertical-relative:text;v-text-anchor:top" o:gfxdata="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" stroked="f">
                 <v:textbox style="mso-fit-shape-to-text:t" inset="0,0,0,0">
                   <w:txbxContent>
                     <w:p>
@@ -9431,14 +9916,29 @@
                         </w:rPr>
                         <w:t xml:space="preserve">Picture </w:t>
                       </w:r>
-                      <w:fldSimple w:instr=" SEQ Picture \* ARABIC ">
-                        <w:r>
-                          <w:rPr>
-                            <w:noProof/>
-                          </w:rPr>
-                          <w:t>10</w:t>
-                        </w:r>
-                      </w:fldSimple>
+                      <w:r>
+                        <w:fldChar w:fldCharType="begin"/>
+                      </w:r>
+                      <w:r>
+                        <w:instrText xml:space="preserve"> SEQ Picture \* ARABIC </w:instrText>
+                      </w:r>
+                      <w:r>
+                        <w:fldChar w:fldCharType="separate"/>
+                      </w:r>
+                      <w:r>
+                        <w:rPr>
+                          <w:noProof/>
+                          <w:lang w:val="en"/>
+                        </w:rPr>
+                        <w:t>10</w:t>
+                      </w:r>
+                      <w:r>
+                        <w:rPr>
+                          <w:noProof/>
+                          <w:lang w:val="en"/>
+                        </w:rPr>
+                        <w:fldChar w:fldCharType="end"/>
+                      </w:r>
                       <w:r>
                         <w:rPr>
                           <w:lang w:val="en"/>
@@ -9460,7 +9960,7 @@
           <w:lang w:val="en"/>
         </w:rPr>
         <w:drawing>
-          <wp:anchor distT="0" distB="0" distL="114300" distR="114300" simplePos="0" relativeHeight="251866112" behindDoc="0" locked="0" layoutInCell="1" allowOverlap="1" wp14:anchorId="21F8D186" wp14:editId="618AB7B4">
+          <wp:anchor distT="0" distB="0" distL="114300" distR="114300" simplePos="0" relativeHeight="251949056" behindDoc="0" locked="0" layoutInCell="1" allowOverlap="1" wp14:anchorId="3AFD1B28" wp14:editId="1B07A0DB">
             <wp:simplePos x="0" y="0"/>
             <wp:positionH relativeFrom="column">
               <wp:posOffset>1094105</wp:posOffset>
@@ -9894,6 +10394,7 @@
       <w:pPr>
         <w:pStyle w:val="2"/>
       </w:pPr>
+      <w:bookmarkStart w:id="15" w:name="_Toc65487875"/>
       <w:r>
         <w:rPr>
           <w:lang w:val="en"/>
@@ -9901,6 +10402,7 @@
         <w:lastRenderedPageBreak/>
         <w:t>Exercises</w:t>
       </w:r>
+      <w:bookmarkEnd w:id="15"/>
     </w:p>
     <w:p>
       <w:pPr>
@@ -9923,7 +10425,7 @@
         <w:rPr>
           <w:lang w:val="en"/>
         </w:rPr>
-        <w:t>The little encyclopedia of dogs. Create an application where three different breeds of dogs are displayed on a home page and after the user clicks on the corresponding name display information about the breed along with two photos.</w:t>
+        <w:t>The little encyclopedia of dogs. Create an application where three different breeds of dog are displayed on a home page and after the user clicks on the corresponding name display information about the breed along with two photos.</w:t>
       </w:r>
     </w:p>
     <w:p>
@@ -10043,7 +10545,13 @@
         <w:rPr>
           <w:lang w:val="en"/>
         </w:rPr>
-        <w:t>the secondary equation ax a</w:t>
+        <w:t>the secondary equation a</w:t>
+      </w:r>
+      <w:r>
+        <w:rPr>
+          <w:lang w:val="en"/>
+        </w:rPr>
+        <w:t>x</w:t>
       </w:r>
       <w:r>
         <w:rPr>
@@ -10157,7 +10665,7 @@
           <w:lang w:val="en"/>
         </w:rPr>
         <w:drawing>
-          <wp:anchor distT="0" distB="0" distL="114300" distR="114300" simplePos="0" relativeHeight="251867136" behindDoc="0" locked="0" layoutInCell="1" allowOverlap="1" wp14:anchorId="21B64CCF" wp14:editId="69AD618F">
+          <wp:anchor distT="0" distB="0" distL="114300" distR="114300" simplePos="0" relativeHeight="251950080" behindDoc="0" locked="0" layoutInCell="1" allowOverlap="1" wp14:anchorId="0EB2A470" wp14:editId="765B1CF9">
             <wp:simplePos x="0" y="0"/>
             <wp:positionH relativeFrom="margin">
               <wp:align>right</wp:align>
@@ -10168,7 +10676,7 @@
             <wp:extent cx="1779270" cy="1760855"/>
             <wp:effectExtent l="0" t="0" r="0" b="0"/>
             <wp:wrapSquare wrapText="bothSides"/>
-            <wp:docPr id="618" name="Εικόνα 618" descr="Εικόνα που περιέχει κείμενο, τηλεόραση, οθόνη&#10;&#10;Περιγραφή που δημιουργήθηκε αυτόματα"/>
+            <wp:docPr id="766" name="Εικόνα 766" descr="Εικόνα που περιέχει κείμενο, τηλεόραση, οθόνη&#10;&#10;Περιγραφή που δημιουργήθηκε αυτόματα"/>
             <wp:cNvGraphicFramePr>
               <a:graphicFrameLocks xmlns:a="http://schemas.openxmlformats.org/drawingml/2006/main" noChangeAspect="1"/>
             </wp:cNvGraphicFramePr>
@@ -10216,7 +10724,21 @@
         <w:rPr>
           <w:lang w:val="en"/>
         </w:rPr>
-        <w:t xml:space="preserve">Build an app that creates a virtual store as follows: The home screen will show images of 4 different objects, such as laptops and a TextField for each item </w:t>
+        <w:t xml:space="preserve">Build an app that creates a virtual store as follows: The home screen will show images of 4 different objects, such as laptops and a </w:t>
+      </w:r>
+      <w:proofErr w:type="spellStart"/>
+      <w:r>
+        <w:rPr>
+          <w:lang w:val="en"/>
+        </w:rPr>
+        <w:t>TextField</w:t>
+      </w:r>
+      <w:proofErr w:type="spellEnd"/>
+      <w:r>
+        <w:rPr>
+          <w:lang w:val="en"/>
+        </w:rPr>
+        <w:t xml:space="preserve"> for each item </w:t>
       </w:r>
       <w:r>
         <w:rPr>
@@ -10301,13 +10823,32 @@
         <w:rPr>
           <w:lang w:val="en"/>
         </w:rPr>
+        <w:sectPr>
+          <w:headerReference w:type="default" r:id="rId37"/>
+          <w:footerReference w:type="default" r:id="rId38"/>
+          <w:headerReference w:type="first" r:id="rId39"/>
+          <w:footerReference w:type="first" r:id="rId40"/>
+          <w:pgSz w:w="11906" w:h="16838" w:code="9"/>
+          <w:pgMar w:top="1440" w:right="1797" w:bottom="1440" w:left="1797" w:header="709" w:footer="709" w:gutter="0"/>
+          <w:pgNumType w:start="1"/>
+          <w:cols w:space="708"/>
+          <w:docGrid w:linePitch="360"/>
+        </w:sectPr>
+      </w:pPr>
+    </w:p>
+    <w:p>
+      <w:pPr>
+        <w:jc w:val="both"/>
+        <w:rPr>
+          <w:lang w:val="en"/>
+        </w:rPr>
       </w:pPr>
     </w:p>
     <w:sectPr>
-      <w:headerReference w:type="default" r:id="rId37"/>
-      <w:footerReference w:type="default" r:id="rId38"/>
-      <w:headerReference w:type="first" r:id="rId39"/>
-      <w:footerReference w:type="first" r:id="rId40"/>
+      <w:headerReference w:type="default" r:id="rId41"/>
+      <w:footerReference w:type="default" r:id="rId42"/>
+      <w:headerReference w:type="first" r:id="rId43"/>
+      <w:footerReference w:type="first" r:id="rId44"/>
       <w:pgSz w:w="11906" w:h="16838" w:code="9"/>
       <w:pgMar w:top="1440" w:right="1797" w:bottom="1440" w:left="1797" w:header="709" w:footer="709" w:gutter="0"/>
       <w:pgNumType w:start="1"/>
@@ -10319,7 +10860,7 @@
 </file>
 
 <file path=word/endnotes.xml><?xml version="1.0" encoding="utf-8"?>
-<w:endnotes xmlns:wpc="http://schemas.microsoft.com/office/word/2010/wordprocessingCanvas" xmlns:cx="http://schemas.microsoft.com/office/drawing/2014/chartex" xmlns:cx1="http://schemas.microsoft.com/office/drawing/2015/9/8/chartex" xmlns:cx2="http://schemas.microsoft.com/office/drawing/2015/10/21/chartex" xmlns:cx3="http://schemas.microsoft.com/office/drawing/2016/5/9/chartex" xmlns:cx4="http://schemas.microsoft.com/office/drawing/2016/5/10/chartex" xmlns:cx5="http://schemas.microsoft.com/office/drawing/2016/5/11/chartex" xmlns:cx6="http://schemas.microsoft.com/office/drawing/2016/5/12/chartex" xmlns:cx7="http://schemas.microsoft.com/office/drawing/2016/5/13/chartex" xmlns:cx8="http://schemas.microsoft.com/office/drawing/2016/5/14/chartex" xmlns:mc="http://schemas.openxmlformats.org/markup-compatibility/2006" xmlns:aink="http://schemas.microsoft.com/office/drawing/2016/ink" xmlns:am3d="http://schemas.microsoft.com/office/drawing/2017/model3d" xmlns:o="urn:schemas-microsoft-com:office:office" xmlns:r="http://schemas.openxmlformats.org/officeDocument/2006/relationships" xmlns:m="http://schemas.openxmlformats.org/officeDocument/2006/math" xmlns:v="urn:schemas-microsoft-com:vml" xmlns:wp14="http://schemas.microsoft.com/office/word/2010/wordprocessingDrawing" xmlns:wp="http://schemas.openxmlformats.org/drawingml/2006/wordprocessingDrawing" xmlns:w10="urn:schemas-microsoft-com:office:word" xmlns:w="http://schemas.openxmlformats.org/wordprocessingml/2006/main" xmlns:w14="http://schemas.microsoft.com/office/word/2010/wordml" xmlns:w15="http://schemas.microsoft.com/office/word/2012/wordml" xmlns:w16cex="http://schemas.microsoft.com/office/word/2018/wordml/cex" xmlns:w16cid="http://schemas.microsoft.com/office/word/2016/wordml/cid" xmlns:w16="http://schemas.microsoft.com/office/word/2018/wordml" xmlns:w16se="http://schemas.microsoft.com/office/word/2015/wordml/symex" xmlns:wpg="http://schemas.microsoft.com/office/word/2010/wordprocessingGroup" xmlns:wpi="http://schemas.microsoft.com/office/word/2010/wordprocessingInk" xmlns:wne="http://schemas.microsoft.com/office/word/2006/wordml" xmlns:wps="http://schemas.microsoft.com/office/word/2010/wordprocessingShape" mc:Ignorable="w14 w15 w16se w16cid w16 w16cex wp14">
+<w:endnotes xmlns:wpc="http://schemas.microsoft.com/office/word/2010/wordprocessingCanvas" xmlns:cx="http://schemas.microsoft.com/office/drawing/2014/chartex" xmlns:cx1="http://schemas.microsoft.com/office/drawing/2015/9/8/chartex" xmlns:cx2="http://schemas.microsoft.com/office/drawing/2015/10/21/chartex" xmlns:cx3="http://schemas.microsoft.com/office/drawing/2016/5/9/chartex" xmlns:cx4="http://schemas.microsoft.com/office/drawing/2016/5/10/chartex" xmlns:cx5="http://schemas.microsoft.com/office/drawing/2016/5/11/chartex" xmlns:cx6="http://schemas.microsoft.com/office/drawing/2016/5/12/chartex" xmlns:cx7="http://schemas.microsoft.com/office/drawing/2016/5/13/chartex" xmlns:cx8="http://schemas.microsoft.com/office/drawing/2016/5/14/chartex" xmlns:mc="http://schemas.openxmlformats.org/markup-compatibility/2006" xmlns:aink="http://schemas.microsoft.com/office/drawing/2016/ink" xmlns:am3d="http://schemas.microsoft.com/office/drawing/2017/model3d" xmlns:o="urn:schemas-microsoft-com:office:office" xmlns:r="http://schemas.openxmlformats.org/officeDocument/2006/relationships" xmlns:m="http://schemas.openxmlformats.org/officeDocument/2006/math" xmlns:v="urn:schemas-microsoft-com:vml" xmlns:wp14="http://schemas.microsoft.com/office/word/2010/wordprocessingDrawing" xmlns:wp="http://schemas.openxmlformats.org/drawingml/2006/wordprocessingDrawing" xmlns:w10="urn:schemas-microsoft-com:office:word" xmlns:w="http://schemas.openxmlformats.org/wordprocessingml/2006/main" xmlns:w14="http://schemas.microsoft.com/office/word/2010/wordml" xmlns:w15="http://schemas.microsoft.com/office/word/2012/wordml" xmlns:w16cex="http://schemas.microsoft.com/office/word/2018/wordml/cex" xmlns:w16cid="http://schemas.microsoft.com/office/word/2016/wordml/cid" xmlns:w16="http://schemas.microsoft.com/office/word/2018/wordml" xmlns:w16sdtdh="http://schemas.microsoft.com/office/word/2020/wordml/sdtdatahash" xmlns:w16se="http://schemas.microsoft.com/office/word/2015/wordml/symex" xmlns:wpg="http://schemas.microsoft.com/office/word/2010/wordprocessingGroup" xmlns:wpi="http://schemas.microsoft.com/office/word/2010/wordprocessingInk" xmlns:wne="http://schemas.microsoft.com/office/word/2006/wordml" xmlns:wps="http://schemas.microsoft.com/office/word/2010/wordprocessingShape" mc:Ignorable="w14 w15 w16se w16cid w16 w16cex w16sdtdh wp14">
   <w:endnote w:type="separator" w:id="-1">
     <w:p>
       <w:pPr>
@@ -10350,7 +10891,527 @@
 </file>
 
 <file path=word/footer1.xml><?xml version="1.0" encoding="utf-8"?>
-<w:ftr xmlns:wpc="http://schemas.microsoft.com/office/word/2010/wordprocessingCanvas" xmlns:cx="http://schemas.microsoft.com/office/drawing/2014/chartex" xmlns:cx1="http://schemas.microsoft.com/office/drawing/2015/9/8/chartex" xmlns:cx2="http://schemas.microsoft.com/office/drawing/2015/10/21/chartex" xmlns:cx3="http://schemas.microsoft.com/office/drawing/2016/5/9/chartex" xmlns:cx4="http://schemas.microsoft.com/office/drawing/2016/5/10/chartex" xmlns:cx5="http://schemas.microsoft.com/office/drawing/2016/5/11/chartex" xmlns:cx6="http://schemas.microsoft.com/office/drawing/2016/5/12/chartex" xmlns:cx7="http://schemas.microsoft.com/office/drawing/2016/5/13/chartex" xmlns:cx8="http://schemas.microsoft.com/office/drawing/2016/5/14/chartex" xmlns:mc="http://schemas.openxmlformats.org/markup-compatibility/2006" xmlns:aink="http://schemas.microsoft.com/office/drawing/2016/ink" xmlns:am3d="http://schemas.microsoft.com/office/drawing/2017/model3d" xmlns:o="urn:schemas-microsoft-com:office:office" xmlns:r="http://schemas.openxmlformats.org/officeDocument/2006/relationships" xmlns:m="http://schemas.openxmlformats.org/officeDocument/2006/math" xmlns:v="urn:schemas-microsoft-com:vml" xmlns:wp14="http://schemas.microsoft.com/office/word/2010/wordprocessingDrawing" xmlns:wp="http://schemas.openxmlformats.org/drawingml/2006/wordprocessingDrawing" xmlns:w10="urn:schemas-microsoft-com:office:word" xmlns:w="http://schemas.openxmlformats.org/wordprocessingml/2006/main" xmlns:w14="http://schemas.microsoft.com/office/word/2010/wordml" xmlns:w15="http://schemas.microsoft.com/office/word/2012/wordml" xmlns:w16cex="http://schemas.microsoft.com/office/word/2018/wordml/cex" xmlns:w16cid="http://schemas.microsoft.com/office/word/2016/wordml/cid" xmlns:w16="http://schemas.microsoft.com/office/word/2018/wordml" xmlns:w16se="http://schemas.microsoft.com/office/word/2015/wordml/symex" xmlns:wpg="http://schemas.microsoft.com/office/word/2010/wordprocessingGroup" xmlns:wpi="http://schemas.microsoft.com/office/word/2010/wordprocessingInk" xmlns:wne="http://schemas.microsoft.com/office/word/2006/wordml" xmlns:wps="http://schemas.microsoft.com/office/word/2010/wordprocessingShape" mc:Ignorable="w14 w15 w16se w16cid w16 w16cex wp14">
+<w:ftr xmlns:wpc="http://schemas.microsoft.com/office/word/2010/wordprocessingCanvas" xmlns:cx="http://schemas.microsoft.com/office/drawing/2014/chartex" xmlns:cx1="http://schemas.microsoft.com/office/drawing/2015/9/8/chartex" xmlns:cx2="http://schemas.microsoft.com/office/drawing/2015/10/21/chartex" xmlns:cx3="http://schemas.microsoft.com/office/drawing/2016/5/9/chartex" xmlns:cx4="http://schemas.microsoft.com/office/drawing/2016/5/10/chartex" xmlns:cx5="http://schemas.microsoft.com/office/drawing/2016/5/11/chartex" xmlns:cx6="http://schemas.microsoft.com/office/drawing/2016/5/12/chartex" xmlns:cx7="http://schemas.microsoft.com/office/drawing/2016/5/13/chartex" xmlns:cx8="http://schemas.microsoft.com/office/drawing/2016/5/14/chartex" xmlns:mc="http://schemas.openxmlformats.org/markup-compatibility/2006" xmlns:aink="http://schemas.microsoft.com/office/drawing/2016/ink" xmlns:am3d="http://schemas.microsoft.com/office/drawing/2017/model3d" xmlns:o="urn:schemas-microsoft-com:office:office" xmlns:r="http://schemas.openxmlformats.org/officeDocument/2006/relationships" xmlns:m="http://schemas.openxmlformats.org/officeDocument/2006/math" xmlns:v="urn:schemas-microsoft-com:vml" xmlns:wp14="http://schemas.microsoft.com/office/word/2010/wordprocessingDrawing" xmlns:wp="http://schemas.openxmlformats.org/drawingml/2006/wordprocessingDrawing" xmlns:w10="urn:schemas-microsoft-com:office:word" xmlns:w="http://schemas.openxmlformats.org/wordprocessingml/2006/main" xmlns:w14="http://schemas.microsoft.com/office/word/2010/wordml" xmlns:w15="http://schemas.microsoft.com/office/word/2012/wordml" xmlns:w16cex="http://schemas.microsoft.com/office/word/2018/wordml/cex" xmlns:w16cid="http://schemas.microsoft.com/office/word/2016/wordml/cid" xmlns:w16="http://schemas.microsoft.com/office/word/2018/wordml" xmlns:w16sdtdh="http://schemas.microsoft.com/office/word/2020/wordml/sdtdatahash" xmlns:w16se="http://schemas.microsoft.com/office/word/2015/wordml/symex" xmlns:wpg="http://schemas.microsoft.com/office/word/2010/wordprocessingGroup" xmlns:wpi="http://schemas.microsoft.com/office/word/2010/wordprocessingInk" xmlns:wne="http://schemas.microsoft.com/office/word/2006/wordml" xmlns:wps="http://schemas.microsoft.com/office/word/2010/wordprocessingShape" mc:Ignorable="w14 w15 w16se w16cid w16 w16cex w16sdtdh wp14">
+  <w:p>
+    <w:pPr>
+      <w:pStyle w:val="a5"/>
+    </w:pPr>
+    <w:r>
+      <w:rPr>
+        <w:b/>
+        <w:bCs/>
+        <w:noProof/>
+        <w:sz w:val="56"/>
+        <w:szCs w:val="56"/>
+        <w:lang w:val="en"/>
+      </w:rPr>
+      <w:drawing>
+        <wp:anchor distT="0" distB="0" distL="114300" distR="114300" simplePos="0" relativeHeight="251815936" behindDoc="1" locked="0" layoutInCell="1" allowOverlap="1" wp14:anchorId="15A9D306" wp14:editId="2F113F62">
+          <wp:simplePos x="0" y="0"/>
+          <wp:positionH relativeFrom="column">
+            <wp:posOffset>4549140</wp:posOffset>
+          </wp:positionH>
+          <wp:positionV relativeFrom="paragraph">
+            <wp:posOffset>-866628</wp:posOffset>
+          </wp:positionV>
+          <wp:extent cx="1858645" cy="1490980"/>
+          <wp:effectExtent l="0" t="0" r="8255" b="0"/>
+          <wp:wrapNone/>
+          <wp:docPr id="20" name="Γραφικό 16">
+            <a:extLst xmlns:a="http://schemas.openxmlformats.org/drawingml/2006/main">
+              <a:ext uri="{FF2B5EF4-FFF2-40B4-BE49-F238E27FC236}">
+                <a16:creationId xmlns:a16="http://schemas.microsoft.com/office/drawing/2014/main" id="{00EA142E-D1B7-499E-ADAD-2D2B18438583}"/>
+              </a:ext>
+            </a:extLst>
+          </wp:docPr>
+          <wp:cNvGraphicFramePr>
+            <a:graphicFrameLocks xmlns:a="http://schemas.openxmlformats.org/drawingml/2006/main" noChangeAspect="1"/>
+          </wp:cNvGraphicFramePr>
+          <a:graphic xmlns:a="http://schemas.openxmlformats.org/drawingml/2006/main">
+            <a:graphicData uri="http://schemas.openxmlformats.org/drawingml/2006/picture">
+              <pic:pic xmlns:pic="http://schemas.openxmlformats.org/drawingml/2006/picture">
+                <pic:nvPicPr>
+                  <pic:cNvPr id="17" name="Γραφικό 16">
+                    <a:extLst>
+                      <a:ext uri="{FF2B5EF4-FFF2-40B4-BE49-F238E27FC236}">
+                        <a16:creationId xmlns:a16="http://schemas.microsoft.com/office/drawing/2014/main" id="{00EA142E-D1B7-499E-ADAD-2D2B18438583}"/>
+                      </a:ext>
+                    </a:extLst>
+                  </pic:cNvPr>
+                  <pic:cNvPicPr>
+                    <a:picLocks noChangeAspect="1"/>
+                  </pic:cNvPicPr>
+                </pic:nvPicPr>
+                <pic:blipFill>
+                  <a:blip r:embed="rId1">
+                    <a:extLst>
+                      <a:ext uri="{28A0092B-C50C-407E-A947-70E740481C1C}">
+                        <a14:useLocalDpi xmlns:a14="http://schemas.microsoft.com/office/drawing/2010/main" val="0"/>
+                      </a:ext>
+                      <a:ext uri="{96DAC541-7B7A-43D3-8B79-37D633B846F1}">
+                        <asvg:svgBlip xmlns:asvg="http://schemas.microsoft.com/office/drawing/2016/SVG/main" r:embed="rId2"/>
+                      </a:ext>
+                    </a:extLst>
+                  </a:blip>
+                  <a:stretch>
+                    <a:fillRect/>
+                  </a:stretch>
+                </pic:blipFill>
+                <pic:spPr>
+                  <a:xfrm>
+                    <a:off x="0" y="0"/>
+                    <a:ext cx="1858645" cy="1490980"/>
+                  </a:xfrm>
+                  <a:prstGeom prst="rect">
+                    <a:avLst/>
+                  </a:prstGeom>
+                </pic:spPr>
+              </pic:pic>
+            </a:graphicData>
+          </a:graphic>
+          <wp14:sizeRelH relativeFrom="margin">
+            <wp14:pctWidth>0</wp14:pctWidth>
+          </wp14:sizeRelH>
+          <wp14:sizeRelV relativeFrom="margin">
+            <wp14:pctHeight>0</wp14:pctHeight>
+          </wp14:sizeRelV>
+        </wp:anchor>
+      </w:drawing>
+    </w:r>
+    <w:r>
+      <w:rPr>
+        <w:noProof/>
+        <w:lang w:val="en"/>
+      </w:rPr>
+      <mc:AlternateContent>
+        <mc:Choice Requires="wpg">
+          <w:drawing>
+            <wp:anchor distT="0" distB="0" distL="114300" distR="114300" simplePos="0" relativeHeight="251816960" behindDoc="1" locked="0" layoutInCell="1" allowOverlap="1" wp14:anchorId="43B960E7" wp14:editId="39C750A4">
+              <wp:simplePos x="0" y="0"/>
+              <wp:positionH relativeFrom="column">
+                <wp:posOffset>1432238</wp:posOffset>
+              </wp:positionH>
+              <wp:positionV relativeFrom="paragraph">
+                <wp:posOffset>-53340</wp:posOffset>
+              </wp:positionV>
+              <wp:extent cx="2444636" cy="492446"/>
+              <wp:effectExtent l="0" t="0" r="0" b="0"/>
+              <wp:wrapNone/>
+              <wp:docPr id="4" name="Ομάδα 4"/>
+              <wp:cNvGraphicFramePr/>
+              <a:graphic xmlns:a="http://schemas.openxmlformats.org/drawingml/2006/main">
+                <a:graphicData uri="http://schemas.microsoft.com/office/word/2010/wordprocessingGroup">
+                  <wpg:wgp>
+                    <wpg:cNvGrpSpPr/>
+                    <wpg:grpSpPr>
+                      <a:xfrm>
+                        <a:off x="0" y="0"/>
+                        <a:ext cx="2444636" cy="492446"/>
+                        <a:chOff x="0" y="0"/>
+                        <a:chExt cx="3031768" cy="561062"/>
+                      </a:xfrm>
+                    </wpg:grpSpPr>
+                    <pic:pic xmlns:pic="http://schemas.openxmlformats.org/drawingml/2006/picture">
+                      <pic:nvPicPr>
+                        <pic:cNvPr id="6" name="Εικόνα 6"/>
+                        <pic:cNvPicPr>
+                          <a:picLocks noChangeAspect="1"/>
+                        </pic:cNvPicPr>
+                      </pic:nvPicPr>
+                      <pic:blipFill>
+                        <a:blip r:embed="rId3">
+                          <a:extLst>
+                            <a:ext uri="{28A0092B-C50C-407E-A947-70E740481C1C}">
+                              <a14:useLocalDpi xmlns:a14="http://schemas.microsoft.com/office/drawing/2010/main" val="0"/>
+                            </a:ext>
+                          </a:extLst>
+                        </a:blip>
+                        <a:stretch>
+                          <a:fillRect/>
+                        </a:stretch>
+                      </pic:blipFill>
+                      <pic:spPr>
+                        <a:xfrm>
+                          <a:off x="0" y="0"/>
+                          <a:ext cx="440313" cy="440313"/>
+                        </a:xfrm>
+                        <a:prstGeom prst="rect">
+                          <a:avLst/>
+                        </a:prstGeom>
+                      </pic:spPr>
+                    </pic:pic>
+                    <wps:wsp>
+                      <wps:cNvPr id="13" name="TextBox 9"/>
+                      <wps:cNvSpPr txBox="1"/>
+                      <wps:spPr>
+                        <a:xfrm>
+                          <a:off x="378738" y="68302"/>
+                          <a:ext cx="2653030" cy="492760"/>
+                        </a:xfrm>
+                        <a:prstGeom prst="rect">
+                          <a:avLst/>
+                        </a:prstGeom>
+                        <a:noFill/>
+                      </wps:spPr>
+                      <wps:txbx>
+                        <w:txbxContent>
+                          <w:p>
+                            <w:pPr>
+                              <w:rPr>
+                                <w:sz w:val="20"/>
+                                <w:szCs w:val="20"/>
+                              </w:rPr>
+                            </w:pPr>
+                            <w:r>
+                              <w:rPr>
+                                <w:color w:val="000000" w:themeColor="text1"/>
+                                <w:kern w:val="24"/>
+                                <w:sz w:val="28"/>
+                                <w:szCs w:val="28"/>
+                                <w:lang w:val="en"/>
+                              </w:rPr>
+                              <w:t>Anywhere Software</w:t>
+                            </w:r>
+                          </w:p>
+                        </w:txbxContent>
+                      </wps:txbx>
+                      <wps:bodyPr wrap="square" rtlCol="0">
+                        <a:noAutofit/>
+                      </wps:bodyPr>
+                    </wps:wsp>
+                  </wpg:wgp>
+                </a:graphicData>
+              </a:graphic>
+              <wp14:sizeRelH relativeFrom="margin">
+                <wp14:pctWidth>0</wp14:pctWidth>
+              </wp14:sizeRelH>
+              <wp14:sizeRelV relativeFrom="margin">
+                <wp14:pctHeight>0</wp14:pctHeight>
+              </wp14:sizeRelV>
+            </wp:anchor>
+          </w:drawing>
+        </mc:Choice>
+        <mc:Fallback>
+          <w:pict>
+            <v:group w14:anchorId="43B960E7" id="Ομάδα 4" o:spid="_x0000_s1064" style="position:absolute;margin-left:112.75pt;margin-top:-4.2pt;width:192.5pt;height:38.8pt;z-index:-251499520;mso-width-relative:margin;mso-height-relative:margin" coordsize="30317,5610" o:gfxdata="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">
+              <v:shapetype id="_x0000_t75" coordsize="21600,21600" o:spt="75" o:preferrelative="t" path="m@4@5l@4@11@9@11@9@5xe" filled="f" stroked="f">
+                <v:stroke joinstyle="miter"/>
+                <v:formulas>
+                  <v:f eqn="if lineDrawn pixelLineWidth 0"/>
+                  <v:f eqn="sum @0 1 0"/>
+                  <v:f eqn="sum 0 0 @1"/>
+                  <v:f eqn="prod @2 1 2"/>
+                  <v:f eqn="prod @3 21600 pixelWidth"/>
+                  <v:f eqn="prod @3 21600 pixelHeight"/>
+                  <v:f eqn="sum @0 0 1"/>
+                  <v:f eqn="prod @6 1 2"/>
+                  <v:f eqn="prod @7 21600 pixelWidth"/>
+                  <v:f eqn="sum @8 21600 0"/>
+                  <v:f eqn="prod @7 21600 pixelHeight"/>
+                  <v:f eqn="sum @10 21600 0"/>
+                </v:formulas>
+                <v:path o:extrusionok="f" gradientshapeok="t" o:connecttype="rect"/>
+                <o:lock v:ext="edit" aspectratio="t"/>
+              </v:shapetype>
+              <v:shape id="Εικόνα 6" o:spid="_x0000_s1065" type="#_x0000_t75" style="position:absolute;width:4403;height:4403;visibility:visible;mso-wrap-style:square" o:gfxdata="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">
+                <v:imagedata r:id="rId4" o:title=""/>
+              </v:shape>
+              <v:shapetype id="_x0000_t202" coordsize="21600,21600" o:spt="202" path="m,l,21600r21600,l21600,xe">
+                <v:stroke joinstyle="miter"/>
+                <v:path gradientshapeok="t" o:connecttype="rect"/>
+              </v:shapetype>
+              <v:shape id="TextBox 9" o:spid="_x0000_s1066" type="#_x0000_t202" style="position:absolute;left:3787;top:683;width:26530;height:4927;visibility:visible;mso-wrap-style:square;v-text-anchor:top" o:gfxdata="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" filled="f" stroked="f">
+                <v:textbox>
+                  <w:txbxContent>
+                    <w:p>
+                      <w:pPr>
+                        <w:rPr>
+                          <w:sz w:val="20"/>
+                          <w:szCs w:val="20"/>
+                        </w:rPr>
+                      </w:pPr>
+                      <w:r>
+                        <w:rPr>
+                          <w:color w:val="000000" w:themeColor="text1"/>
+                          <w:kern w:val="24"/>
+                          <w:sz w:val="28"/>
+                          <w:szCs w:val="28"/>
+                          <w:lang w:val="en"/>
+                        </w:rPr>
+                        <w:t>Anywhere Software</w:t>
+                      </w:r>
+                    </w:p>
+                  </w:txbxContent>
+                </v:textbox>
+              </v:shape>
+            </v:group>
+          </w:pict>
+        </mc:Fallback>
+      </mc:AlternateContent>
+    </w:r>
+  </w:p>
+</w:ftr>
+</file>
+
+<file path=word/footer2.xml><?xml version="1.0" encoding="utf-8"?>
+<w:ftr xmlns:wpc="http://schemas.microsoft.com/office/word/2010/wordprocessingCanvas" xmlns:cx="http://schemas.microsoft.com/office/drawing/2014/chartex" xmlns:cx1="http://schemas.microsoft.com/office/drawing/2015/9/8/chartex" xmlns:cx2="http://schemas.microsoft.com/office/drawing/2015/10/21/chartex" xmlns:cx3="http://schemas.microsoft.com/office/drawing/2016/5/9/chartex" xmlns:cx4="http://schemas.microsoft.com/office/drawing/2016/5/10/chartex" xmlns:cx5="http://schemas.microsoft.com/office/drawing/2016/5/11/chartex" xmlns:cx6="http://schemas.microsoft.com/office/drawing/2016/5/12/chartex" xmlns:cx7="http://schemas.microsoft.com/office/drawing/2016/5/13/chartex" xmlns:cx8="http://schemas.microsoft.com/office/drawing/2016/5/14/chartex" xmlns:mc="http://schemas.openxmlformats.org/markup-compatibility/2006" xmlns:aink="http://schemas.microsoft.com/office/drawing/2016/ink" xmlns:am3d="http://schemas.microsoft.com/office/drawing/2017/model3d" xmlns:o="urn:schemas-microsoft-com:office:office" xmlns:r="http://schemas.openxmlformats.org/officeDocument/2006/relationships" xmlns:m="http://schemas.openxmlformats.org/officeDocument/2006/math" xmlns:v="urn:schemas-microsoft-com:vml" xmlns:wp14="http://schemas.microsoft.com/office/word/2010/wordprocessingDrawing" xmlns:wp="http://schemas.openxmlformats.org/drawingml/2006/wordprocessingDrawing" xmlns:w10="urn:schemas-microsoft-com:office:word" xmlns:w="http://schemas.openxmlformats.org/wordprocessingml/2006/main" xmlns:w14="http://schemas.microsoft.com/office/word/2010/wordml" xmlns:w15="http://schemas.microsoft.com/office/word/2012/wordml" xmlns:w16cex="http://schemas.microsoft.com/office/word/2018/wordml/cex" xmlns:w16cid="http://schemas.microsoft.com/office/word/2016/wordml/cid" xmlns:w16="http://schemas.microsoft.com/office/word/2018/wordml" xmlns:w16sdtdh="http://schemas.microsoft.com/office/word/2020/wordml/sdtdatahash" xmlns:w16se="http://schemas.microsoft.com/office/word/2015/wordml/symex" xmlns:wpg="http://schemas.microsoft.com/office/word/2010/wordprocessingGroup" xmlns:wpi="http://schemas.microsoft.com/office/word/2010/wordprocessingInk" xmlns:wne="http://schemas.microsoft.com/office/word/2006/wordml" xmlns:wps="http://schemas.microsoft.com/office/word/2010/wordprocessingShape" mc:Ignorable="w14 w15 w16se w16cid w16 w16cex w16sdtdh wp14">
+  <w:p>
+    <w:pPr>
+      <w:pStyle w:val="a5"/>
+    </w:pPr>
+    <w:r>
+      <w:rPr>
+        <w:b/>
+        <w:bCs/>
+        <w:noProof/>
+        <w:sz w:val="56"/>
+        <w:szCs w:val="56"/>
+        <w:lang w:val="en"/>
+      </w:rPr>
+      <w:drawing>
+        <wp:anchor distT="0" distB="0" distL="114300" distR="114300" simplePos="0" relativeHeight="251819008" behindDoc="1" locked="0" layoutInCell="1" allowOverlap="1" wp14:anchorId="6735BF20" wp14:editId="13F21607">
+          <wp:simplePos x="0" y="0"/>
+          <wp:positionH relativeFrom="column">
+            <wp:posOffset>2462742</wp:posOffset>
+          </wp:positionH>
+          <wp:positionV relativeFrom="paragraph">
+            <wp:posOffset>-2538095</wp:posOffset>
+          </wp:positionV>
+          <wp:extent cx="3951605" cy="3169920"/>
+          <wp:effectExtent l="0" t="0" r="0" b="0"/>
+          <wp:wrapNone/>
+          <wp:docPr id="22" name="Γραφικό 16">
+            <a:extLst xmlns:a="http://schemas.openxmlformats.org/drawingml/2006/main">
+              <a:ext uri="{FF2B5EF4-FFF2-40B4-BE49-F238E27FC236}">
+                <a16:creationId xmlns:a16="http://schemas.microsoft.com/office/drawing/2014/main" id="{00EA142E-D1B7-499E-ADAD-2D2B18438583}"/>
+              </a:ext>
+            </a:extLst>
+          </wp:docPr>
+          <wp:cNvGraphicFramePr>
+            <a:graphicFrameLocks xmlns:a="http://schemas.openxmlformats.org/drawingml/2006/main" noChangeAspect="1"/>
+          </wp:cNvGraphicFramePr>
+          <a:graphic xmlns:a="http://schemas.openxmlformats.org/drawingml/2006/main">
+            <a:graphicData uri="http://schemas.openxmlformats.org/drawingml/2006/picture">
+              <pic:pic xmlns:pic="http://schemas.openxmlformats.org/drawingml/2006/picture">
+                <pic:nvPicPr>
+                  <pic:cNvPr id="17" name="Γραφικό 16">
+                    <a:extLst>
+                      <a:ext uri="{FF2B5EF4-FFF2-40B4-BE49-F238E27FC236}">
+                        <a16:creationId xmlns:a16="http://schemas.microsoft.com/office/drawing/2014/main" id="{00EA142E-D1B7-499E-ADAD-2D2B18438583}"/>
+                      </a:ext>
+                    </a:extLst>
+                  </pic:cNvPr>
+                  <pic:cNvPicPr>
+                    <a:picLocks noChangeAspect="1"/>
+                  </pic:cNvPicPr>
+                </pic:nvPicPr>
+                <pic:blipFill>
+                  <a:blip r:embed="rId1">
+                    <a:extLst>
+                      <a:ext uri="{28A0092B-C50C-407E-A947-70E740481C1C}">
+                        <a14:useLocalDpi xmlns:a14="http://schemas.microsoft.com/office/drawing/2010/main" val="0"/>
+                      </a:ext>
+                      <a:ext uri="{96DAC541-7B7A-43D3-8B79-37D633B846F1}">
+                        <asvg:svgBlip xmlns:asvg="http://schemas.microsoft.com/office/drawing/2016/SVG/main" r:embed="rId2"/>
+                      </a:ext>
+                    </a:extLst>
+                  </a:blip>
+                  <a:stretch>
+                    <a:fillRect/>
+                  </a:stretch>
+                </pic:blipFill>
+                <pic:spPr>
+                  <a:xfrm>
+                    <a:off x="0" y="0"/>
+                    <a:ext cx="3951605" cy="3169920"/>
+                  </a:xfrm>
+                  <a:prstGeom prst="rect">
+                    <a:avLst/>
+                  </a:prstGeom>
+                </pic:spPr>
+              </pic:pic>
+            </a:graphicData>
+          </a:graphic>
+          <wp14:sizeRelH relativeFrom="margin">
+            <wp14:pctWidth>0</wp14:pctWidth>
+          </wp14:sizeRelH>
+          <wp14:sizeRelV relativeFrom="margin">
+            <wp14:pctHeight>0</wp14:pctHeight>
+          </wp14:sizeRelV>
+        </wp:anchor>
+      </w:drawing>
+    </w:r>
+    <w:r>
+      <w:rPr>
+        <w:noProof/>
+        <w:lang w:val="en"/>
+      </w:rPr>
+      <mc:AlternateContent>
+        <mc:Choice Requires="wpg">
+          <w:drawing>
+            <wp:anchor distT="0" distB="0" distL="114300" distR="114300" simplePos="0" relativeHeight="251820032" behindDoc="1" locked="0" layoutInCell="1" allowOverlap="1" wp14:anchorId="4943D77E" wp14:editId="4AAEEB84">
+              <wp:simplePos x="0" y="0"/>
+              <wp:positionH relativeFrom="column">
+                <wp:posOffset>1241946</wp:posOffset>
+              </wp:positionH>
+              <wp:positionV relativeFrom="paragraph">
+                <wp:posOffset>-120672</wp:posOffset>
+              </wp:positionV>
+              <wp:extent cx="3031768" cy="561062"/>
+              <wp:effectExtent l="0" t="0" r="0" b="0"/>
+              <wp:wrapNone/>
+              <wp:docPr id="14" name="Ομάδα 4"/>
+              <wp:cNvGraphicFramePr/>
+              <a:graphic xmlns:a="http://schemas.openxmlformats.org/drawingml/2006/main">
+                <a:graphicData uri="http://schemas.microsoft.com/office/word/2010/wordprocessingGroup">
+                  <wpg:wgp>
+                    <wpg:cNvGrpSpPr/>
+                    <wpg:grpSpPr>
+                      <a:xfrm>
+                        <a:off x="0" y="0"/>
+                        <a:ext cx="3031768" cy="561062"/>
+                        <a:chOff x="0" y="0"/>
+                        <a:chExt cx="3031768" cy="561062"/>
+                      </a:xfrm>
+                    </wpg:grpSpPr>
+                    <pic:pic xmlns:pic="http://schemas.openxmlformats.org/drawingml/2006/picture">
+                      <pic:nvPicPr>
+                        <pic:cNvPr id="15" name="Εικόνα 15"/>
+                        <pic:cNvPicPr>
+                          <a:picLocks noChangeAspect="1"/>
+                        </pic:cNvPicPr>
+                      </pic:nvPicPr>
+                      <pic:blipFill>
+                        <a:blip r:embed="rId3">
+                          <a:extLst>
+                            <a:ext uri="{28A0092B-C50C-407E-A947-70E740481C1C}">
+                              <a14:useLocalDpi xmlns:a14="http://schemas.microsoft.com/office/drawing/2010/main" val="0"/>
+                            </a:ext>
+                          </a:extLst>
+                        </a:blip>
+                        <a:stretch>
+                          <a:fillRect/>
+                        </a:stretch>
+                      </pic:blipFill>
+                      <pic:spPr>
+                        <a:xfrm>
+                          <a:off x="0" y="0"/>
+                          <a:ext cx="440313" cy="440313"/>
+                        </a:xfrm>
+                        <a:prstGeom prst="rect">
+                          <a:avLst/>
+                        </a:prstGeom>
+                      </pic:spPr>
+                    </pic:pic>
+                    <wps:wsp>
+                      <wps:cNvPr id="16" name="TextBox 9"/>
+                      <wps:cNvSpPr txBox="1"/>
+                      <wps:spPr>
+                        <a:xfrm>
+                          <a:off x="378738" y="68302"/>
+                          <a:ext cx="2653030" cy="492760"/>
+                        </a:xfrm>
+                        <a:prstGeom prst="rect">
+                          <a:avLst/>
+                        </a:prstGeom>
+                        <a:noFill/>
+                      </wps:spPr>
+                      <wps:txbx>
+                        <w:txbxContent>
+                          <w:p>
+                            <w:pPr>
+                              <w:rPr>
+                                <w:sz w:val="24"/>
+                                <w:szCs w:val="24"/>
+                              </w:rPr>
+                            </w:pPr>
+                            <w:r>
+                              <w:rPr>
+                                <w:color w:val="000000" w:themeColor="text1"/>
+                                <w:kern w:val="24"/>
+                                <w:sz w:val="36"/>
+                                <w:szCs w:val="36"/>
+                                <w:lang w:val="en"/>
+                              </w:rPr>
+                              <w:t>Anywhere Software</w:t>
+                            </w:r>
+                          </w:p>
+                        </w:txbxContent>
+                      </wps:txbx>
+                      <wps:bodyPr wrap="square" rtlCol="0">
+                        <a:spAutoFit/>
+                      </wps:bodyPr>
+                    </wps:wsp>
+                  </wpg:wgp>
+                </a:graphicData>
+              </a:graphic>
+            </wp:anchor>
+          </w:drawing>
+        </mc:Choice>
+        <mc:Fallback>
+          <w:pict>
+            <v:group w14:anchorId="4943D77E" id="_x0000_s1067" style="position:absolute;margin-left:97.8pt;margin-top:-9.5pt;width:238.7pt;height:44.2pt;z-index:-251496448" coordsize="30317,5610" o:gfxdata="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">
+              <v:shapetype id="_x0000_t75" coordsize="21600,21600" o:spt="75" o:preferrelative="t" path="m@4@5l@4@11@9@11@9@5xe" filled="f" stroked="f">
+                <v:stroke joinstyle="miter"/>
+                <v:formulas>
+                  <v:f eqn="if lineDrawn pixelLineWidth 0"/>
+                  <v:f eqn="sum @0 1 0"/>
+                  <v:f eqn="sum 0 0 @1"/>
+                  <v:f eqn="prod @2 1 2"/>
+                  <v:f eqn="prod @3 21600 pixelWidth"/>
+                  <v:f eqn="prod @3 21600 pixelHeight"/>
+                  <v:f eqn="sum @0 0 1"/>
+                  <v:f eqn="prod @6 1 2"/>
+                  <v:f eqn="prod @7 21600 pixelWidth"/>
+                  <v:f eqn="sum @8 21600 0"/>
+                  <v:f eqn="prod @7 21600 pixelHeight"/>
+                  <v:f eqn="sum @10 21600 0"/>
+                </v:formulas>
+                <v:path o:extrusionok="f" gradientshapeok="t" o:connecttype="rect"/>
+                <o:lock v:ext="edit" aspectratio="t"/>
+              </v:shapetype>
+              <v:shape id="Εικόνα 15" o:spid="_x0000_s1068" type="#_x0000_t75" style="position:absolute;width:4403;height:4403;visibility:visible;mso-wrap-style:square" o:gfxdata="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">
+                <v:imagedata r:id="rId4" o:title=""/>
+              </v:shape>
+              <v:shapetype id="_x0000_t202" coordsize="21600,21600" o:spt="202" path="m,l,21600r21600,l21600,xe">
+                <v:stroke joinstyle="miter"/>
+                <v:path gradientshapeok="t" o:connecttype="rect"/>
+              </v:shapetype>
+              <v:shape id="TextBox 9" o:spid="_x0000_s1069" type="#_x0000_t202" style="position:absolute;left:3787;top:683;width:26530;height:4927;visibility:visible;mso-wrap-style:square;v-text-anchor:top" o:gfxdata="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" filled="f" stroked="f">
+                <v:textbox style="mso-fit-shape-to-text:t">
+                  <w:txbxContent>
+                    <w:p>
+                      <w:pPr>
+                        <w:rPr>
+                          <w:sz w:val="24"/>
+                          <w:szCs w:val="24"/>
+                        </w:rPr>
+                      </w:pPr>
+                      <w:r>
+                        <w:rPr>
+                          <w:color w:val="000000" w:themeColor="text1"/>
+                          <w:kern w:val="24"/>
+                          <w:sz w:val="36"/>
+                          <w:szCs w:val="36"/>
+                          <w:lang w:val="en"/>
+                        </w:rPr>
+                        <w:t>Anywhere Software</w:t>
+                      </w:r>
+                    </w:p>
+                  </w:txbxContent>
+                </v:textbox>
+              </v:shape>
+            </v:group>
+          </w:pict>
+        </mc:Fallback>
+      </mc:AlternateContent>
+    </w:r>
+  </w:p>
+</w:ftr>
+</file>
+
+<file path=word/footer3.xml><?xml version="1.0" encoding="utf-8"?>
+<w:ftr xmlns:wpc="http://schemas.microsoft.com/office/word/2010/wordprocessingCanvas" xmlns:cx="http://schemas.microsoft.com/office/drawing/2014/chartex" xmlns:cx1="http://schemas.microsoft.com/office/drawing/2015/9/8/chartex" xmlns:cx2="http://schemas.microsoft.com/office/drawing/2015/10/21/chartex" xmlns:cx3="http://schemas.microsoft.com/office/drawing/2016/5/9/chartex" xmlns:cx4="http://schemas.microsoft.com/office/drawing/2016/5/10/chartex" xmlns:cx5="http://schemas.microsoft.com/office/drawing/2016/5/11/chartex" xmlns:cx6="http://schemas.microsoft.com/office/drawing/2016/5/12/chartex" xmlns:cx7="http://schemas.microsoft.com/office/drawing/2016/5/13/chartex" xmlns:cx8="http://schemas.microsoft.com/office/drawing/2016/5/14/chartex" xmlns:mc="http://schemas.openxmlformats.org/markup-compatibility/2006" xmlns:aink="http://schemas.microsoft.com/office/drawing/2016/ink" xmlns:am3d="http://schemas.microsoft.com/office/drawing/2017/model3d" xmlns:o="urn:schemas-microsoft-com:office:office" xmlns:r="http://schemas.openxmlformats.org/officeDocument/2006/relationships" xmlns:m="http://schemas.openxmlformats.org/officeDocument/2006/math" xmlns:v="urn:schemas-microsoft-com:vml" xmlns:wp14="http://schemas.microsoft.com/office/word/2010/wordprocessingDrawing" xmlns:wp="http://schemas.openxmlformats.org/drawingml/2006/wordprocessingDrawing" xmlns:w10="urn:schemas-microsoft-com:office:word" xmlns:w="http://schemas.openxmlformats.org/wordprocessingml/2006/main" xmlns:w14="http://schemas.microsoft.com/office/word/2010/wordml" xmlns:w15="http://schemas.microsoft.com/office/word/2012/wordml" xmlns:w16cex="http://schemas.microsoft.com/office/word/2018/wordml/cex" xmlns:w16cid="http://schemas.microsoft.com/office/word/2016/wordml/cid" xmlns:w16="http://schemas.microsoft.com/office/word/2018/wordml" xmlns:w16sdtdh="http://schemas.microsoft.com/office/word/2020/wordml/sdtdatahash" xmlns:w16se="http://schemas.microsoft.com/office/word/2015/wordml/symex" xmlns:wpg="http://schemas.microsoft.com/office/word/2010/wordprocessingGroup" xmlns:wpi="http://schemas.microsoft.com/office/word/2010/wordprocessingInk" xmlns:wne="http://schemas.microsoft.com/office/word/2006/wordml" xmlns:wps="http://schemas.microsoft.com/office/word/2010/wordprocessingShape" mc:Ignorable="w14 w15 w16se w16cid w16 w16cex w16sdtdh wp14">
   <w:p>
     <w:pPr>
       <w:pStyle w:val="a5"/>
@@ -10542,7 +11603,7 @@
               <v:stroke joinstyle="miter"/>
               <v:path gradientshapeok="t" o:connecttype="rect"/>
             </v:shapetype>
-            <v:shape id="_x0000_s1064" type="#_x0000_t202" style="position:absolute;margin-left:445.9pt;margin-top:-.4pt;width:37.95pt;height:30pt;z-index:251797504;visibility:visible;mso-wrap-style:square;mso-width-percent:0;mso-height-percent:0;mso-wrap-distance-left:9pt;mso-wrap-distance-top:3.6pt;mso-wrap-distance-right:9pt;mso-wrap-distance-bottom:3.6pt;mso-position-horizontal:absolute;mso-position-horizontal-relative:text;mso-position-vertical:absolute;mso-position-vertical-relative:text;mso-width-percent:0;mso-height-percent:0;mso-width-relative:margin;mso-height-relative:margin;v-text-anchor:top" o:gfxdata="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" filled="f" stroked="f">
+            <v:shape id="_x0000_s1070" type="#_x0000_t202" style="position:absolute;margin-left:445.9pt;margin-top:-.4pt;width:37.95pt;height:30pt;z-index:251797504;visibility:visible;mso-wrap-style:square;mso-width-percent:0;mso-height-percent:0;mso-wrap-distance-left:9pt;mso-wrap-distance-top:3.6pt;mso-wrap-distance-right:9pt;mso-wrap-distance-bottom:3.6pt;mso-position-horizontal:absolute;mso-position-horizontal-relative:text;mso-position-vertical:absolute;mso-position-vertical-relative:text;mso-width-percent:0;mso-height-percent:0;mso-width-relative:margin;mso-height-relative:margin;v-text-anchor:top" o:gfxdata="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" filled="f" stroked="f">
               <v:textbox>
                 <w:txbxContent>
                   <w:p>
@@ -10721,7 +11782,7 @@
         </mc:Choice>
         <mc:Fallback>
           <w:pict>
-            <v:group w14:anchorId="735CB985" id="Ομάδα 4" o:spid="_x0000_s1065" style="position:absolute;margin-left:112.75pt;margin-top:-4.2pt;width:192.5pt;height:38.8pt;z-index:-251527168;mso-width-relative:margin;mso-height-relative:margin" coordsize="30317,5610" o:gfxdata="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">
+            <v:group w14:anchorId="735CB985" id="_x0000_s1071" style="position:absolute;margin-left:112.75pt;margin-top:-4.2pt;width:192.5pt;height:38.8pt;z-index:-251527168;mso-width-relative:margin;mso-height-relative:margin" coordsize="30317,5610" o:gfxdata="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">
               <v:shapetype id="_x0000_t75" coordsize="21600,21600" o:spt="75" o:preferrelative="t" path="m@4@5l@4@11@9@11@9@5xe" filled="f" stroked="f">
                 <v:stroke joinstyle="miter"/>
                 <v:formulas>
@@ -10741,10 +11802,10 @@
                 <v:path o:extrusionok="f" gradientshapeok="t" o:connecttype="rect"/>
                 <o:lock v:ext="edit" aspectratio="t"/>
               </v:shapetype>
-              <v:shape id="Εικόνα 2" o:spid="_x0000_s1066" type="#_x0000_t75" style="position:absolute;width:4403;height:4403;visibility:visible;mso-wrap-style:square" o:gfxdata="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">
+              <v:shape id="Εικόνα 2" o:spid="_x0000_s1072" type="#_x0000_t75" style="position:absolute;width:4403;height:4403;visibility:visible;mso-wrap-style:square" o:gfxdata="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">
                 <v:imagedata r:id="rId4" o:title=""/>
               </v:shape>
-              <v:shape id="TextBox 9" o:spid="_x0000_s1067" type="#_x0000_t202" style="position:absolute;left:3787;top:683;width:26530;height:4927;visibility:visible;mso-wrap-style:square;v-text-anchor:top" o:gfxdata="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" filled="f" stroked="f">
+              <v:shape id="TextBox 9" o:spid="_x0000_s1073" type="#_x0000_t202" style="position:absolute;left:3787;top:683;width:26530;height:4927;visibility:visible;mso-wrap-style:square;v-text-anchor:top" o:gfxdata="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" filled="f" stroked="f">
                 <v:textbox>
                   <w:txbxContent>
                     <w:p>
@@ -10777,8 +11838,8 @@
 </w:ftr>
 </file>
 
-<file path=word/footer2.xml><?xml version="1.0" encoding="utf-8"?>
-<w:ftr xmlns:wpc="http://schemas.microsoft.com/office/word/2010/wordprocessingCanvas" xmlns:cx="http://schemas.microsoft.com/office/drawing/2014/chartex" xmlns:cx1="http://schemas.microsoft.com/office/drawing/2015/9/8/chartex" xmlns:cx2="http://schemas.microsoft.com/office/drawing/2015/10/21/chartex" xmlns:cx3="http://schemas.microsoft.com/office/drawing/2016/5/9/chartex" xmlns:cx4="http://schemas.microsoft.com/office/drawing/2016/5/10/chartex" xmlns:cx5="http://schemas.microsoft.com/office/drawing/2016/5/11/chartex" xmlns:cx6="http://schemas.microsoft.com/office/drawing/2016/5/12/chartex" xmlns:cx7="http://schemas.microsoft.com/office/drawing/2016/5/13/chartex" xmlns:cx8="http://schemas.microsoft.com/office/drawing/2016/5/14/chartex" xmlns:mc="http://schemas.openxmlformats.org/markup-compatibility/2006" xmlns:aink="http://schemas.microsoft.com/office/drawing/2016/ink" xmlns:am3d="http://schemas.microsoft.com/office/drawing/2017/model3d" xmlns:o="urn:schemas-microsoft-com:office:office" xmlns:r="http://schemas.openxmlformats.org/officeDocument/2006/relationships" xmlns:m="http://schemas.openxmlformats.org/officeDocument/2006/math" xmlns:v="urn:schemas-microsoft-com:vml" xmlns:wp14="http://schemas.microsoft.com/office/word/2010/wordprocessingDrawing" xmlns:wp="http://schemas.openxmlformats.org/drawingml/2006/wordprocessingDrawing" xmlns:w10="urn:schemas-microsoft-com:office:word" xmlns:w="http://schemas.openxmlformats.org/wordprocessingml/2006/main" xmlns:w14="http://schemas.microsoft.com/office/word/2010/wordml" xmlns:w15="http://schemas.microsoft.com/office/word/2012/wordml" xmlns:w16cex="http://schemas.microsoft.com/office/word/2018/wordml/cex" xmlns:w16cid="http://schemas.microsoft.com/office/word/2016/wordml/cid" xmlns:w16="http://schemas.microsoft.com/office/word/2018/wordml" xmlns:w16se="http://schemas.microsoft.com/office/word/2015/wordml/symex" xmlns:wpg="http://schemas.microsoft.com/office/word/2010/wordprocessingGroup" xmlns:wpi="http://schemas.microsoft.com/office/word/2010/wordprocessingInk" xmlns:wne="http://schemas.microsoft.com/office/word/2006/wordml" xmlns:wps="http://schemas.microsoft.com/office/word/2010/wordprocessingShape" mc:Ignorable="w14 w15 w16se w16cid w16 w16cex wp14">
+<file path=word/footer4.xml><?xml version="1.0" encoding="utf-8"?>
+<w:ftr xmlns:wpc="http://schemas.microsoft.com/office/word/2010/wordprocessingCanvas" xmlns:cx="http://schemas.microsoft.com/office/drawing/2014/chartex" xmlns:cx1="http://schemas.microsoft.com/office/drawing/2015/9/8/chartex" xmlns:cx2="http://schemas.microsoft.com/office/drawing/2015/10/21/chartex" xmlns:cx3="http://schemas.microsoft.com/office/drawing/2016/5/9/chartex" xmlns:cx4="http://schemas.microsoft.com/office/drawing/2016/5/10/chartex" xmlns:cx5="http://schemas.microsoft.com/office/drawing/2016/5/11/chartex" xmlns:cx6="http://schemas.microsoft.com/office/drawing/2016/5/12/chartex" xmlns:cx7="http://schemas.microsoft.com/office/drawing/2016/5/13/chartex" xmlns:cx8="http://schemas.microsoft.com/office/drawing/2016/5/14/chartex" xmlns:mc="http://schemas.openxmlformats.org/markup-compatibility/2006" xmlns:aink="http://schemas.microsoft.com/office/drawing/2016/ink" xmlns:am3d="http://schemas.microsoft.com/office/drawing/2017/model3d" xmlns:o="urn:schemas-microsoft-com:office:office" xmlns:r="http://schemas.openxmlformats.org/officeDocument/2006/relationships" xmlns:m="http://schemas.openxmlformats.org/officeDocument/2006/math" xmlns:v="urn:schemas-microsoft-com:vml" xmlns:wp14="http://schemas.microsoft.com/office/word/2010/wordprocessingDrawing" xmlns:wp="http://schemas.openxmlformats.org/drawingml/2006/wordprocessingDrawing" xmlns:w10="urn:schemas-microsoft-com:office:word" xmlns:w="http://schemas.openxmlformats.org/wordprocessingml/2006/main" xmlns:w14="http://schemas.microsoft.com/office/word/2010/wordml" xmlns:w15="http://schemas.microsoft.com/office/word/2012/wordml" xmlns:w16cex="http://schemas.microsoft.com/office/word/2018/wordml/cex" xmlns:w16cid="http://schemas.microsoft.com/office/word/2016/wordml/cid" xmlns:w16="http://schemas.microsoft.com/office/word/2018/wordml" xmlns:w16sdtdh="http://schemas.microsoft.com/office/word/2020/wordml/sdtdatahash" xmlns:w16se="http://schemas.microsoft.com/office/word/2015/wordml/symex" xmlns:wpg="http://schemas.microsoft.com/office/word/2010/wordprocessingGroup" xmlns:wpi="http://schemas.microsoft.com/office/word/2010/wordprocessingInk" xmlns:wne="http://schemas.microsoft.com/office/word/2006/wordml" xmlns:wps="http://schemas.microsoft.com/office/word/2010/wordprocessingShape" mc:Ignorable="w14 w15 w16se w16cid w16 w16cex w16sdtdh wp14">
   <w:p>
     <w:pPr>
       <w:pStyle w:val="a5"/>
@@ -10974,7 +12035,7 @@
         </mc:Choice>
         <mc:Fallback>
           <w:pict>
-            <v:group w14:anchorId="5361EB66" id="_x0000_s1068" style="position:absolute;margin-left:97.8pt;margin-top:-9.5pt;width:238.7pt;height:44.2pt;z-index:-251521024" coordsize="30317,5610" o:gfxdata="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">
+            <v:group w14:anchorId="5361EB66" id="_x0000_s1074" style="position:absolute;margin-left:97.8pt;margin-top:-9.5pt;width:238.7pt;height:44.2pt;z-index:-251521024" coordsize="30317,5610" o:gfxdata="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">
               <v:shapetype id="_x0000_t75" coordsize="21600,21600" o:spt="75" o:preferrelative="t" path="m@4@5l@4@11@9@11@9@5xe" filled="f" stroked="f">
                 <v:stroke joinstyle="miter"/>
                 <v:formulas>
@@ -10994,14 +12055,14 @@
                 <v:path o:extrusionok="f" gradientshapeok="t" o:connecttype="rect"/>
                 <o:lock v:ext="edit" aspectratio="t"/>
               </v:shapetype>
-              <v:shape id="Εικόνα 8" o:spid="_x0000_s1069" type="#_x0000_t75" style="position:absolute;width:4403;height:4403;visibility:visible;mso-wrap-style:square" o:gfxdata="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">
+              <v:shape id="Εικόνα 8" o:spid="_x0000_s1075" type="#_x0000_t75" style="position:absolute;width:4403;height:4403;visibility:visible;mso-wrap-style:square" o:gfxdata="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">
                 <v:imagedata r:id="rId4" o:title=""/>
               </v:shape>
               <v:shapetype id="_x0000_t202" coordsize="21600,21600" o:spt="202" path="m,l,21600r21600,l21600,xe">
                 <v:stroke joinstyle="miter"/>
                 <v:path gradientshapeok="t" o:connecttype="rect"/>
               </v:shapetype>
-              <v:shape id="TextBox 9" o:spid="_x0000_s1070" type="#_x0000_t202" style="position:absolute;left:3787;top:683;width:26530;height:4927;visibility:visible;mso-wrap-style:square;v-text-anchor:top" o:gfxdata="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" filled="f" stroked="f">
+              <v:shape id="TextBox 9" o:spid="_x0000_s1076" type="#_x0000_t202" style="position:absolute;left:3787;top:683;width:26530;height:4927;visibility:visible;mso-wrap-style:square;v-text-anchor:top" o:gfxdata="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" filled="f" stroked="f">
                 <v:textbox style="mso-fit-shape-to-text:t">
                   <w:txbxContent>
                     <w:p>
@@ -11035,7 +12096,7 @@
 </file>
 
 <file path=word/footnotes.xml><?xml version="1.0" encoding="utf-8"?>
-<w:footnotes xmlns:wpc="http://schemas.microsoft.com/office/word/2010/wordprocessingCanvas" xmlns:cx="http://schemas.microsoft.com/office/drawing/2014/chartex" xmlns:cx1="http://schemas.microsoft.com/office/drawing/2015/9/8/chartex" xmlns:cx2="http://schemas.microsoft.com/office/drawing/2015/10/21/chartex" xmlns:cx3="http://schemas.microsoft.com/office/drawing/2016/5/9/chartex" xmlns:cx4="http://schemas.microsoft.com/office/drawing/2016/5/10/chartex" xmlns:cx5="http://schemas.microsoft.com/office/drawing/2016/5/11/chartex" xmlns:cx6="http://schemas.microsoft.com/office/drawing/2016/5/12/chartex" xmlns:cx7="http://schemas.microsoft.com/office/drawing/2016/5/13/chartex" xmlns:cx8="http://schemas.microsoft.com/office/drawing/2016/5/14/chartex" xmlns:mc="http://schemas.openxmlformats.org/markup-compatibility/2006" xmlns:aink="http://schemas.microsoft.com/office/drawing/2016/ink" xmlns:am3d="http://schemas.microsoft.com/office/drawing/2017/model3d" xmlns:o="urn:schemas-microsoft-com:office:office" xmlns:r="http://schemas.openxmlformats.org/officeDocument/2006/relationships" xmlns:m="http://schemas.openxmlformats.org/officeDocument/2006/math" xmlns:v="urn:schemas-microsoft-com:vml" xmlns:wp14="http://schemas.microsoft.com/office/word/2010/wordprocessingDrawing" xmlns:wp="http://schemas.openxmlformats.org/drawingml/2006/wordprocessingDrawing" xmlns:w10="urn:schemas-microsoft-com:office:word" xmlns:w="http://schemas.openxmlformats.org/wordprocessingml/2006/main" xmlns:w14="http://schemas.microsoft.com/office/word/2010/wordml" xmlns:w15="http://schemas.microsoft.com/office/word/2012/wordml" xmlns:w16cex="http://schemas.microsoft.com/office/word/2018/wordml/cex" xmlns:w16cid="http://schemas.microsoft.com/office/word/2016/wordml/cid" xmlns:w16="http://schemas.microsoft.com/office/word/2018/wordml" xmlns:w16se="http://schemas.microsoft.com/office/word/2015/wordml/symex" xmlns:wpg="http://schemas.microsoft.com/office/word/2010/wordprocessingGroup" xmlns:wpi="http://schemas.microsoft.com/office/word/2010/wordprocessingInk" xmlns:wne="http://schemas.microsoft.com/office/word/2006/wordml" xmlns:wps="http://schemas.microsoft.com/office/word/2010/wordprocessingShape" mc:Ignorable="w14 w15 w16se w16cid w16 w16cex wp14">
+<w:footnotes xmlns:wpc="http://schemas.microsoft.com/office/word/2010/wordprocessingCanvas" xmlns:cx="http://schemas.microsoft.com/office/drawing/2014/chartex" xmlns:cx1="http://schemas.microsoft.com/office/drawing/2015/9/8/chartex" xmlns:cx2="http://schemas.microsoft.com/office/drawing/2015/10/21/chartex" xmlns:cx3="http://schemas.microsoft.com/office/drawing/2016/5/9/chartex" xmlns:cx4="http://schemas.microsoft.com/office/drawing/2016/5/10/chartex" xmlns:cx5="http://schemas.microsoft.com/office/drawing/2016/5/11/chartex" xmlns:cx6="http://schemas.microsoft.com/office/drawing/2016/5/12/chartex" xmlns:cx7="http://schemas.microsoft.com/office/drawing/2016/5/13/chartex" xmlns:cx8="http://schemas.microsoft.com/office/drawing/2016/5/14/chartex" xmlns:mc="http://schemas.openxmlformats.org/markup-compatibility/2006" xmlns:aink="http://schemas.microsoft.com/office/drawing/2016/ink" xmlns:am3d="http://schemas.microsoft.com/office/drawing/2017/model3d" xmlns:o="urn:schemas-microsoft-com:office:office" xmlns:r="http://schemas.openxmlformats.org/officeDocument/2006/relationships" xmlns:m="http://schemas.openxmlformats.org/officeDocument/2006/math" xmlns:v="urn:schemas-microsoft-com:vml" xmlns:wp14="http://schemas.microsoft.com/office/word/2010/wordprocessingDrawing" xmlns:wp="http://schemas.openxmlformats.org/drawingml/2006/wordprocessingDrawing" xmlns:w10="urn:schemas-microsoft-com:office:word" xmlns:w="http://schemas.openxmlformats.org/wordprocessingml/2006/main" xmlns:w14="http://schemas.microsoft.com/office/word/2010/wordml" xmlns:w15="http://schemas.microsoft.com/office/word/2012/wordml" xmlns:w16cex="http://schemas.microsoft.com/office/word/2018/wordml/cex" xmlns:w16cid="http://schemas.microsoft.com/office/word/2016/wordml/cid" xmlns:w16="http://schemas.microsoft.com/office/word/2018/wordml" xmlns:w16sdtdh="http://schemas.microsoft.com/office/word/2020/wordml/sdtdatahash" xmlns:w16se="http://schemas.microsoft.com/office/word/2015/wordml/symex" xmlns:wpg="http://schemas.microsoft.com/office/word/2010/wordprocessingGroup" xmlns:wpi="http://schemas.microsoft.com/office/word/2010/wordprocessingInk" xmlns:wne="http://schemas.microsoft.com/office/word/2006/wordml" xmlns:wps="http://schemas.microsoft.com/office/word/2010/wordprocessingShape" mc:Ignorable="w14 w15 w16se w16cid w16 w16cex w16sdtdh wp14">
   <w:footnote w:type="separator" w:id="-1">
     <w:p>
       <w:pPr>
@@ -11066,7 +12127,191 @@
 </file>
 
 <file path=word/header1.xml><?xml version="1.0" encoding="utf-8"?>
-<w:hdr xmlns:wpc="http://schemas.microsoft.com/office/word/2010/wordprocessingCanvas" xmlns:cx="http://schemas.microsoft.com/office/drawing/2014/chartex" xmlns:cx1="http://schemas.microsoft.com/office/drawing/2015/9/8/chartex" xmlns:cx2="http://schemas.microsoft.com/office/drawing/2015/10/21/chartex" xmlns:cx3="http://schemas.microsoft.com/office/drawing/2016/5/9/chartex" xmlns:cx4="http://schemas.microsoft.com/office/drawing/2016/5/10/chartex" xmlns:cx5="http://schemas.microsoft.com/office/drawing/2016/5/11/chartex" xmlns:cx6="http://schemas.microsoft.com/office/drawing/2016/5/12/chartex" xmlns:cx7="http://schemas.microsoft.com/office/drawing/2016/5/13/chartex" xmlns:cx8="http://schemas.microsoft.com/office/drawing/2016/5/14/chartex" xmlns:mc="http://schemas.openxmlformats.org/markup-compatibility/2006" xmlns:aink="http://schemas.microsoft.com/office/drawing/2016/ink" xmlns:am3d="http://schemas.microsoft.com/office/drawing/2017/model3d" xmlns:o="urn:schemas-microsoft-com:office:office" xmlns:r="http://schemas.openxmlformats.org/officeDocument/2006/relationships" xmlns:m="http://schemas.openxmlformats.org/officeDocument/2006/math" xmlns:v="urn:schemas-microsoft-com:vml" xmlns:wp14="http://schemas.microsoft.com/office/word/2010/wordprocessingDrawing" xmlns:wp="http://schemas.openxmlformats.org/drawingml/2006/wordprocessingDrawing" xmlns:w10="urn:schemas-microsoft-com:office:word" xmlns:w="http://schemas.openxmlformats.org/wordprocessingml/2006/main" xmlns:w14="http://schemas.microsoft.com/office/word/2010/wordml" xmlns:w15="http://schemas.microsoft.com/office/word/2012/wordml" xmlns:w16cex="http://schemas.microsoft.com/office/word/2018/wordml/cex" xmlns:w16cid="http://schemas.microsoft.com/office/word/2016/wordml/cid" xmlns:w16="http://schemas.microsoft.com/office/word/2018/wordml" xmlns:w16se="http://schemas.microsoft.com/office/word/2015/wordml/symex" xmlns:wpg="http://schemas.microsoft.com/office/word/2010/wordprocessingGroup" xmlns:wpi="http://schemas.microsoft.com/office/word/2010/wordprocessingInk" xmlns:wne="http://schemas.microsoft.com/office/word/2006/wordml" xmlns:wps="http://schemas.microsoft.com/office/word/2010/wordprocessingShape" mc:Ignorable="w14 w15 w16se w16cid w16 w16cex wp14">
+<w:hdr xmlns:wpc="http://schemas.microsoft.com/office/word/2010/wordprocessingCanvas" xmlns:cx="http://schemas.microsoft.com/office/drawing/2014/chartex" xmlns:cx1="http://schemas.microsoft.com/office/drawing/2015/9/8/chartex" xmlns:cx2="http://schemas.microsoft.com/office/drawing/2015/10/21/chartex" xmlns:cx3="http://schemas.microsoft.com/office/drawing/2016/5/9/chartex" xmlns:cx4="http://schemas.microsoft.com/office/drawing/2016/5/10/chartex" xmlns:cx5="http://schemas.microsoft.com/office/drawing/2016/5/11/chartex" xmlns:cx6="http://schemas.microsoft.com/office/drawing/2016/5/12/chartex" xmlns:cx7="http://schemas.microsoft.com/office/drawing/2016/5/13/chartex" xmlns:cx8="http://schemas.microsoft.com/office/drawing/2016/5/14/chartex" xmlns:mc="http://schemas.openxmlformats.org/markup-compatibility/2006" xmlns:aink="http://schemas.microsoft.com/office/drawing/2016/ink" xmlns:am3d="http://schemas.microsoft.com/office/drawing/2017/model3d" xmlns:o="urn:schemas-microsoft-com:office:office" xmlns:r="http://schemas.openxmlformats.org/officeDocument/2006/relationships" xmlns:m="http://schemas.openxmlformats.org/officeDocument/2006/math" xmlns:v="urn:schemas-microsoft-com:vml" xmlns:wp14="http://schemas.microsoft.com/office/word/2010/wordprocessingDrawing" xmlns:wp="http://schemas.openxmlformats.org/drawingml/2006/wordprocessingDrawing" xmlns:w10="urn:schemas-microsoft-com:office:word" xmlns:w="http://schemas.openxmlformats.org/wordprocessingml/2006/main" xmlns:w14="http://schemas.microsoft.com/office/word/2010/wordml" xmlns:w15="http://schemas.microsoft.com/office/word/2012/wordml" xmlns:w16cex="http://schemas.microsoft.com/office/word/2018/wordml/cex" xmlns:w16cid="http://schemas.microsoft.com/office/word/2016/wordml/cid" xmlns:w16="http://schemas.microsoft.com/office/word/2018/wordml" xmlns:w16sdtdh="http://schemas.microsoft.com/office/word/2020/wordml/sdtdatahash" xmlns:w16se="http://schemas.microsoft.com/office/word/2015/wordml/symex" xmlns:wpg="http://schemas.microsoft.com/office/word/2010/wordprocessingGroup" xmlns:wpi="http://schemas.microsoft.com/office/word/2010/wordprocessingInk" xmlns:wne="http://schemas.microsoft.com/office/word/2006/wordml" xmlns:wps="http://schemas.microsoft.com/office/word/2010/wordprocessingShape" mc:Ignorable="w14 w15 w16se w16cid w16 w16cex w16sdtdh wp14">
+  <w:p>
+    <w:pPr>
+      <w:pStyle w:val="a4"/>
+    </w:pPr>
+    <w:r>
+      <w:rPr>
+        <w:b/>
+        <w:bCs/>
+        <w:noProof/>
+        <w:sz w:val="56"/>
+        <w:szCs w:val="56"/>
+        <w:lang w:val="en"/>
+      </w:rPr>
+      <w:drawing>
+        <wp:anchor distT="0" distB="0" distL="114300" distR="114300" simplePos="0" relativeHeight="251814912" behindDoc="1" locked="0" layoutInCell="1" allowOverlap="1" wp14:anchorId="50E48539" wp14:editId="69D7C4E7">
+          <wp:simplePos x="0" y="0"/>
+          <wp:positionH relativeFrom="column">
+            <wp:posOffset>-1127447</wp:posOffset>
+          </wp:positionH>
+          <wp:positionV relativeFrom="paragraph">
+            <wp:posOffset>-463862</wp:posOffset>
+          </wp:positionV>
+          <wp:extent cx="3152633" cy="1569470"/>
+          <wp:effectExtent l="0" t="0" r="0" b="0"/>
+          <wp:wrapNone/>
+          <wp:docPr id="19" name="Γραφικό 15">
+            <a:extLst xmlns:a="http://schemas.openxmlformats.org/drawingml/2006/main">
+              <a:ext uri="{FF2B5EF4-FFF2-40B4-BE49-F238E27FC236}">
+                <a16:creationId xmlns:a16="http://schemas.microsoft.com/office/drawing/2014/main" id="{24CDF702-0F84-4A9C-9BE1-A61A1B1022A2}"/>
+              </a:ext>
+            </a:extLst>
+          </wp:docPr>
+          <wp:cNvGraphicFramePr>
+            <a:graphicFrameLocks xmlns:a="http://schemas.openxmlformats.org/drawingml/2006/main" noChangeAspect="1"/>
+          </wp:cNvGraphicFramePr>
+          <a:graphic xmlns:a="http://schemas.openxmlformats.org/drawingml/2006/main">
+            <a:graphicData uri="http://schemas.openxmlformats.org/drawingml/2006/picture">
+              <pic:pic xmlns:pic="http://schemas.openxmlformats.org/drawingml/2006/picture">
+                <pic:nvPicPr>
+                  <pic:cNvPr id="16" name="Γραφικό 15">
+                    <a:extLst>
+                      <a:ext uri="{FF2B5EF4-FFF2-40B4-BE49-F238E27FC236}">
+                        <a16:creationId xmlns:a16="http://schemas.microsoft.com/office/drawing/2014/main" id="{24CDF702-0F84-4A9C-9BE1-A61A1B1022A2}"/>
+                      </a:ext>
+                    </a:extLst>
+                  </pic:cNvPr>
+                  <pic:cNvPicPr>
+                    <a:picLocks noChangeAspect="1"/>
+                  </pic:cNvPicPr>
+                </pic:nvPicPr>
+                <pic:blipFill>
+                  <a:blip r:embed="rId1">
+                    <a:extLst>
+                      <a:ext uri="{28A0092B-C50C-407E-A947-70E740481C1C}">
+                        <a14:useLocalDpi xmlns:a14="http://schemas.microsoft.com/office/drawing/2010/main" val="0"/>
+                      </a:ext>
+                      <a:ext uri="{96DAC541-7B7A-43D3-8B79-37D633B846F1}">
+                        <asvg:svgBlip xmlns:asvg="http://schemas.microsoft.com/office/drawing/2016/SVG/main" r:embed="rId2"/>
+                      </a:ext>
+                    </a:extLst>
+                  </a:blip>
+                  <a:stretch>
+                    <a:fillRect/>
+                  </a:stretch>
+                </pic:blipFill>
+                <pic:spPr>
+                  <a:xfrm>
+                    <a:off x="0" y="0"/>
+                    <a:ext cx="3152633" cy="1569470"/>
+                  </a:xfrm>
+                  <a:prstGeom prst="rect">
+                    <a:avLst/>
+                  </a:prstGeom>
+                </pic:spPr>
+              </pic:pic>
+            </a:graphicData>
+          </a:graphic>
+          <wp14:sizeRelH relativeFrom="margin">
+            <wp14:pctWidth>0</wp14:pctWidth>
+          </wp14:sizeRelH>
+          <wp14:sizeRelV relativeFrom="margin">
+            <wp14:pctHeight>0</wp14:pctHeight>
+          </wp14:sizeRelV>
+        </wp:anchor>
+      </w:drawing>
+    </w:r>
+  </w:p>
+</w:hdr>
+</file>
+
+<file path=word/header2.xml><?xml version="1.0" encoding="utf-8"?>
+<w:hdr xmlns:wpc="http://schemas.microsoft.com/office/word/2010/wordprocessingCanvas" xmlns:cx="http://schemas.microsoft.com/office/drawing/2014/chartex" xmlns:cx1="http://schemas.microsoft.com/office/drawing/2015/9/8/chartex" xmlns:cx2="http://schemas.microsoft.com/office/drawing/2015/10/21/chartex" xmlns:cx3="http://schemas.microsoft.com/office/drawing/2016/5/9/chartex" xmlns:cx4="http://schemas.microsoft.com/office/drawing/2016/5/10/chartex" xmlns:cx5="http://schemas.microsoft.com/office/drawing/2016/5/11/chartex" xmlns:cx6="http://schemas.microsoft.com/office/drawing/2016/5/12/chartex" xmlns:cx7="http://schemas.microsoft.com/office/drawing/2016/5/13/chartex" xmlns:cx8="http://schemas.microsoft.com/office/drawing/2016/5/14/chartex" xmlns:mc="http://schemas.openxmlformats.org/markup-compatibility/2006" xmlns:aink="http://schemas.microsoft.com/office/drawing/2016/ink" xmlns:am3d="http://schemas.microsoft.com/office/drawing/2017/model3d" xmlns:o="urn:schemas-microsoft-com:office:office" xmlns:r="http://schemas.openxmlformats.org/officeDocument/2006/relationships" xmlns:m="http://schemas.openxmlformats.org/officeDocument/2006/math" xmlns:v="urn:schemas-microsoft-com:vml" xmlns:wp14="http://schemas.microsoft.com/office/word/2010/wordprocessingDrawing" xmlns:wp="http://schemas.openxmlformats.org/drawingml/2006/wordprocessingDrawing" xmlns:w10="urn:schemas-microsoft-com:office:word" xmlns:w="http://schemas.openxmlformats.org/wordprocessingml/2006/main" xmlns:w14="http://schemas.microsoft.com/office/word/2010/wordml" xmlns:w15="http://schemas.microsoft.com/office/word/2012/wordml" xmlns:w16cex="http://schemas.microsoft.com/office/word/2018/wordml/cex" xmlns:w16cid="http://schemas.microsoft.com/office/word/2016/wordml/cid" xmlns:w16="http://schemas.microsoft.com/office/word/2018/wordml" xmlns:w16sdtdh="http://schemas.microsoft.com/office/word/2020/wordml/sdtdatahash" xmlns:w16se="http://schemas.microsoft.com/office/word/2015/wordml/symex" xmlns:wpg="http://schemas.microsoft.com/office/word/2010/wordprocessingGroup" xmlns:wpi="http://schemas.microsoft.com/office/word/2010/wordprocessingInk" xmlns:wne="http://schemas.microsoft.com/office/word/2006/wordml" xmlns:wps="http://schemas.microsoft.com/office/word/2010/wordprocessingShape" mc:Ignorable="w14 w15 w16se w16cid w16 w16cex w16sdtdh wp14">
+  <w:p>
+    <w:pPr>
+      <w:pStyle w:val="a4"/>
+    </w:pPr>
+    <w:r>
+      <w:rPr>
+        <w:b/>
+        <w:bCs/>
+        <w:noProof/>
+        <w:sz w:val="56"/>
+        <w:szCs w:val="56"/>
+        <w:lang w:val="en"/>
+      </w:rPr>
+      <w:drawing>
+        <wp:anchor distT="0" distB="0" distL="114300" distR="114300" simplePos="0" relativeHeight="251817984" behindDoc="1" locked="0" layoutInCell="1" allowOverlap="1" wp14:anchorId="2E6D6B70" wp14:editId="36BF6295">
+          <wp:simplePos x="0" y="0"/>
+          <wp:positionH relativeFrom="column">
+            <wp:posOffset>-1173707</wp:posOffset>
+          </wp:positionH>
+          <wp:positionV relativeFrom="paragraph">
+            <wp:posOffset>-451011</wp:posOffset>
+          </wp:positionV>
+          <wp:extent cx="6579235" cy="3275330"/>
+          <wp:effectExtent l="0" t="0" r="0" b="1270"/>
+          <wp:wrapNone/>
+          <wp:docPr id="21" name="Γραφικό 15">
+            <a:extLst xmlns:a="http://schemas.openxmlformats.org/drawingml/2006/main">
+              <a:ext uri="{FF2B5EF4-FFF2-40B4-BE49-F238E27FC236}">
+                <a16:creationId xmlns:a16="http://schemas.microsoft.com/office/drawing/2014/main" id="{24CDF702-0F84-4A9C-9BE1-A61A1B1022A2}"/>
+              </a:ext>
+            </a:extLst>
+          </wp:docPr>
+          <wp:cNvGraphicFramePr>
+            <a:graphicFrameLocks xmlns:a="http://schemas.openxmlformats.org/drawingml/2006/main" noChangeAspect="1"/>
+          </wp:cNvGraphicFramePr>
+          <a:graphic xmlns:a="http://schemas.openxmlformats.org/drawingml/2006/main">
+            <a:graphicData uri="http://schemas.openxmlformats.org/drawingml/2006/picture">
+              <pic:pic xmlns:pic="http://schemas.openxmlformats.org/drawingml/2006/picture">
+                <pic:nvPicPr>
+                  <pic:cNvPr id="16" name="Γραφικό 15">
+                    <a:extLst>
+                      <a:ext uri="{FF2B5EF4-FFF2-40B4-BE49-F238E27FC236}">
+                        <a16:creationId xmlns:a16="http://schemas.microsoft.com/office/drawing/2014/main" id="{24CDF702-0F84-4A9C-9BE1-A61A1B1022A2}"/>
+                      </a:ext>
+                    </a:extLst>
+                  </pic:cNvPr>
+                  <pic:cNvPicPr>
+                    <a:picLocks noChangeAspect="1"/>
+                  </pic:cNvPicPr>
+                </pic:nvPicPr>
+                <pic:blipFill>
+                  <a:blip r:embed="rId1">
+                    <a:extLst>
+                      <a:ext uri="{28A0092B-C50C-407E-A947-70E740481C1C}">
+                        <a14:useLocalDpi xmlns:a14="http://schemas.microsoft.com/office/drawing/2010/main" val="0"/>
+                      </a:ext>
+                      <a:ext uri="{96DAC541-7B7A-43D3-8B79-37D633B846F1}">
+                        <asvg:svgBlip xmlns:asvg="http://schemas.microsoft.com/office/drawing/2016/SVG/main" r:embed="rId2"/>
+                      </a:ext>
+                    </a:extLst>
+                  </a:blip>
+                  <a:stretch>
+                    <a:fillRect/>
+                  </a:stretch>
+                </pic:blipFill>
+                <pic:spPr>
+                  <a:xfrm>
+                    <a:off x="0" y="0"/>
+                    <a:ext cx="6579235" cy="3275330"/>
+                  </a:xfrm>
+                  <a:prstGeom prst="rect">
+                    <a:avLst/>
+                  </a:prstGeom>
+                </pic:spPr>
+              </pic:pic>
+            </a:graphicData>
+          </a:graphic>
+          <wp14:sizeRelH relativeFrom="margin">
+            <wp14:pctWidth>0</wp14:pctWidth>
+          </wp14:sizeRelH>
+          <wp14:sizeRelV relativeFrom="margin">
+            <wp14:pctHeight>0</wp14:pctHeight>
+          </wp14:sizeRelV>
+        </wp:anchor>
+      </w:drawing>
+    </w:r>
+  </w:p>
+</w:hdr>
+</file>
+
+<file path=word/header3.xml><?xml version="1.0" encoding="utf-8"?>
+<w:hdr xmlns:wpc="http://schemas.microsoft.com/office/word/2010/wordprocessingCanvas" xmlns:cx="http://schemas.microsoft.com/office/drawing/2014/chartex" xmlns:cx1="http://schemas.microsoft.com/office/drawing/2015/9/8/chartex" xmlns:cx2="http://schemas.microsoft.com/office/drawing/2015/10/21/chartex" xmlns:cx3="http://schemas.microsoft.com/office/drawing/2016/5/9/chartex" xmlns:cx4="http://schemas.microsoft.com/office/drawing/2016/5/10/chartex" xmlns:cx5="http://schemas.microsoft.com/office/drawing/2016/5/11/chartex" xmlns:cx6="http://schemas.microsoft.com/office/drawing/2016/5/12/chartex" xmlns:cx7="http://schemas.microsoft.com/office/drawing/2016/5/13/chartex" xmlns:cx8="http://schemas.microsoft.com/office/drawing/2016/5/14/chartex" xmlns:mc="http://schemas.openxmlformats.org/markup-compatibility/2006" xmlns:aink="http://schemas.microsoft.com/office/drawing/2016/ink" xmlns:am3d="http://schemas.microsoft.com/office/drawing/2017/model3d" xmlns:o="urn:schemas-microsoft-com:office:office" xmlns:r="http://schemas.openxmlformats.org/officeDocument/2006/relationships" xmlns:m="http://schemas.openxmlformats.org/officeDocument/2006/math" xmlns:v="urn:schemas-microsoft-com:vml" xmlns:wp14="http://schemas.microsoft.com/office/word/2010/wordprocessingDrawing" xmlns:wp="http://schemas.openxmlformats.org/drawingml/2006/wordprocessingDrawing" xmlns:w10="urn:schemas-microsoft-com:office:word" xmlns:w="http://schemas.openxmlformats.org/wordprocessingml/2006/main" xmlns:w14="http://schemas.microsoft.com/office/word/2010/wordml" xmlns:w15="http://schemas.microsoft.com/office/word/2012/wordml" xmlns:w16cex="http://schemas.microsoft.com/office/word/2018/wordml/cex" xmlns:w16cid="http://schemas.microsoft.com/office/word/2016/wordml/cid" xmlns:w16="http://schemas.microsoft.com/office/word/2018/wordml" xmlns:w16sdtdh="http://schemas.microsoft.com/office/word/2020/wordml/sdtdatahash" xmlns:w16se="http://schemas.microsoft.com/office/word/2015/wordml/symex" xmlns:wpg="http://schemas.microsoft.com/office/word/2010/wordprocessingGroup" xmlns:wpi="http://schemas.microsoft.com/office/word/2010/wordprocessingInk" xmlns:wne="http://schemas.microsoft.com/office/word/2006/wordml" xmlns:wps="http://schemas.microsoft.com/office/word/2010/wordprocessingShape" mc:Ignorable="w14 w15 w16se w16cid w16 w16cex w16sdtdh wp14">
   <w:p>
     <w:pPr>
       <w:pStyle w:val="a4"/>
@@ -11157,8 +12402,8 @@
 </w:hdr>
 </file>
 
-<file path=word/header2.xml><?xml version="1.0" encoding="utf-8"?>
-<w:hdr xmlns:wpc="http://schemas.microsoft.com/office/word/2010/wordprocessingCanvas" xmlns:cx="http://schemas.microsoft.com/office/drawing/2014/chartex" xmlns:cx1="http://schemas.microsoft.com/office/drawing/2015/9/8/chartex" xmlns:cx2="http://schemas.microsoft.com/office/drawing/2015/10/21/chartex" xmlns:cx3="http://schemas.microsoft.com/office/drawing/2016/5/9/chartex" xmlns:cx4="http://schemas.microsoft.com/office/drawing/2016/5/10/chartex" xmlns:cx5="http://schemas.microsoft.com/office/drawing/2016/5/11/chartex" xmlns:cx6="http://schemas.microsoft.com/office/drawing/2016/5/12/chartex" xmlns:cx7="http://schemas.microsoft.com/office/drawing/2016/5/13/chartex" xmlns:cx8="http://schemas.microsoft.com/office/drawing/2016/5/14/chartex" xmlns:mc="http://schemas.openxmlformats.org/markup-compatibility/2006" xmlns:aink="http://schemas.microsoft.com/office/drawing/2016/ink" xmlns:am3d="http://schemas.microsoft.com/office/drawing/2017/model3d" xmlns:o="urn:schemas-microsoft-com:office:office" xmlns:r="http://schemas.openxmlformats.org/officeDocument/2006/relationships" xmlns:m="http://schemas.openxmlformats.org/officeDocument/2006/math" xmlns:v="urn:schemas-microsoft-com:vml" xmlns:wp14="http://schemas.microsoft.com/office/word/2010/wordprocessingDrawing" xmlns:wp="http://schemas.openxmlformats.org/drawingml/2006/wordprocessingDrawing" xmlns:w10="urn:schemas-microsoft-com:office:word" xmlns:w="http://schemas.openxmlformats.org/wordprocessingml/2006/main" xmlns:w14="http://schemas.microsoft.com/office/word/2010/wordml" xmlns:w15="http://schemas.microsoft.com/office/word/2012/wordml" xmlns:w16cex="http://schemas.microsoft.com/office/word/2018/wordml/cex" xmlns:w16cid="http://schemas.microsoft.com/office/word/2016/wordml/cid" xmlns:w16="http://schemas.microsoft.com/office/word/2018/wordml" xmlns:w16se="http://schemas.microsoft.com/office/word/2015/wordml/symex" xmlns:wpg="http://schemas.microsoft.com/office/word/2010/wordprocessingGroup" xmlns:wpi="http://schemas.microsoft.com/office/word/2010/wordprocessingInk" xmlns:wne="http://schemas.microsoft.com/office/word/2006/wordml" xmlns:wps="http://schemas.microsoft.com/office/word/2010/wordprocessingShape" mc:Ignorable="w14 w15 w16se w16cid w16 w16cex wp14">
+<file path=word/header4.xml><?xml version="1.0" encoding="utf-8"?>
+<w:hdr xmlns:wpc="http://schemas.microsoft.com/office/word/2010/wordprocessingCanvas" xmlns:cx="http://schemas.microsoft.com/office/drawing/2014/chartex" xmlns:cx1="http://schemas.microsoft.com/office/drawing/2015/9/8/chartex" xmlns:cx2="http://schemas.microsoft.com/office/drawing/2015/10/21/chartex" xmlns:cx3="http://schemas.microsoft.com/office/drawing/2016/5/9/chartex" xmlns:cx4="http://schemas.microsoft.com/office/drawing/2016/5/10/chartex" xmlns:cx5="http://schemas.microsoft.com/office/drawing/2016/5/11/chartex" xmlns:cx6="http://schemas.microsoft.com/office/drawing/2016/5/12/chartex" xmlns:cx7="http://schemas.microsoft.com/office/drawing/2016/5/13/chartex" xmlns:cx8="http://schemas.microsoft.com/office/drawing/2016/5/14/chartex" xmlns:mc="http://schemas.openxmlformats.org/markup-compatibility/2006" xmlns:aink="http://schemas.microsoft.com/office/drawing/2016/ink" xmlns:am3d="http://schemas.microsoft.com/office/drawing/2017/model3d" xmlns:o="urn:schemas-microsoft-com:office:office" xmlns:r="http://schemas.openxmlformats.org/officeDocument/2006/relationships" xmlns:m="http://schemas.openxmlformats.org/officeDocument/2006/math" xmlns:v="urn:schemas-microsoft-com:vml" xmlns:wp14="http://schemas.microsoft.com/office/word/2010/wordprocessingDrawing" xmlns:wp="http://schemas.openxmlformats.org/drawingml/2006/wordprocessingDrawing" xmlns:w10="urn:schemas-microsoft-com:office:word" xmlns:w="http://schemas.openxmlformats.org/wordprocessingml/2006/main" xmlns:w14="http://schemas.microsoft.com/office/word/2010/wordml" xmlns:w15="http://schemas.microsoft.com/office/word/2012/wordml" xmlns:w16cex="http://schemas.microsoft.com/office/word/2018/wordml/cex" xmlns:w16cid="http://schemas.microsoft.com/office/word/2016/wordml/cid" xmlns:w16="http://schemas.microsoft.com/office/word/2018/wordml" xmlns:w16sdtdh="http://schemas.microsoft.com/office/word/2020/wordml/sdtdatahash" xmlns:w16se="http://schemas.microsoft.com/office/word/2015/wordml/symex" xmlns:wpg="http://schemas.microsoft.com/office/word/2010/wordprocessingGroup" xmlns:wpi="http://schemas.microsoft.com/office/word/2010/wordprocessingInk" xmlns:wne="http://schemas.microsoft.com/office/word/2006/wordml" xmlns:wps="http://schemas.microsoft.com/office/word/2010/wordprocessingShape" mc:Ignorable="w14 w15 w16se w16cid w16 w16cex w16sdtdh wp14">
   <w:p>
     <w:pPr>
       <w:pStyle w:val="a4"/>
@@ -11250,7 +12495,7 @@
 </file>
 
 <file path=word/numbering.xml><?xml version="1.0" encoding="utf-8"?>
-<w:numbering xmlns:wpc="http://schemas.microsoft.com/office/word/2010/wordprocessingCanvas" xmlns:cx="http://schemas.microsoft.com/office/drawing/2014/chartex" xmlns:cx1="http://schemas.microsoft.com/office/drawing/2015/9/8/chartex" xmlns:cx2="http://schemas.microsoft.com/office/drawing/2015/10/21/chartex" xmlns:cx3="http://schemas.microsoft.com/office/drawing/2016/5/9/chartex" xmlns:cx4="http://schemas.microsoft.com/office/drawing/2016/5/10/chartex" xmlns:cx5="http://schemas.microsoft.com/office/drawing/2016/5/11/chartex" xmlns:cx6="http://schemas.microsoft.com/office/drawing/2016/5/12/chartex" xmlns:cx7="http://schemas.microsoft.com/office/drawing/2016/5/13/chartex" xmlns:cx8="http://schemas.microsoft.com/office/drawing/2016/5/14/chartex" xmlns:mc="http://schemas.openxmlformats.org/markup-compatibility/2006" xmlns:aink="http://schemas.microsoft.com/office/drawing/2016/ink" xmlns:am3d="http://schemas.microsoft.com/office/drawing/2017/model3d" xmlns:o="urn:schemas-microsoft-com:office:office" xmlns:r="http://schemas.openxmlformats.org/officeDocument/2006/relationships" xmlns:m="http://schemas.openxmlformats.org/officeDocument/2006/math" xmlns:v="urn:schemas-microsoft-com:vml" xmlns:wp14="http://schemas.microsoft.com/office/word/2010/wordprocessingDrawing" xmlns:wp="http://schemas.openxmlformats.org/drawingml/2006/wordprocessingDrawing" xmlns:w10="urn:schemas-microsoft-com:office:word" xmlns:w="http://schemas.openxmlformats.org/wordprocessingml/2006/main" xmlns:w14="http://schemas.microsoft.com/office/word/2010/wordml" xmlns:w15="http://schemas.microsoft.com/office/word/2012/wordml" xmlns:w16cex="http://schemas.microsoft.com/office/word/2018/wordml/cex" xmlns:w16cid="http://schemas.microsoft.com/office/word/2016/wordml/cid" xmlns:w16="http://schemas.microsoft.com/office/word/2018/wordml" xmlns:w16se="http://schemas.microsoft.com/office/word/2015/wordml/symex" xmlns:wpg="http://schemas.microsoft.com/office/word/2010/wordprocessingGroup" xmlns:wpi="http://schemas.microsoft.com/office/word/2010/wordprocessingInk" xmlns:wne="http://schemas.microsoft.com/office/word/2006/wordml" xmlns:wps="http://schemas.microsoft.com/office/word/2010/wordprocessingShape" mc:Ignorable="w14 w15 w16se w16cid w16 w16cex wp14">
+<w:numbering xmlns:wpc="http://schemas.microsoft.com/office/word/2010/wordprocessingCanvas" xmlns:cx="http://schemas.microsoft.com/office/drawing/2014/chartex" xmlns:cx1="http://schemas.microsoft.com/office/drawing/2015/9/8/chartex" xmlns:cx2="http://schemas.microsoft.com/office/drawing/2015/10/21/chartex" xmlns:cx3="http://schemas.microsoft.com/office/drawing/2016/5/9/chartex" xmlns:cx4="http://schemas.microsoft.com/office/drawing/2016/5/10/chartex" xmlns:cx5="http://schemas.microsoft.com/office/drawing/2016/5/11/chartex" xmlns:cx6="http://schemas.microsoft.com/office/drawing/2016/5/12/chartex" xmlns:cx7="http://schemas.microsoft.com/office/drawing/2016/5/13/chartex" xmlns:cx8="http://schemas.microsoft.com/office/drawing/2016/5/14/chartex" xmlns:mc="http://schemas.openxmlformats.org/markup-compatibility/2006" xmlns:aink="http://schemas.microsoft.com/office/drawing/2016/ink" xmlns:am3d="http://schemas.microsoft.com/office/drawing/2017/model3d" xmlns:o="urn:schemas-microsoft-com:office:office" xmlns:r="http://schemas.openxmlformats.org/officeDocument/2006/relationships" xmlns:m="http://schemas.openxmlformats.org/officeDocument/2006/math" xmlns:v="urn:schemas-microsoft-com:vml" xmlns:wp14="http://schemas.microsoft.com/office/word/2010/wordprocessingDrawing" xmlns:wp="http://schemas.openxmlformats.org/drawingml/2006/wordprocessingDrawing" xmlns:w10="urn:schemas-microsoft-com:office:word" xmlns:w="http://schemas.openxmlformats.org/wordprocessingml/2006/main" xmlns:w14="http://schemas.microsoft.com/office/word/2010/wordml" xmlns:w15="http://schemas.microsoft.com/office/word/2012/wordml" xmlns:w16cex="http://schemas.microsoft.com/office/word/2018/wordml/cex" xmlns:w16cid="http://schemas.microsoft.com/office/word/2016/wordml/cid" xmlns:w16="http://schemas.microsoft.com/office/word/2018/wordml" xmlns:w16sdtdh="http://schemas.microsoft.com/office/word/2020/wordml/sdtdatahash" xmlns:w16se="http://schemas.microsoft.com/office/word/2015/wordml/symex" xmlns:wpg="http://schemas.microsoft.com/office/word/2010/wordprocessingGroup" xmlns:wpi="http://schemas.microsoft.com/office/word/2010/wordprocessingInk" xmlns:wne="http://schemas.microsoft.com/office/word/2006/wordml" xmlns:wps="http://schemas.microsoft.com/office/word/2010/wordprocessingShape" mc:Ignorable="w14 w15 w16se w16cid w16 w16cex w16sdtdh wp14">
   <w:abstractNum w:abstractNumId="0" w15:restartNumberingAfterBreak="0">
     <w:nsid w:val="03627994"/>
     <w:multiLevelType w:val="hybridMultilevel"/>
@@ -13743,7 +14988,7 @@
 </file>
 
 <file path=word/styles.xml><?xml version="1.0" encoding="utf-8"?>
-<w:styles xmlns:mc="http://schemas.openxmlformats.org/markup-compatibility/2006" xmlns:r="http://schemas.openxmlformats.org/officeDocument/2006/relationships" xmlns:w="http://schemas.openxmlformats.org/wordprocessingml/2006/main" xmlns:w14="http://schemas.microsoft.com/office/word/2010/wordml" xmlns:w15="http://schemas.microsoft.com/office/word/2012/wordml" xmlns:w16cex="http://schemas.microsoft.com/office/word/2018/wordml/cex" xmlns:w16cid="http://schemas.microsoft.com/office/word/2016/wordml/cid" xmlns:w16="http://schemas.microsoft.com/office/word/2018/wordml" xmlns:w16se="http://schemas.microsoft.com/office/word/2015/wordml/symex" mc:Ignorable="w14 w15 w16se w16cid w16 w16cex">
+<w:styles xmlns:mc="http://schemas.openxmlformats.org/markup-compatibility/2006" xmlns:r="http://schemas.openxmlformats.org/officeDocument/2006/relationships" xmlns:w="http://schemas.openxmlformats.org/wordprocessingml/2006/main" xmlns:w14="http://schemas.microsoft.com/office/word/2010/wordml" xmlns:w15="http://schemas.microsoft.com/office/word/2012/wordml" xmlns:w16cex="http://schemas.microsoft.com/office/word/2018/wordml/cex" xmlns:w16cid="http://schemas.microsoft.com/office/word/2016/wordml/cid" xmlns:w16="http://schemas.microsoft.com/office/word/2018/wordml" xmlns:w16sdtdh="http://schemas.microsoft.com/office/word/2020/wordml/sdtdatahash" xmlns:w16se="http://schemas.microsoft.com/office/word/2015/wordml/symex" mc:Ignorable="w14 w15 w16se w16cid w16 w16cex w16sdtdh">
   <w:docDefaults>
     <w:rPrDefault>
       <w:rPr>
